--- a/01 background/Analytic Plan 20220901.docx
+++ b/01 background/Analytic Plan 20220901.docx
@@ -88,67 +88,6 @@
       </w:r>
       <w:r>
         <w:t xml:space="preserve">  </w:t>
-      </w:r>
-    </w:p>
-    <w:p/>
-    <w:p>
-      <w:pPr>
-        <w:ind w:left="540"/>
-        <w:rPr>
-          <w:rFonts w:ascii="Calibri" w:eastAsia="Times New Roman" w:hAnsi="Calibri" w:cs="Calibri"/>
-          <w:i/>
-          <w:iCs/>
-          <w:color w:val="ED7D31" w:themeColor="accent2"/>
-        </w:rPr>
-      </w:pPr>
-      <w:r>
-        <w:rPr>
-          <w:rFonts w:ascii="Calibri" w:eastAsia="Times New Roman" w:hAnsi="Calibri" w:cs="Calibri"/>
-          <w:i/>
-          <w:iCs/>
-          <w:color w:val="ED7D31" w:themeColor="accent2"/>
-        </w:rPr>
-        <w:t xml:space="preserve">Email on___ from MG: </w:t>
-      </w:r>
-      <w:r>
-        <w:rPr>
-          <w:rFonts w:ascii="Calibri" w:eastAsia="Times New Roman" w:hAnsi="Calibri" w:cs="Calibri"/>
-          <w:i/>
-          <w:iCs/>
-          <w:color w:val="ED7D31" w:themeColor="accent2"/>
-        </w:rPr>
-        <w:t>One thing I would like to get a sense of is the distribution of the number of attributed members for each PCMP by ISP participation and FQHC status.  I am thinking Min, 5%, 10%, 25%, 50% 75%, 90%, 95% and Max for each of the 4 groups for SFYs 18-19, 19-20, 20-21 and 21-22.</w:t>
-      </w:r>
-    </w:p>
-    <w:p>
-      <w:pPr>
-        <w:ind w:left="540"/>
-        <w:rPr>
-          <w:rFonts w:ascii="Calibri" w:eastAsia="Times New Roman" w:hAnsi="Calibri" w:cs="Calibri"/>
-          <w:i/>
-          <w:iCs/>
-          <w:color w:val="ED7D31" w:themeColor="accent2"/>
-        </w:rPr>
-      </w:pPr>
-    </w:p>
-    <w:p>
-      <w:pPr>
-        <w:ind w:left="540"/>
-        <w:rPr>
-          <w:rFonts w:ascii="Calibri" w:eastAsia="Times New Roman" w:hAnsi="Calibri" w:cs="Calibri"/>
-          <w:i/>
-          <w:iCs/>
-          <w:color w:val="ED7D31" w:themeColor="accent2"/>
-        </w:rPr>
-      </w:pPr>
-      <w:r>
-        <w:rPr>
-          <w:rFonts w:ascii="Calibri" w:eastAsia="Times New Roman" w:hAnsi="Calibri" w:cs="Calibri"/>
-          <w:i/>
-          <w:iCs/>
-          <w:color w:val="ED7D31" w:themeColor="accent2"/>
-        </w:rPr>
-        <w:t>The next step is to understand the stability of member attribution to PCMPs by these same 4 categories.  I am thinking % of ever attributed members to a PCMP attributed for all 4 years, 3 of the 4 years, 2 of the 4 years and 1 of the 4 years.</w:t>
       </w:r>
     </w:p>
     <w:p/>
@@ -396,7 +335,6 @@
         <w:pStyle w:val="Heading2"/>
       </w:pPr>
       <w:r>
-        <w:lastRenderedPageBreak/>
         <w:t>Data Sources</w:t>
       </w:r>
       <w:r>
@@ -459,6 +397,7 @@
         </w:numPr>
       </w:pPr>
       <w:r>
+        <w:lastRenderedPageBreak/>
         <w:t>Data Specs, Measures</w:t>
       </w:r>
       <w:r>
@@ -3126,6 +3065,7 @@
                 <w:sz w:val="20"/>
                 <w:szCs w:val="20"/>
               </w:rPr>
+              <w:lastRenderedPageBreak/>
               <w:t>FQHC</w:t>
             </w:r>
             <w:r>
@@ -3157,6 +3097,7 @@
                 <w:sz w:val="20"/>
                 <w:szCs w:val="20"/>
               </w:rPr>
+              <w:lastRenderedPageBreak/>
               <w:t>categorical, factor</w:t>
             </w:r>
           </w:p>
@@ -3732,6 +3673,7 @@
               <w:rPr>
                 <w:rFonts w:ascii="Courier New" w:hAnsi="Courier New" w:cs="Courier New"/>
                 <w:bCs/>
+                <w:color w:val="ED7D31" w:themeColor="accent2"/>
                 <w:sz w:val="20"/>
                 <w:szCs w:val="20"/>
               </w:rPr>
@@ -3740,6 +3682,7 @@
               <w:rPr>
                 <w:rFonts w:ascii="Courier New" w:hAnsi="Courier New" w:cs="Courier New"/>
                 <w:bCs/>
+                <w:color w:val="ED7D31" w:themeColor="accent2"/>
                 <w:sz w:val="20"/>
                 <w:szCs w:val="20"/>
               </w:rPr>
@@ -3749,6 +3692,7 @@
               <w:rPr>
                 <w:rFonts w:ascii="Courier New" w:hAnsi="Courier New" w:cs="Courier New"/>
                 <w:bCs/>
+                <w:color w:val="ED7D31" w:themeColor="accent2"/>
                 <w:sz w:val="20"/>
                 <w:szCs w:val="20"/>
               </w:rPr>
@@ -3768,6 +3712,7 @@
               <w:rPr>
                 <w:rFonts w:ascii="Courier New" w:hAnsi="Courier New" w:cs="Courier New"/>
                 <w:bCs/>
+                <w:color w:val="ED7D31" w:themeColor="accent2"/>
                 <w:sz w:val="20"/>
                 <w:szCs w:val="20"/>
               </w:rPr>
@@ -4204,11 +4149,8 @@
         </w:tc>
       </w:tr>
     </w:tbl>
-    <w:p>
-      <w:pPr>
-        <w:pStyle w:val="Heading3"/>
-      </w:pPr>
-    </w:p>
+    <w:p/>
+    <w:p/>
     <w:p>
       <w:pPr>
         <w:pStyle w:val="Heading2"/>
@@ -4222,6 +4164,87 @@
         <w:t>Steps</w:t>
       </w:r>
     </w:p>
+    <w:p>
+      <w:pPr>
+        <w:ind w:left="540"/>
+        <w:rPr>
+          <w:rFonts w:ascii="Calibri" w:eastAsia="Times New Roman" w:hAnsi="Calibri" w:cs="Calibri"/>
+          <w:i/>
+          <w:iCs/>
+          <w:color w:val="ED7D31" w:themeColor="accent2"/>
+        </w:rPr>
+      </w:pPr>
+      <w:r>
+        <w:rPr>
+          <w:rFonts w:ascii="Calibri" w:eastAsia="Times New Roman" w:hAnsi="Calibri" w:cs="Calibri"/>
+          <w:i/>
+          <w:iCs/>
+          <w:color w:val="ED7D31" w:themeColor="accent2"/>
+        </w:rPr>
+        <w:t xml:space="preserve">ALSO: </w:t>
+      </w:r>
+    </w:p>
+    <w:p>
+      <w:pPr>
+        <w:ind w:left="540"/>
+        <w:rPr>
+          <w:rFonts w:ascii="Calibri" w:eastAsia="Times New Roman" w:hAnsi="Calibri" w:cs="Calibri"/>
+          <w:i/>
+          <w:iCs/>
+          <w:color w:val="ED7D31" w:themeColor="accent2"/>
+        </w:rPr>
+      </w:pPr>
+      <w:r>
+        <w:rPr>
+          <w:rFonts w:ascii="Calibri" w:eastAsia="Times New Roman" w:hAnsi="Calibri" w:cs="Calibri"/>
+          <w:i/>
+          <w:iCs/>
+          <w:color w:val="ED7D31" w:themeColor="accent2"/>
+        </w:rPr>
+        <w:t xml:space="preserve">Email from MG: </w:t>
+      </w:r>
+      <w:r>
+        <w:rPr>
+          <w:rFonts w:ascii="Calibri" w:eastAsia="Times New Roman" w:hAnsi="Calibri" w:cs="Calibri"/>
+          <w:i/>
+          <w:iCs/>
+          <w:color w:val="ED7D31" w:themeColor="accent2"/>
+        </w:rPr>
+        <w:t>One thing I would like to get a sense of is the distribution of the number of attributed members for each PCMP by ISP participation and FQHC status.  I am thinking Min, 5%, 10%, 25%, 50% 75%, 90%, 95% and Max for each of the 4 groups for SFYs 18-19, 19-20, 20-21 and 21-22.</w:t>
+      </w:r>
+    </w:p>
+    <w:p>
+      <w:pPr>
+        <w:ind w:left="540"/>
+        <w:rPr>
+          <w:rFonts w:ascii="Calibri" w:eastAsia="Times New Roman" w:hAnsi="Calibri" w:cs="Calibri"/>
+          <w:i/>
+          <w:iCs/>
+          <w:color w:val="ED7D31" w:themeColor="accent2"/>
+        </w:rPr>
+      </w:pPr>
+    </w:p>
+    <w:p>
+      <w:pPr>
+        <w:ind w:left="540"/>
+        <w:rPr>
+          <w:rFonts w:ascii="Calibri" w:eastAsia="Times New Roman" w:hAnsi="Calibri" w:cs="Calibri"/>
+          <w:i/>
+          <w:iCs/>
+          <w:color w:val="ED7D31" w:themeColor="accent2"/>
+        </w:rPr>
+      </w:pPr>
+      <w:r>
+        <w:rPr>
+          <w:rFonts w:ascii="Calibri" w:eastAsia="Times New Roman" w:hAnsi="Calibri" w:cs="Calibri"/>
+          <w:i/>
+          <w:iCs/>
+          <w:color w:val="ED7D31" w:themeColor="accent2"/>
+        </w:rPr>
+        <w:t>The next step is to understand the stability of member attribution to PCMPs by these same 4 categories.  I am thinking % of ever attributed members to a PCMP attributed for all 4 years, 3 of the 4 years, 2 of the 4 years and 1 of the 4 years.</w:t>
+      </w:r>
+    </w:p>
+    <w:p/>
     <w:p/>
     <w:p>
       <w:r>
@@ -4314,13 +4337,21 @@
           <w:tcPr>
             <w:tcW w:w="1705" w:type="dxa"/>
           </w:tcPr>
-          <w:p/>
+          <w:p>
+            <w:r>
+              <w:t>02 code</w:t>
+            </w:r>
+          </w:p>
         </w:tc>
         <w:tc>
           <w:tcPr>
             <w:tcW w:w="2378" w:type="dxa"/>
           </w:tcPr>
-          <w:p/>
+          <w:p>
+            <w:r>
+              <w:t>getData</w:t>
+            </w:r>
+          </w:p>
         </w:tc>
         <w:tc>
           <w:tcPr>
@@ -4453,6 +4484,7 @@
           </w:tcPr>
           <w:p>
             <w:r>
+              <w:lastRenderedPageBreak/>
               <w:t>02 code</w:t>
             </w:r>
           </w:p>
@@ -4463,12 +4495,13 @@
           </w:tcPr>
           <w:p>
             <w:r>
-              <w:t>-get clients in age range from meddemog1</w:t>
-            </w:r>
-          </w:p>
-          <w:p>
-            <w:r>
-              <w:t xml:space="preserve">-select variables  </w:t>
+              <w:t xml:space="preserve">-get </w:t>
+            </w:r>
+            <w:r>
+              <w:t>variables needed to merge with medlong1</w:t>
+            </w:r>
+            <w:r>
+              <w:t xml:space="preserve">  </w:t>
             </w:r>
           </w:p>
         </w:tc>
@@ -4488,7 +4521,11 @@
           <w:tcPr>
             <w:tcW w:w="1705" w:type="dxa"/>
           </w:tcPr>
-          <w:p/>
+          <w:p>
+            <w:r>
+              <w:t>02 code</w:t>
+            </w:r>
+          </w:p>
         </w:tc>
         <w:tc>
           <w:tcPr>
@@ -4762,6 +4799,7 @@
         </w:numPr>
       </w:pPr>
       <w:r>
+        <w:lastRenderedPageBreak/>
         <w:t>Assessment of appropriateness/fit of model</w:t>
       </w:r>
     </w:p>
@@ -4793,7 +4831,6 @@
     </w:p>
     <w:p>
       <w:r>
-        <w:lastRenderedPageBreak/>
         <w:t>Some text here will help with writing later on. This would be a good place to mention specific analyses (e.g. multivariate linear regression, etc) and highlight pros and cons or issues that need to be addressed</w:t>
       </w:r>
     </w:p>
@@ -4835,9 +4872,25 @@
     <w:p/>
     <w:p>
       <w:pPr>
+        <w:rPr>
+          <w:rFonts w:eastAsiaTheme="majorEastAsia" w:cstheme="majorBidi"/>
+          <w:b/>
+          <w:bCs/>
+          <w:kern w:val="32"/>
+          <w:sz w:val="28"/>
+          <w:szCs w:val="32"/>
+        </w:rPr>
+      </w:pPr>
+      <w:r>
+        <w:br w:type="page"/>
+      </w:r>
+    </w:p>
+    <w:p>
+      <w:pPr>
         <w:pStyle w:val="Heading1"/>
       </w:pPr>
       <w:r>
+        <w:lastRenderedPageBreak/>
         <w:t>APPENDIX</w:t>
       </w:r>
     </w:p>
@@ -4847,878 +4900,21 @@
         <w:pStyle w:val="Heading2"/>
       </w:pPr>
       <w:r>
-        <w:t>PreAnalysis Complete Workflow</w:t>
+        <w:t>Meetings / Notes / Update log</w:t>
       </w:r>
     </w:p>
     <w:p/>
-    <w:tbl>
-      <w:tblPr>
-        <w:tblStyle w:val="TableGrid"/>
-        <w:tblW w:w="0" w:type="auto"/>
-        <w:tblLook w:val="04A0" w:firstRow="1" w:lastRow="0" w:firstColumn="1" w:lastColumn="0" w:noHBand="0" w:noVBand="1"/>
-      </w:tblPr>
-      <w:tblGrid>
-        <w:gridCol w:w="461"/>
-        <w:gridCol w:w="3233"/>
-        <w:gridCol w:w="6376"/>
-      </w:tblGrid>
-      <w:tr>
-        <w:tc>
-          <w:tcPr>
-            <w:tcW w:w="445" w:type="dxa"/>
-          </w:tcPr>
-          <w:p>
-            <w:r>
-              <w:t>0</w:t>
-            </w:r>
-          </w:p>
-        </w:tc>
-        <w:tc>
-          <w:tcPr>
-            <w:tcW w:w="3240" w:type="dxa"/>
-          </w:tcPr>
-          <w:p>
-            <w:r>
-              <w:t>meeting / background</w:t>
-            </w:r>
-          </w:p>
-        </w:tc>
-        <w:tc>
-          <w:tcPr>
-            <w:tcW w:w="6385" w:type="dxa"/>
-          </w:tcPr>
-          <w:p>
-            <w:pPr>
-              <w:rPr>
-                <w:rFonts w:ascii="Courier New" w:hAnsi="Courier New" w:cs="Courier New"/>
-                <w:sz w:val="20"/>
-                <w:szCs w:val="20"/>
-              </w:rPr>
-            </w:pPr>
-            <w:r>
-              <w:rPr>
-                <w:rFonts w:ascii="Courier New" w:hAnsi="Courier New" w:cs="Courier New"/>
-                <w:sz w:val="20"/>
-                <w:szCs w:val="20"/>
-              </w:rPr>
-              <w:t>reviewed file ‘CTLP Medicaid Clinic IDs.xlsx’</w:t>
-            </w:r>
-          </w:p>
-          <w:p>
-            <w:pPr>
-              <w:rPr>
-                <w:rFonts w:ascii="Courier New" w:hAnsi="Courier New" w:cs="Courier New"/>
-                <w:sz w:val="20"/>
-                <w:szCs w:val="20"/>
-              </w:rPr>
-            </w:pPr>
-            <w:r>
-              <w:rPr>
-                <w:rFonts w:ascii="Courier New" w:hAnsi="Courier New" w:cs="Courier New"/>
-                <w:sz w:val="20"/>
-                <w:szCs w:val="20"/>
-              </w:rPr>
-              <w:t>- tab ‘Data Specs’</w:t>
-            </w:r>
-          </w:p>
-          <w:p>
-            <w:pPr>
-              <w:rPr>
-                <w:rFonts w:ascii="Courier New" w:hAnsi="Courier New" w:cs="Courier New"/>
-                <w:sz w:val="20"/>
-                <w:szCs w:val="20"/>
-              </w:rPr>
-            </w:pPr>
-            <w:r>
-              <w:rPr>
-                <w:rFonts w:ascii="Courier New" w:hAnsi="Courier New" w:cs="Courier New"/>
-                <w:sz w:val="20"/>
-                <w:szCs w:val="20"/>
-              </w:rPr>
-              <w:t>- tab ‘PCMP#s’</w:t>
-            </w:r>
-          </w:p>
-          <w:p>
-            <w:pPr>
-              <w:rPr>
-                <w:rFonts w:ascii="Courier New" w:hAnsi="Courier New" w:cs="Courier New"/>
-                <w:sz w:val="20"/>
-                <w:szCs w:val="20"/>
-              </w:rPr>
-            </w:pPr>
-            <w:r>
-              <w:rPr>
-                <w:rFonts w:ascii="Courier New" w:hAnsi="Courier New" w:cs="Courier New"/>
-                <w:sz w:val="20"/>
-                <w:szCs w:val="20"/>
-              </w:rPr>
-              <w:t>- tab ‘Measures’</w:t>
-            </w:r>
-          </w:p>
-        </w:tc>
-      </w:tr>
-      <w:tr>
-        <w:tc>
-          <w:tcPr>
-            <w:tcW w:w="445" w:type="dxa"/>
-          </w:tcPr>
-          <w:p>
-            <w:r>
-              <w:t>1</w:t>
-            </w:r>
-          </w:p>
-        </w:tc>
-        <w:tc>
-          <w:tcPr>
-            <w:tcW w:w="3240" w:type="dxa"/>
-          </w:tcPr>
-          <w:p>
-            <w:r>
-              <w:t>Code file</w:t>
-            </w:r>
-          </w:p>
-        </w:tc>
-        <w:tc>
-          <w:tcPr>
-            <w:tcW w:w="6385" w:type="dxa"/>
-          </w:tcPr>
-          <w:p>
-            <w:pPr>
-              <w:rPr>
-                <w:rFonts w:ascii="Courier New" w:hAnsi="Courier New" w:cs="Courier New"/>
-                <w:sz w:val="20"/>
-                <w:szCs w:val="20"/>
-              </w:rPr>
-            </w:pPr>
-            <w:r>
-              <w:rPr>
-                <w:rFonts w:ascii="Courier New" w:hAnsi="Courier New" w:cs="Courier New"/>
-                <w:sz w:val="20"/>
-                <w:szCs w:val="20"/>
-              </w:rPr>
-              <w:t>02 code/01_pcmp_attr_CUMedicine.sas</w:t>
-            </w:r>
-          </w:p>
-        </w:tc>
-      </w:tr>
-      <w:tr>
-        <w:tc>
-          <w:tcPr>
-            <w:tcW w:w="445" w:type="dxa"/>
-          </w:tcPr>
-          <w:p>
-            <w:r>
-              <w:t>2</w:t>
-            </w:r>
-          </w:p>
-        </w:tc>
-        <w:tc>
-          <w:tcPr>
-            <w:tcW w:w="3240" w:type="dxa"/>
-          </w:tcPr>
-          <w:p>
-            <w:r>
-              <w:t>import practice file</w:t>
-            </w:r>
-          </w:p>
-        </w:tc>
-        <w:tc>
-          <w:tcPr>
-            <w:tcW w:w="6385" w:type="dxa"/>
-          </w:tcPr>
-          <w:p>
-            <w:pPr>
-              <w:rPr>
-                <w:rFonts w:ascii="Courier New" w:hAnsi="Courier New" w:cs="Courier New"/>
-                <w:sz w:val="20"/>
-                <w:szCs w:val="20"/>
-              </w:rPr>
-            </w:pPr>
-            <w:r>
-              <w:rPr>
-                <w:rFonts w:ascii="Courier New" w:hAnsi="Courier New" w:cs="Courier New"/>
-                <w:sz w:val="20"/>
-                <w:szCs w:val="20"/>
-              </w:rPr>
-              <w:t>01 background/pcmps_CUMedicine.xlsx</w:t>
-            </w:r>
-          </w:p>
-        </w:tc>
-      </w:tr>
-      <w:tr>
-        <w:tc>
-          <w:tcPr>
-            <w:tcW w:w="445" w:type="dxa"/>
-          </w:tcPr>
-          <w:p>
-            <w:r>
-              <w:t>2a</w:t>
-            </w:r>
-          </w:p>
-        </w:tc>
-        <w:tc>
-          <w:tcPr>
-            <w:tcW w:w="3240" w:type="dxa"/>
-          </w:tcPr>
-          <w:p>
-            <w:r>
-              <w:t>dataset</w:t>
-            </w:r>
-          </w:p>
-        </w:tc>
-        <w:tc>
-          <w:tcPr>
-            <w:tcW w:w="6385" w:type="dxa"/>
-          </w:tcPr>
-          <w:p>
-            <w:pPr>
-              <w:rPr>
-                <w:rFonts w:ascii="Courier New" w:hAnsi="Courier New" w:cs="Courier New"/>
-                <w:sz w:val="20"/>
-                <w:szCs w:val="20"/>
-              </w:rPr>
-            </w:pPr>
-            <w:r>
-              <w:rPr>
-                <w:rFonts w:ascii="Courier New" w:hAnsi="Courier New" w:cs="Courier New"/>
-                <w:sz w:val="20"/>
-                <w:szCs w:val="20"/>
-              </w:rPr>
-              <w:t>ctlp.pcmps_cu</w:t>
-            </w:r>
-          </w:p>
-          <w:p>
-            <w:pPr>
-              <w:rPr>
-                <w:rFonts w:ascii="Courier New" w:hAnsi="Courier New" w:cs="Courier New"/>
-                <w:sz w:val="20"/>
-                <w:szCs w:val="20"/>
-              </w:rPr>
-            </w:pPr>
-            <w:r>
-              <w:rPr>
-                <w:rFonts w:ascii="Courier New" w:hAnsi="Courier New" w:cs="Courier New"/>
-                <w:sz w:val="20"/>
-                <w:szCs w:val="20"/>
-              </w:rPr>
-              <w:t>- pcmp</w:t>
-            </w:r>
-          </w:p>
-          <w:p>
-            <w:pPr>
-              <w:rPr>
-                <w:rFonts w:ascii="Courier New" w:hAnsi="Courier New" w:cs="Courier New"/>
-                <w:sz w:val="20"/>
-                <w:szCs w:val="20"/>
-              </w:rPr>
-            </w:pPr>
-            <w:r>
-              <w:rPr>
-                <w:rFonts w:ascii="Courier New" w:hAnsi="Courier New" w:cs="Courier New"/>
-                <w:sz w:val="20"/>
-                <w:szCs w:val="20"/>
-              </w:rPr>
-              <w:t>- medicaid_npi</w:t>
-            </w:r>
-          </w:p>
-          <w:p>
-            <w:pPr>
-              <w:rPr>
-                <w:rFonts w:ascii="Courier New" w:hAnsi="Courier New" w:cs="Courier New"/>
-                <w:sz w:val="20"/>
-                <w:szCs w:val="20"/>
-              </w:rPr>
-            </w:pPr>
-            <w:r>
-              <w:rPr>
-                <w:rFonts w:ascii="Courier New" w:hAnsi="Courier New" w:cs="Courier New"/>
-                <w:sz w:val="20"/>
-                <w:szCs w:val="20"/>
-              </w:rPr>
-              <w:t>- ctlp (binary, y/n)</w:t>
-            </w:r>
-          </w:p>
-          <w:p>
-            <w:pPr>
-              <w:rPr>
-                <w:rFonts w:ascii="Courier New" w:hAnsi="Courier New" w:cs="Courier New"/>
-                <w:sz w:val="20"/>
-                <w:szCs w:val="20"/>
-              </w:rPr>
-            </w:pPr>
-            <w:r>
-              <w:rPr>
-                <w:rFonts w:ascii="Courier New" w:hAnsi="Courier New" w:cs="Courier New"/>
-                <w:sz w:val="20"/>
-                <w:szCs w:val="20"/>
-              </w:rPr>
-              <w:t>- name</w:t>
-            </w:r>
-          </w:p>
-        </w:tc>
-      </w:tr>
-      <w:tr>
-        <w:tc>
-          <w:tcPr>
-            <w:tcW w:w="445" w:type="dxa"/>
-          </w:tcPr>
-          <w:p>
-            <w:r>
-              <w:t>3</w:t>
-            </w:r>
-          </w:p>
-        </w:tc>
-        <w:tc>
-          <w:tcPr>
-            <w:tcW w:w="3240" w:type="dxa"/>
-          </w:tcPr>
-          <w:p>
-            <w:r>
-              <w:t>filter medlong for practice ids</w:t>
-            </w:r>
-          </w:p>
-        </w:tc>
-        <w:tc>
-          <w:tcPr>
-            <w:tcW w:w="6385" w:type="dxa"/>
-          </w:tcPr>
-          <w:p>
-            <w:pPr>
-              <w:rPr>
-                <w:rFonts w:ascii="Courier New" w:hAnsi="Courier New" w:cs="Courier New"/>
-                <w:sz w:val="20"/>
-                <w:szCs w:val="20"/>
-              </w:rPr>
-            </w:pPr>
-            <w:r>
-              <w:rPr>
-                <w:rFonts w:ascii="Courier New" w:hAnsi="Courier New" w:cs="Courier New"/>
-                <w:sz w:val="20"/>
-                <w:szCs w:val="20"/>
-              </w:rPr>
-              <w:t>import medlong filtered for ID’s in 2a</w:t>
-            </w:r>
-          </w:p>
-        </w:tc>
-      </w:tr>
-      <w:tr>
-        <w:tc>
-          <w:tcPr>
-            <w:tcW w:w="445" w:type="dxa"/>
-          </w:tcPr>
-          <w:p>
-            <w:r>
-              <w:t>4</w:t>
-            </w:r>
-          </w:p>
-        </w:tc>
-        <w:tc>
-          <w:tcPr>
-            <w:tcW w:w="3240" w:type="dxa"/>
-          </w:tcPr>
-          <w:p>
-            <w:r>
-              <w:t>merge ds from step 2</w:t>
-            </w:r>
-          </w:p>
-        </w:tc>
-        <w:tc>
-          <w:tcPr>
-            <w:tcW w:w="6385" w:type="dxa"/>
-          </w:tcPr>
-          <w:p>
-            <w:pPr>
-              <w:rPr>
-                <w:rFonts w:ascii="Courier New" w:hAnsi="Courier New" w:cs="Courier New"/>
-                <w:sz w:val="20"/>
-                <w:szCs w:val="20"/>
-              </w:rPr>
-            </w:pPr>
-            <w:r>
-              <w:rPr>
-                <w:rFonts w:ascii="Courier New" w:hAnsi="Courier New" w:cs="Courier New"/>
-                <w:sz w:val="20"/>
-                <w:szCs w:val="20"/>
-              </w:rPr>
-              <w:t>saved final result as:</w:t>
-            </w:r>
-          </w:p>
-          <w:p>
-            <w:pPr>
-              <w:rPr>
-                <w:rFonts w:ascii="Courier New" w:hAnsi="Courier New" w:cs="Courier New"/>
-                <w:sz w:val="20"/>
-                <w:szCs w:val="20"/>
-              </w:rPr>
-            </w:pPr>
-            <w:r>
-              <w:rPr>
-                <w:rFonts w:ascii="Courier New" w:hAnsi="Courier New" w:cs="Courier New"/>
-                <w:sz w:val="20"/>
-                <w:szCs w:val="20"/>
-              </w:rPr>
-              <w:t>ctlp.pcmp_cu_ctlp</w:t>
-            </w:r>
-          </w:p>
-        </w:tc>
-      </w:tr>
-      <w:tr>
-        <w:tc>
-          <w:tcPr>
-            <w:tcW w:w="445" w:type="dxa"/>
-          </w:tcPr>
-          <w:p>
-            <w:r>
-              <w:t>4</w:t>
-            </w:r>
-          </w:p>
-        </w:tc>
-        <w:tc>
-          <w:tcPr>
-            <w:tcW w:w="3240" w:type="dxa"/>
-          </w:tcPr>
-          <w:p>
-            <w:r>
-              <w:t>frequencies</w:t>
-            </w:r>
-          </w:p>
-        </w:tc>
-        <w:tc>
-          <w:tcPr>
-            <w:tcW w:w="6385" w:type="dxa"/>
-          </w:tcPr>
-          <w:p>
-            <w:pPr>
-              <w:rPr>
-                <w:rFonts w:ascii="Courier New" w:hAnsi="Courier New" w:cs="Courier New"/>
-                <w:sz w:val="20"/>
-                <w:szCs w:val="20"/>
-              </w:rPr>
-            </w:pPr>
-            <w:r>
-              <w:rPr>
-                <w:rFonts w:ascii="Courier New" w:hAnsi="Courier New" w:cs="Courier New"/>
-                <w:sz w:val="20"/>
-                <w:szCs w:val="20"/>
-              </w:rPr>
-              <w:t>ctlp &amp; practice ID’s</w:t>
-            </w:r>
-          </w:p>
-          <w:p>
-            <w:pPr>
-              <w:rPr>
-                <w:rFonts w:ascii="Courier New" w:hAnsi="Courier New" w:cs="Courier New"/>
-                <w:sz w:val="20"/>
-                <w:szCs w:val="20"/>
-              </w:rPr>
-            </w:pPr>
-          </w:p>
-          <w:p>
-            <w:pPr>
-              <w:rPr>
-                <w:rFonts w:ascii="Courier New" w:hAnsi="Courier New" w:cs="Courier New"/>
-                <w:sz w:val="20"/>
-                <w:szCs w:val="20"/>
-              </w:rPr>
-            </w:pPr>
-            <w:r>
-              <w:rPr>
-                <w:rFonts w:ascii="Courier New" w:hAnsi="Courier New" w:cs="Courier New"/>
-                <w:sz w:val="20"/>
-                <w:szCs w:val="20"/>
-              </w:rPr>
-              <w:t>ctlp 0 = 311,250</w:t>
-            </w:r>
-          </w:p>
-          <w:p>
-            <w:pPr>
-              <w:rPr>
-                <w:rFonts w:ascii="Courier New" w:hAnsi="Courier New" w:cs="Courier New"/>
-                <w:sz w:val="20"/>
-                <w:szCs w:val="20"/>
-              </w:rPr>
-            </w:pPr>
-            <w:r>
-              <w:rPr>
-                <w:rFonts w:ascii="Courier New" w:hAnsi="Courier New" w:cs="Courier New"/>
-                <w:sz w:val="20"/>
-                <w:szCs w:val="20"/>
-              </w:rPr>
-              <w:t>ctlp 1 = 114, 407</w:t>
-            </w:r>
-          </w:p>
-          <w:p>
-            <w:pPr>
-              <w:rPr>
-                <w:rFonts w:ascii="Courier New" w:hAnsi="Courier New" w:cs="Courier New"/>
-                <w:sz w:val="20"/>
-                <w:szCs w:val="20"/>
-              </w:rPr>
-            </w:pPr>
-          </w:p>
-          <w:p>
-            <w:pPr>
-              <w:rPr>
-                <w:rFonts w:ascii="Courier New" w:hAnsi="Courier New" w:cs="Courier New"/>
-                <w:sz w:val="20"/>
-                <w:szCs w:val="20"/>
-              </w:rPr>
-            </w:pPr>
-            <w:r>
-              <w:rPr>
-                <w:rFonts w:ascii="Courier New" w:hAnsi="Courier New" w:cs="Courier New"/>
-                <w:sz w:val="20"/>
-                <w:szCs w:val="20"/>
-              </w:rPr>
-              <w:t xml:space="preserve">pcmp_loc_ID </w:t>
-            </w:r>
-          </w:p>
-          <w:p>
-            <w:pPr>
-              <w:rPr>
-                <w:rFonts w:ascii="Courier New" w:hAnsi="Courier New" w:cs="Courier New"/>
-                <w:sz w:val="20"/>
-                <w:szCs w:val="20"/>
-              </w:rPr>
-            </w:pPr>
-            <w:r>
-              <w:rPr>
-                <w:rFonts w:ascii="Courier New" w:hAnsi="Courier New" w:cs="Courier New"/>
-                <w:sz w:val="20"/>
-                <w:szCs w:val="20"/>
-              </w:rPr>
-              <w:t>Count Pct CumulCount Cumulative</w:t>
-            </w:r>
-            <w:r>
-              <w:rPr>
-                <w:rFonts w:ascii="Courier New" w:hAnsi="Courier New" w:cs="Courier New"/>
-                <w:sz w:val="20"/>
-                <w:szCs w:val="20"/>
-              </w:rPr>
-              <w:t xml:space="preserve"> pct</w:t>
-            </w:r>
-          </w:p>
-          <w:p>
-            <w:pPr>
-              <w:rPr>
-                <w:rFonts w:ascii="Courier New" w:hAnsi="Courier New" w:cs="Courier New"/>
-                <w:color w:val="70AD47" w:themeColor="accent6"/>
-                <w:sz w:val="20"/>
-                <w:szCs w:val="20"/>
-              </w:rPr>
-            </w:pPr>
-            <w:r>
-              <w:rPr>
-                <w:rFonts w:ascii="Courier New" w:hAnsi="Courier New" w:cs="Courier New"/>
-                <w:color w:val="70AD47" w:themeColor="accent6"/>
-                <w:sz w:val="20"/>
-                <w:szCs w:val="20"/>
-              </w:rPr>
-              <w:t xml:space="preserve">152855 77,201 18.1% 77,201  18.1% </w:t>
-            </w:r>
-          </w:p>
-          <w:p>
-            <w:pPr>
-              <w:rPr>
-                <w:rFonts w:ascii="Courier New" w:hAnsi="Courier New" w:cs="Courier New"/>
-                <w:color w:val="70AD47" w:themeColor="accent6"/>
-                <w:sz w:val="20"/>
-                <w:szCs w:val="20"/>
-              </w:rPr>
-            </w:pPr>
-            <w:r>
-              <w:rPr>
-                <w:rFonts w:ascii="Courier New" w:hAnsi="Courier New" w:cs="Courier New"/>
-                <w:color w:val="70AD47" w:themeColor="accent6"/>
-                <w:sz w:val="20"/>
-                <w:szCs w:val="20"/>
-              </w:rPr>
-              <w:t xml:space="preserve">153211 11,269 2.6%  88,470  20.8% </w:t>
-            </w:r>
-          </w:p>
-          <w:p>
-            <w:pPr>
-              <w:rPr>
-                <w:rFonts w:ascii="Courier New" w:hAnsi="Courier New" w:cs="Courier New"/>
-                <w:color w:val="70AD47" w:themeColor="accent6"/>
-                <w:sz w:val="20"/>
-                <w:szCs w:val="20"/>
-              </w:rPr>
-            </w:pPr>
-            <w:r>
-              <w:rPr>
-                <w:rFonts w:ascii="Courier New" w:hAnsi="Courier New" w:cs="Courier New"/>
-                <w:color w:val="70AD47" w:themeColor="accent6"/>
-                <w:sz w:val="20"/>
-                <w:szCs w:val="20"/>
-              </w:rPr>
-              <w:t xml:space="preserve">159567 5,815  1.4%  94,285  22.2% </w:t>
-            </w:r>
-          </w:p>
-          <w:p>
-            <w:pPr>
-              <w:rPr>
-                <w:rFonts w:ascii="Courier New" w:hAnsi="Courier New" w:cs="Courier New"/>
-                <w:color w:val="70AD47" w:themeColor="accent6"/>
-                <w:sz w:val="20"/>
-                <w:szCs w:val="20"/>
-              </w:rPr>
-            </w:pPr>
-            <w:r>
-              <w:rPr>
-                <w:rFonts w:ascii="Courier New" w:hAnsi="Courier New" w:cs="Courier New"/>
-                <w:color w:val="70AD47" w:themeColor="accent6"/>
-                <w:sz w:val="20"/>
-                <w:szCs w:val="20"/>
-              </w:rPr>
-              <w:t xml:space="preserve">164606 71,877 16.9% 166,162 39.0% </w:t>
-            </w:r>
-          </w:p>
-          <w:p>
-            <w:pPr>
-              <w:rPr>
-                <w:rFonts w:ascii="Courier New" w:hAnsi="Courier New" w:cs="Courier New"/>
-                <w:color w:val="70AD47" w:themeColor="accent6"/>
-                <w:sz w:val="20"/>
-                <w:szCs w:val="20"/>
-              </w:rPr>
-            </w:pPr>
-            <w:r>
-              <w:rPr>
-                <w:rFonts w:ascii="Courier New" w:hAnsi="Courier New" w:cs="Courier New"/>
-                <w:color w:val="70AD47" w:themeColor="accent6"/>
-                <w:sz w:val="20"/>
-                <w:szCs w:val="20"/>
-              </w:rPr>
-              <w:t xml:space="preserve">164763 37,040 8.7%  203,202 47.7% </w:t>
-            </w:r>
-          </w:p>
-          <w:p>
-            <w:pPr>
-              <w:rPr>
-                <w:rFonts w:ascii="Courier New" w:hAnsi="Courier New" w:cs="Courier New"/>
-                <w:color w:val="70AD47" w:themeColor="accent6"/>
-                <w:sz w:val="20"/>
-                <w:szCs w:val="20"/>
-              </w:rPr>
-            </w:pPr>
-            <w:r>
-              <w:rPr>
-                <w:rFonts w:ascii="Courier New" w:hAnsi="Courier New" w:cs="Courier New"/>
-                <w:color w:val="70AD47" w:themeColor="accent6"/>
-                <w:sz w:val="20"/>
-                <w:szCs w:val="20"/>
-              </w:rPr>
-              <w:t xml:space="preserve">164764 13,654 3.2%  216,856 50.9% </w:t>
-            </w:r>
-          </w:p>
-          <w:p>
-            <w:pPr>
-              <w:rPr>
-                <w:rFonts w:ascii="Courier New" w:hAnsi="Courier New" w:cs="Courier New"/>
-                <w:color w:val="70AD47" w:themeColor="accent6"/>
-                <w:sz w:val="20"/>
-                <w:szCs w:val="20"/>
-              </w:rPr>
-            </w:pPr>
-            <w:r>
-              <w:rPr>
-                <w:rFonts w:ascii="Courier New" w:hAnsi="Courier New" w:cs="Courier New"/>
-                <w:color w:val="70AD47" w:themeColor="accent6"/>
-                <w:sz w:val="20"/>
-                <w:szCs w:val="20"/>
-              </w:rPr>
-              <w:t xml:space="preserve">164768 33,373 7.8%  250,229 58.8% </w:t>
-            </w:r>
-          </w:p>
-          <w:p>
-            <w:pPr>
-              <w:rPr>
-                <w:rFonts w:ascii="Courier New" w:hAnsi="Courier New" w:cs="Courier New"/>
-                <w:color w:val="70AD47" w:themeColor="accent6"/>
-                <w:sz w:val="20"/>
-                <w:szCs w:val="20"/>
-              </w:rPr>
-            </w:pPr>
-            <w:r>
-              <w:rPr>
-                <w:rFonts w:ascii="Courier New" w:hAnsi="Courier New" w:cs="Courier New"/>
-                <w:color w:val="70AD47" w:themeColor="accent6"/>
-                <w:sz w:val="20"/>
-                <w:szCs w:val="20"/>
-              </w:rPr>
-              <w:t xml:space="preserve">164769 18,769 4.4%  268,998 63.2% </w:t>
-            </w:r>
-          </w:p>
-          <w:p>
-            <w:pPr>
-              <w:rPr>
-                <w:rFonts w:ascii="Courier New" w:hAnsi="Courier New" w:cs="Courier New"/>
-                <w:color w:val="70AD47" w:themeColor="accent6"/>
-                <w:sz w:val="20"/>
-                <w:szCs w:val="20"/>
-              </w:rPr>
-            </w:pPr>
-            <w:r>
-              <w:rPr>
-                <w:rFonts w:ascii="Courier New" w:hAnsi="Courier New" w:cs="Courier New"/>
-                <w:color w:val="70AD47" w:themeColor="accent6"/>
-                <w:sz w:val="20"/>
-                <w:szCs w:val="20"/>
-              </w:rPr>
-              <w:t xml:space="preserve">164771 77,367 18.2% 346,365 81.4% </w:t>
-            </w:r>
-          </w:p>
-          <w:p>
-            <w:pPr>
-              <w:rPr>
-                <w:rFonts w:ascii="Courier New" w:hAnsi="Courier New" w:cs="Courier New"/>
-                <w:color w:val="70AD47" w:themeColor="accent6"/>
-                <w:sz w:val="20"/>
-                <w:szCs w:val="20"/>
-              </w:rPr>
-            </w:pPr>
-            <w:r>
-              <w:rPr>
-                <w:rFonts w:ascii="Courier New" w:hAnsi="Courier New" w:cs="Courier New"/>
-                <w:color w:val="70AD47" w:themeColor="accent6"/>
-                <w:sz w:val="20"/>
-                <w:szCs w:val="20"/>
-              </w:rPr>
-              <w:t>167691 79,292 18.6% 425,657 100.0%</w:t>
-            </w:r>
-          </w:p>
-          <w:p>
-            <w:pPr>
-              <w:rPr>
-                <w:rFonts w:ascii="Courier New" w:hAnsi="Courier New" w:cs="Courier New"/>
-                <w:color w:val="70AD47" w:themeColor="accent6"/>
-                <w:sz w:val="20"/>
-                <w:szCs w:val="20"/>
-              </w:rPr>
-            </w:pPr>
-          </w:p>
-          <w:p>
-            <w:pPr>
-              <w:rPr>
-                <w:rFonts w:ascii="Courier New" w:hAnsi="Courier New" w:cs="Courier New"/>
-                <w:sz w:val="20"/>
-                <w:szCs w:val="20"/>
-              </w:rPr>
-            </w:pPr>
-            <w:r>
-              <w:rPr>
-                <w:rFonts w:ascii="Courier New" w:hAnsi="Courier New" w:cs="Courier New"/>
-                <w:sz w:val="20"/>
-                <w:szCs w:val="20"/>
-              </w:rPr>
-              <w:t xml:space="preserve">Not found: </w:t>
-            </w:r>
-          </w:p>
-          <w:p>
-            <w:pPr>
-              <w:rPr>
-                <w:rFonts w:ascii="Courier New" w:hAnsi="Courier New" w:cs="Courier New"/>
-                <w:color w:val="FF0000"/>
-                <w:sz w:val="20"/>
-                <w:szCs w:val="20"/>
-              </w:rPr>
-            </w:pPr>
-            <w:r>
-              <w:rPr>
-                <w:rFonts w:ascii="Courier New" w:hAnsi="Courier New" w:cs="Courier New"/>
-                <w:color w:val="FF0000"/>
-                <w:sz w:val="20"/>
-                <w:szCs w:val="20"/>
-              </w:rPr>
-              <w:lastRenderedPageBreak/>
-              <w:t>19808, 51820072, 4200085 (last one expected)</w:t>
-            </w:r>
-          </w:p>
-        </w:tc>
-      </w:tr>
-      <w:tr>
-        <w:tc>
-          <w:tcPr>
-            <w:tcW w:w="445" w:type="dxa"/>
-          </w:tcPr>
-          <w:p>
-            <w:r>
-              <w:lastRenderedPageBreak/>
-              <w:t>5</w:t>
-            </w:r>
-          </w:p>
-        </w:tc>
-        <w:tc>
-          <w:tcPr>
-            <w:tcW w:w="3240" w:type="dxa"/>
-          </w:tcPr>
-          <w:p>
-            <w:r>
-              <w:t>export to .xlsx</w:t>
-            </w:r>
-          </w:p>
-        </w:tc>
-        <w:tc>
-          <w:tcPr>
-            <w:tcW w:w="6385" w:type="dxa"/>
-          </w:tcPr>
-          <w:p>
-            <w:pPr>
-              <w:rPr>
-                <w:rFonts w:ascii="Courier New" w:hAnsi="Courier New" w:cs="Courier New"/>
-                <w:sz w:val="20"/>
-                <w:szCs w:val="20"/>
-              </w:rPr>
-            </w:pPr>
-          </w:p>
-        </w:tc>
-      </w:tr>
-      <w:tr>
-        <w:tc>
-          <w:tcPr>
-            <w:tcW w:w="445" w:type="dxa"/>
-          </w:tcPr>
-          <w:p>
-            <w:r>
-              <w:t>6</w:t>
-            </w:r>
-          </w:p>
-        </w:tc>
-        <w:tc>
-          <w:tcPr>
-            <w:tcW w:w="3240" w:type="dxa"/>
-          </w:tcPr>
-          <w:p>
-            <w:r>
-              <w:t>send to mark</w:t>
-            </w:r>
-          </w:p>
-        </w:tc>
-        <w:tc>
-          <w:tcPr>
-            <w:tcW w:w="6385" w:type="dxa"/>
-          </w:tcPr>
-          <w:p>
-            <w:pPr>
-              <w:rPr>
-                <w:rFonts w:ascii="Courier New" w:hAnsi="Courier New" w:cs="Courier New"/>
-                <w:sz w:val="20"/>
-                <w:szCs w:val="20"/>
-              </w:rPr>
-            </w:pPr>
-          </w:p>
-        </w:tc>
-      </w:tr>
-    </w:tbl>
-    <w:p/>
-    <w:p/>
     <w:p>
       <w:pPr>
         <w:pStyle w:val="Heading2"/>
       </w:pPr>
       <w:r>
-        <w:t>Question 1 Code, steps, results (freq/s, etc)</w:t>
+        <w:t>getClients log / notes</w:t>
+      </w:r>
+    </w:p>
+    <w:p>
+      <w:r>
+        <w:t xml:space="preserve"> Code, steps, results (freq/s, etc)</w:t>
       </w:r>
     </w:p>
     <w:p/>
@@ -5731,8 +4927,8 @@
       </w:tblPr>
       <w:tblGrid>
         <w:gridCol w:w="445"/>
-        <w:gridCol w:w="3960"/>
-        <w:gridCol w:w="5665"/>
+        <w:gridCol w:w="2880"/>
+        <w:gridCol w:w="6745"/>
       </w:tblGrid>
       <w:tr>
         <w:tc>
@@ -5747,7 +4943,7 @@
         </w:tc>
         <w:tc>
           <w:tcPr>
-            <w:tcW w:w="3960" w:type="dxa"/>
+            <w:tcW w:w="2880" w:type="dxa"/>
           </w:tcPr>
           <w:p>
             <w:r>
@@ -5757,27 +4953,13 @@
         </w:tc>
         <w:tc>
           <w:tcPr>
-            <w:tcW w:w="5665" w:type="dxa"/>
-          </w:tcPr>
-          <w:p>
-            <w:pPr>
-              <w:rPr>
-                <w:rFonts w:ascii="Courier New" w:hAnsi="Courier New" w:cs="Courier New"/>
-                <w:sz w:val="20"/>
-                <w:szCs w:val="20"/>
-              </w:rPr>
-            </w:pPr>
-            <w:r>
-              <w:rPr>
-                <w:rFonts w:ascii="Courier New" w:hAnsi="Courier New" w:cs="Courier New"/>
-                <w:sz w:val="20"/>
-                <w:szCs w:val="20"/>
-              </w:rPr>
-              <w:t>medlong1 raw counts a/o 09/06/22</w:t>
-            </w:r>
-          </w:p>
-          <w:p>
-            <w:pPr>
+            <w:tcW w:w="6745" w:type="dxa"/>
+          </w:tcPr>
+          <w:p>
+            <w:pPr>
+              <w:autoSpaceDE w:val="0"/>
+              <w:autoSpaceDN w:val="0"/>
+              <w:adjustRightInd w:val="0"/>
               <w:rPr>
                 <w:rFonts w:ascii="SAS Monospace" w:hAnsi="SAS Monospace" w:cs="SAS Monospace"/>
                 <w:sz w:val="16"/>
@@ -5790,25 +4972,460 @@
                 <w:sz w:val="16"/>
                 <w:szCs w:val="16"/>
               </w:rPr>
-              <w:t>177234990</w:t>
-            </w:r>
-            <w:r>
+              <w:t>data medlong2 (keep=clnt_id</w:t>
+            </w:r>
+          </w:p>
+          <w:p>
+            <w:pPr>
+              <w:autoSpaceDE w:val="0"/>
+              <w:autoSpaceDN w:val="0"/>
+              <w:adjustRightInd w:val="0"/>
               <w:rPr>
                 <w:rFonts w:ascii="SAS Monospace" w:hAnsi="SAS Monospace" w:cs="SAS Monospace"/>
                 <w:sz w:val="16"/>
                 <w:szCs w:val="16"/>
               </w:rPr>
-              <w:t xml:space="preserve"> obs</w:t>
-            </w:r>
-          </w:p>
-          <w:p>
-            <w:pPr>
+            </w:pPr>
+            <w:r>
               <w:rPr>
                 <w:rFonts w:ascii="SAS Monospace" w:hAnsi="SAS Monospace" w:cs="SAS Monospace"/>
                 <w:sz w:val="16"/>
                 <w:szCs w:val="16"/>
               </w:rPr>
-            </w:pPr>
+              <w:t xml:space="preserve">                     pcmp_loc_ID</w:t>
+            </w:r>
+          </w:p>
+          <w:p>
+            <w:pPr>
+              <w:autoSpaceDE w:val="0"/>
+              <w:autoSpaceDN w:val="0"/>
+              <w:adjustRightInd w:val="0"/>
+              <w:rPr>
+                <w:rFonts w:ascii="SAS Monospace" w:hAnsi="SAS Monospace" w:cs="SAS Monospace"/>
+                <w:sz w:val="16"/>
+                <w:szCs w:val="16"/>
+              </w:rPr>
+            </w:pPr>
+            <w:r>
+              <w:rPr>
+                <w:rFonts w:ascii="SAS Monospace" w:hAnsi="SAS Monospace" w:cs="SAS Monospace"/>
+                <w:sz w:val="16"/>
+                <w:szCs w:val="16"/>
+              </w:rPr>
+              <w:t xml:space="preserve">                     month</w:t>
+            </w:r>
+          </w:p>
+          <w:p>
+            <w:pPr>
+              <w:autoSpaceDE w:val="0"/>
+              <w:autoSpaceDN w:val="0"/>
+              <w:adjustRightInd w:val="0"/>
+              <w:rPr>
+                <w:rFonts w:ascii="SAS Monospace" w:hAnsi="SAS Monospace" w:cs="SAS Monospace"/>
+                <w:sz w:val="16"/>
+                <w:szCs w:val="16"/>
+              </w:rPr>
+            </w:pPr>
+            <w:r>
+              <w:rPr>
+                <w:rFonts w:ascii="SAS Monospace" w:hAnsi="SAS Monospace" w:cs="SAS Monospace"/>
+                <w:sz w:val="16"/>
+                <w:szCs w:val="16"/>
+              </w:rPr>
+              <w:t xml:space="preserve">                    enr_cnty</w:t>
+            </w:r>
+          </w:p>
+          <w:p>
+            <w:pPr>
+              <w:autoSpaceDE w:val="0"/>
+              <w:autoSpaceDN w:val="0"/>
+              <w:adjustRightInd w:val="0"/>
+              <w:rPr>
+                <w:rFonts w:ascii="SAS Monospace" w:hAnsi="SAS Monospace" w:cs="SAS Monospace"/>
+                <w:sz w:val="16"/>
+                <w:szCs w:val="16"/>
+              </w:rPr>
+            </w:pPr>
+            <w:r>
+              <w:rPr>
+                <w:rFonts w:ascii="SAS Monospace" w:hAnsi="SAS Monospace" w:cs="SAS Monospace"/>
+                <w:sz w:val="16"/>
+                <w:szCs w:val="16"/>
+              </w:rPr>
+              <w:t xml:space="preserve">                     eligGrp</w:t>
+            </w:r>
+          </w:p>
+          <w:p>
+            <w:pPr>
+              <w:autoSpaceDE w:val="0"/>
+              <w:autoSpaceDN w:val="0"/>
+              <w:adjustRightInd w:val="0"/>
+              <w:rPr>
+                <w:rFonts w:ascii="SAS Monospace" w:hAnsi="SAS Monospace" w:cs="SAS Monospace"/>
+                <w:sz w:val="16"/>
+                <w:szCs w:val="16"/>
+              </w:rPr>
+            </w:pPr>
+            <w:r>
+              <w:rPr>
+                <w:rFonts w:ascii="SAS Monospace" w:hAnsi="SAS Monospace" w:cs="SAS Monospace"/>
+                <w:sz w:val="16"/>
+                <w:szCs w:val="16"/>
+              </w:rPr>
+              <w:t xml:space="preserve">                     aid_cd</w:t>
+            </w:r>
+          </w:p>
+          <w:p>
+            <w:pPr>
+              <w:autoSpaceDE w:val="0"/>
+              <w:autoSpaceDN w:val="0"/>
+              <w:adjustRightInd w:val="0"/>
+              <w:rPr>
+                <w:rFonts w:ascii="SAS Monospace" w:hAnsi="SAS Monospace" w:cs="SAS Monospace"/>
+                <w:sz w:val="16"/>
+                <w:szCs w:val="16"/>
+              </w:rPr>
+            </w:pPr>
+            <w:r>
+              <w:rPr>
+                <w:rFonts w:ascii="SAS Monospace" w:hAnsi="SAS Monospace" w:cs="SAS Monospace"/>
+                <w:sz w:val="16"/>
+                <w:szCs w:val="16"/>
+              </w:rPr>
+              <w:t xml:space="preserve">                     budget_group</w:t>
+            </w:r>
+          </w:p>
+          <w:p>
+            <w:pPr>
+              <w:autoSpaceDE w:val="0"/>
+              <w:autoSpaceDN w:val="0"/>
+              <w:adjustRightInd w:val="0"/>
+              <w:rPr>
+                <w:rFonts w:ascii="SAS Monospace" w:hAnsi="SAS Monospace" w:cs="SAS Monospace"/>
+                <w:sz w:val="16"/>
+                <w:szCs w:val="16"/>
+              </w:rPr>
+            </w:pPr>
+            <w:r>
+              <w:rPr>
+                <w:rFonts w:ascii="SAS Monospace" w:hAnsi="SAS Monospace" w:cs="SAS Monospace"/>
+                <w:sz w:val="16"/>
+                <w:szCs w:val="16"/>
+              </w:rPr>
+              <w:t xml:space="preserve">                     pcmp_loc_type_cd</w:t>
+            </w:r>
+          </w:p>
+          <w:p>
+            <w:pPr>
+              <w:autoSpaceDE w:val="0"/>
+              <w:autoSpaceDN w:val="0"/>
+              <w:adjustRightInd w:val="0"/>
+              <w:rPr>
+                <w:rFonts w:ascii="SAS Monospace" w:hAnsi="SAS Monospace" w:cs="SAS Monospace"/>
+                <w:sz w:val="16"/>
+                <w:szCs w:val="16"/>
+              </w:rPr>
+            </w:pPr>
+            <w:r>
+              <w:rPr>
+                <w:rFonts w:ascii="SAS Monospace" w:hAnsi="SAS Monospace" w:cs="SAS Monospace"/>
+                <w:sz w:val="16"/>
+                <w:szCs w:val="16"/>
+              </w:rPr>
+              <w:t xml:space="preserve">                     rae_assign);</w:t>
+            </w:r>
+          </w:p>
+          <w:p>
+            <w:pPr>
+              <w:autoSpaceDE w:val="0"/>
+              <w:autoSpaceDN w:val="0"/>
+              <w:adjustRightInd w:val="0"/>
+              <w:rPr>
+                <w:rFonts w:ascii="SAS Monospace" w:hAnsi="SAS Monospace" w:cs="SAS Monospace"/>
+                <w:sz w:val="16"/>
+                <w:szCs w:val="16"/>
+              </w:rPr>
+            </w:pPr>
+            <w:r>
+              <w:rPr>
+                <w:rFonts w:ascii="SAS Monospace" w:hAnsi="SAS Monospace" w:cs="SAS Monospace"/>
+                <w:sz w:val="16"/>
+                <w:szCs w:val="16"/>
+              </w:rPr>
+              <w:t xml:space="preserve"> set  medlong1 ;</w:t>
+            </w:r>
+          </w:p>
+          <w:p>
+            <w:pPr>
+              <w:autoSpaceDE w:val="0"/>
+              <w:autoSpaceDN w:val="0"/>
+              <w:adjustRightInd w:val="0"/>
+              <w:rPr>
+                <w:rFonts w:ascii="SAS Monospace" w:hAnsi="SAS Monospace" w:cs="SAS Monospace"/>
+                <w:sz w:val="16"/>
+                <w:szCs w:val="16"/>
+              </w:rPr>
+            </w:pPr>
+            <w:r>
+              <w:rPr>
+                <w:rFonts w:ascii="SAS Monospace" w:hAnsi="SAS Monospace" w:cs="SAS Monospace"/>
+                <w:sz w:val="16"/>
+                <w:szCs w:val="16"/>
+              </w:rPr>
+              <w:t xml:space="preserve"> where managedCare = 0 and</w:t>
+            </w:r>
+          </w:p>
+          <w:p>
+            <w:pPr>
+              <w:autoSpaceDE w:val="0"/>
+              <w:autoSpaceDN w:val="0"/>
+              <w:adjustRightInd w:val="0"/>
+              <w:rPr>
+                <w:rFonts w:ascii="SAS Monospace" w:hAnsi="SAS Monospace" w:cs="SAS Monospace"/>
+                <w:sz w:val="16"/>
+                <w:szCs w:val="16"/>
+              </w:rPr>
+            </w:pPr>
+            <w:r>
+              <w:rPr>
+                <w:rFonts w:ascii="SAS Monospace" w:hAnsi="SAS Monospace" w:cs="SAS Monospace"/>
+                <w:sz w:val="16"/>
+                <w:szCs w:val="16"/>
+              </w:rPr>
+              <w:t xml:space="preserve">       month ge '01Jul2018'd and month le '30Jun2022'd and pcmp_loc_ID ne ' ';</w:t>
+            </w:r>
+          </w:p>
+          <w:p>
+            <w:pPr>
+              <w:autoSpaceDE w:val="0"/>
+              <w:autoSpaceDN w:val="0"/>
+              <w:adjustRightInd w:val="0"/>
+              <w:rPr>
+                <w:rFonts w:ascii="SAS Monospace" w:hAnsi="SAS Monospace" w:cs="SAS Monospace"/>
+                <w:sz w:val="16"/>
+                <w:szCs w:val="16"/>
+              </w:rPr>
+            </w:pPr>
+            <w:r>
+              <w:rPr>
+                <w:rFonts w:ascii="SAS Monospace" w:hAnsi="SAS Monospace" w:cs="SAS Monospace"/>
+                <w:sz w:val="16"/>
+                <w:szCs w:val="16"/>
+              </w:rPr>
+              <w:t>if      month ge '01Jul2018'd and month le '30Jun2019'd then SFY=1819;</w:t>
+            </w:r>
+          </w:p>
+          <w:p>
+            <w:pPr>
+              <w:autoSpaceDE w:val="0"/>
+              <w:autoSpaceDN w:val="0"/>
+              <w:adjustRightInd w:val="0"/>
+              <w:rPr>
+                <w:rFonts w:ascii="SAS Monospace" w:hAnsi="SAS Monospace" w:cs="SAS Monospace"/>
+                <w:sz w:val="16"/>
+                <w:szCs w:val="16"/>
+              </w:rPr>
+            </w:pPr>
+            <w:r>
+              <w:rPr>
+                <w:rFonts w:ascii="SAS Monospace" w:hAnsi="SAS Monospace" w:cs="SAS Monospace"/>
+                <w:sz w:val="16"/>
+                <w:szCs w:val="16"/>
+              </w:rPr>
+              <w:t>else if month ge '01Jul2019'd and month le '30Jun2020'd then SFY=1920;</w:t>
+            </w:r>
+          </w:p>
+          <w:p>
+            <w:pPr>
+              <w:autoSpaceDE w:val="0"/>
+              <w:autoSpaceDN w:val="0"/>
+              <w:adjustRightInd w:val="0"/>
+              <w:rPr>
+                <w:rFonts w:ascii="SAS Monospace" w:hAnsi="SAS Monospace" w:cs="SAS Monospace"/>
+                <w:sz w:val="16"/>
+                <w:szCs w:val="16"/>
+              </w:rPr>
+            </w:pPr>
+            <w:r>
+              <w:rPr>
+                <w:rFonts w:ascii="SAS Monospace" w:hAnsi="SAS Monospace" w:cs="SAS Monospace"/>
+                <w:sz w:val="16"/>
+                <w:szCs w:val="16"/>
+              </w:rPr>
+              <w:t>else if month ge '01Jul2020'd and month le '30Jun2021'd then SFY=2021;</w:t>
+            </w:r>
+          </w:p>
+          <w:p>
+            <w:pPr>
+              <w:autoSpaceDE w:val="0"/>
+              <w:autoSpaceDN w:val="0"/>
+              <w:adjustRightInd w:val="0"/>
+              <w:rPr>
+                <w:rFonts w:ascii="SAS Monospace" w:hAnsi="SAS Monospace" w:cs="SAS Monospace"/>
+                <w:sz w:val="16"/>
+                <w:szCs w:val="16"/>
+              </w:rPr>
+            </w:pPr>
+            <w:r>
+              <w:rPr>
+                <w:rFonts w:ascii="SAS Monospace" w:hAnsi="SAS Monospace" w:cs="SAS Monospace"/>
+                <w:sz w:val="16"/>
+                <w:szCs w:val="16"/>
+              </w:rPr>
+              <w:t>else if month ge '01Jul2021'd and month le '30Jun2022'd then SFY=2122;</w:t>
+            </w:r>
+          </w:p>
+          <w:p>
+            <w:pPr>
+              <w:autoSpaceDE w:val="0"/>
+              <w:autoSpaceDN w:val="0"/>
+              <w:adjustRightInd w:val="0"/>
+              <w:rPr>
+                <w:rFonts w:ascii="SAS Monospace" w:hAnsi="SAS Monospace" w:cs="SAS Monospace"/>
+                <w:sz w:val="16"/>
+                <w:szCs w:val="16"/>
+              </w:rPr>
+            </w:pPr>
+            <w:r>
+              <w:rPr>
+                <w:rFonts w:ascii="SAS Monospace" w:hAnsi="SAS Monospace" w:cs="SAS Monospace"/>
+                <w:sz w:val="16"/>
+                <w:szCs w:val="16"/>
+              </w:rPr>
+              <w:t>run;</w:t>
+            </w:r>
+          </w:p>
+          <w:p>
+            <w:pPr>
+              <w:autoSpaceDE w:val="0"/>
+              <w:autoSpaceDN w:val="0"/>
+              <w:adjustRightInd w:val="0"/>
+              <w:rPr>
+                <w:rFonts w:ascii="SAS Monospace" w:hAnsi="SAS Monospace" w:cs="SAS Monospace"/>
+                <w:sz w:val="16"/>
+                <w:szCs w:val="16"/>
+              </w:rPr>
+            </w:pPr>
+          </w:p>
+          <w:p>
+            <w:pPr>
+              <w:autoSpaceDE w:val="0"/>
+              <w:autoSpaceDN w:val="0"/>
+              <w:adjustRightInd w:val="0"/>
+              <w:rPr>
+                <w:rFonts w:ascii="SAS Monospace" w:hAnsi="SAS Monospace" w:cs="SAS Monospace"/>
+                <w:sz w:val="16"/>
+                <w:szCs w:val="16"/>
+              </w:rPr>
+            </w:pPr>
+            <w:r>
+              <w:rPr>
+                <w:rFonts w:ascii="SAS Monospace" w:hAnsi="SAS Monospace" w:cs="SAS Monospace"/>
+                <w:sz w:val="16"/>
+                <w:szCs w:val="16"/>
+              </w:rPr>
+              <w:t>NOTE: There were 55656875 observations read from the data set WORK.MEDLONG1.</w:t>
+            </w:r>
+          </w:p>
+          <w:p>
+            <w:pPr>
+              <w:autoSpaceDE w:val="0"/>
+              <w:autoSpaceDN w:val="0"/>
+              <w:adjustRightInd w:val="0"/>
+              <w:rPr>
+                <w:rFonts w:ascii="SAS Monospace" w:hAnsi="SAS Monospace" w:cs="SAS Monospace"/>
+                <w:sz w:val="16"/>
+                <w:szCs w:val="16"/>
+              </w:rPr>
+            </w:pPr>
+            <w:r>
+              <w:rPr>
+                <w:rFonts w:ascii="SAS Monospace" w:hAnsi="SAS Monospace" w:cs="SAS Monospace"/>
+                <w:sz w:val="16"/>
+                <w:szCs w:val="16"/>
+              </w:rPr>
+              <w:t xml:space="preserve">      WHERE (managedCare=0) and (month&gt;='01JUL2018'D and month&lt;='30JUN2022'D) and (pcmp_loc_ID not =</w:t>
+            </w:r>
+          </w:p>
+          <w:p>
+            <w:pPr>
+              <w:autoSpaceDE w:val="0"/>
+              <w:autoSpaceDN w:val="0"/>
+              <w:adjustRightInd w:val="0"/>
+              <w:rPr>
+                <w:rFonts w:ascii="SAS Monospace" w:hAnsi="SAS Monospace" w:cs="SAS Monospace"/>
+                <w:sz w:val="16"/>
+                <w:szCs w:val="16"/>
+              </w:rPr>
+            </w:pPr>
+            <w:r>
+              <w:rPr>
+                <w:rFonts w:ascii="SAS Monospace" w:hAnsi="SAS Monospace" w:cs="SAS Monospace"/>
+                <w:sz w:val="16"/>
+                <w:szCs w:val="16"/>
+              </w:rPr>
+              <w:t xml:space="preserve">      ' ');</w:t>
+            </w:r>
+          </w:p>
+          <w:p>
+            <w:pPr>
+              <w:autoSpaceDE w:val="0"/>
+              <w:autoSpaceDN w:val="0"/>
+              <w:adjustRightInd w:val="0"/>
+              <w:rPr>
+                <w:rFonts w:ascii="SAS Monospace" w:hAnsi="SAS Monospace" w:cs="SAS Monospace"/>
+                <w:sz w:val="16"/>
+                <w:szCs w:val="16"/>
+              </w:rPr>
+            </w:pPr>
+            <w:r>
+              <w:rPr>
+                <w:rFonts w:ascii="SAS Monospace" w:hAnsi="SAS Monospace" w:cs="SAS Monospace"/>
+                <w:sz w:val="16"/>
+                <w:szCs w:val="16"/>
+              </w:rPr>
+              <w:t>NOTE: The data set WORK.MEDLONG2 has 55656875 observations and 9 variables.</w:t>
+            </w:r>
+          </w:p>
+          <w:p>
+            <w:pPr>
+              <w:autoSpaceDE w:val="0"/>
+              <w:autoSpaceDN w:val="0"/>
+              <w:adjustRightInd w:val="0"/>
+              <w:rPr>
+                <w:rFonts w:ascii="SAS Monospace" w:hAnsi="SAS Monospace" w:cs="SAS Monospace"/>
+                <w:sz w:val="16"/>
+                <w:szCs w:val="16"/>
+              </w:rPr>
+            </w:pPr>
+            <w:r>
+              <w:rPr>
+                <w:rFonts w:ascii="SAS Monospace" w:hAnsi="SAS Monospace" w:cs="SAS Monospace"/>
+                <w:sz w:val="16"/>
+                <w:szCs w:val="16"/>
+              </w:rPr>
+              <w:t>NOTE: DATA statement used (Total process time):</w:t>
+            </w:r>
+          </w:p>
+          <w:p>
+            <w:pPr>
+              <w:autoSpaceDE w:val="0"/>
+              <w:autoSpaceDN w:val="0"/>
+              <w:adjustRightInd w:val="0"/>
+              <w:rPr>
+                <w:rFonts w:ascii="SAS Monospace" w:hAnsi="SAS Monospace" w:cs="SAS Monospace"/>
+                <w:sz w:val="16"/>
+                <w:szCs w:val="16"/>
+              </w:rPr>
+            </w:pPr>
+            <w:r>
+              <w:rPr>
+                <w:rFonts w:ascii="SAS Monospace" w:hAnsi="SAS Monospace" w:cs="SAS Monospace"/>
+                <w:sz w:val="16"/>
+                <w:szCs w:val="16"/>
+              </w:rPr>
+              <w:t xml:space="preserve">      real time           52.40 seconds</w:t>
+            </w:r>
           </w:p>
           <w:p>
             <w:pPr>
@@ -5820,480 +5437,12 @@
             </w:pPr>
             <w:r>
               <w:rPr>
-                <w:rFonts w:ascii="Courier New" w:hAnsi="Courier New" w:cs="Courier New"/>
-                <w:sz w:val="20"/>
-                <w:szCs w:val="20"/>
-              </w:rPr>
-              <w:t xml:space="preserve"># Variable Type Len Format Informat Label </w:t>
-            </w:r>
-          </w:p>
-          <w:p>
-            <w:pPr>
-              <w:rPr>
-                <w:rFonts w:ascii="Courier New" w:hAnsi="Courier New" w:cs="Courier New"/>
-                <w:sz w:val="20"/>
-                <w:szCs w:val="20"/>
-              </w:rPr>
-            </w:pPr>
-            <w:r>
-              <w:rPr>
-                <w:rFonts w:ascii="Courier New" w:hAnsi="Courier New" w:cs="Courier New"/>
-                <w:sz w:val="20"/>
-                <w:szCs w:val="20"/>
-              </w:rPr>
-              <w:t xml:space="preserve">1 clnt_id Char 7 $255. $255. MCAID_ID </w:t>
-            </w:r>
-          </w:p>
-          <w:p>
-            <w:pPr>
-              <w:rPr>
-                <w:rFonts w:ascii="Courier New" w:hAnsi="Courier New" w:cs="Courier New"/>
-                <w:sz w:val="20"/>
-                <w:szCs w:val="20"/>
-              </w:rPr>
-            </w:pPr>
-            <w:r>
-              <w:rPr>
-                <w:rFonts w:ascii="Courier New" w:hAnsi="Courier New" w:cs="Courier New"/>
-                <w:sz w:val="20"/>
-                <w:szCs w:val="20"/>
-              </w:rPr>
-              <w:t xml:space="preserve">2 month Num 8 DATE9.   Month period of eligibility </w:t>
-            </w:r>
-          </w:p>
-          <w:p>
-            <w:pPr>
-              <w:rPr>
-                <w:rFonts w:ascii="Courier New" w:hAnsi="Courier New" w:cs="Courier New"/>
-                <w:sz w:val="20"/>
-                <w:szCs w:val="20"/>
-              </w:rPr>
-            </w:pPr>
-            <w:r>
-              <w:rPr>
-                <w:rFonts w:ascii="Courier New" w:hAnsi="Courier New" w:cs="Courier New"/>
-                <w:sz w:val="20"/>
-                <w:szCs w:val="20"/>
-              </w:rPr>
-              <w:t xml:space="preserve">3 aid_cd Char 7 $255. $255. Qualifying aid code for eligibility assignment </w:t>
-            </w:r>
-          </w:p>
-          <w:p>
-            <w:pPr>
-              <w:rPr>
-                <w:rFonts w:ascii="Courier New" w:hAnsi="Courier New" w:cs="Courier New"/>
-                <w:sz w:val="20"/>
-                <w:szCs w:val="20"/>
-              </w:rPr>
-            </w:pPr>
-            <w:r>
-              <w:rPr>
-                <w:rFonts w:ascii="Courier New" w:hAnsi="Courier New" w:cs="Courier New"/>
-                <w:sz w:val="20"/>
-                <w:szCs w:val="20"/>
-              </w:rPr>
-              <w:t xml:space="preserve">4 FED_POV_LVL_PC Num 8 17.5 17.5 % of federal poverty level </w:t>
-            </w:r>
-          </w:p>
-          <w:p>
-            <w:pPr>
-              <w:rPr>
-                <w:rFonts w:ascii="Courier New" w:hAnsi="Courier New" w:cs="Courier New"/>
-                <w:sz w:val="20"/>
-                <w:szCs w:val="20"/>
-              </w:rPr>
-            </w:pPr>
-            <w:r>
-              <w:rPr>
-                <w:rFonts w:ascii="Courier New" w:hAnsi="Courier New" w:cs="Courier New"/>
-                <w:sz w:val="20"/>
-                <w:szCs w:val="20"/>
-              </w:rPr>
-              <w:t xml:space="preserve">5 FED_POV_LVL_CD Char 7 $FED_POV_LVL_CD. $255. % of federal poverty level group </w:t>
-            </w:r>
-          </w:p>
-          <w:p>
-            <w:pPr>
-              <w:rPr>
-                <w:rFonts w:ascii="Courier New" w:hAnsi="Courier New" w:cs="Courier New"/>
-                <w:sz w:val="20"/>
-                <w:szCs w:val="20"/>
-              </w:rPr>
-            </w:pPr>
-            <w:r>
-              <w:rPr>
-                <w:rFonts w:ascii="Courier New" w:hAnsi="Courier New" w:cs="Courier New"/>
-                <w:sz w:val="20"/>
-                <w:szCs w:val="20"/>
-              </w:rPr>
-              <w:t xml:space="preserve">6 eligGrp Num 8 _ELIGGRP_.   Eligibility group </w:t>
-            </w:r>
-          </w:p>
-          <w:p>
-            <w:pPr>
-              <w:rPr>
-                <w:rFonts w:ascii="Courier New" w:hAnsi="Courier New" w:cs="Courier New"/>
-                <w:sz w:val="20"/>
-                <w:szCs w:val="20"/>
-              </w:rPr>
-            </w:pPr>
-            <w:r>
-              <w:rPr>
-                <w:rFonts w:ascii="Courier New" w:hAnsi="Courier New" w:cs="Courier New"/>
-                <w:sz w:val="20"/>
-                <w:szCs w:val="20"/>
-              </w:rPr>
-              <w:t xml:space="preserve">7 DISBLD_IND Char 1 DISBLD_IND </w:t>
-            </w:r>
-          </w:p>
-          <w:p>
-            <w:pPr>
-              <w:rPr>
-                <w:rFonts w:ascii="Courier New" w:hAnsi="Courier New" w:cs="Courier New"/>
-                <w:sz w:val="20"/>
-                <w:szCs w:val="20"/>
-              </w:rPr>
-            </w:pPr>
-            <w:r>
-              <w:rPr>
-                <w:rFonts w:ascii="Courier New" w:hAnsi="Courier New" w:cs="Courier New"/>
-                <w:sz w:val="20"/>
-                <w:szCs w:val="20"/>
-              </w:rPr>
-              <w:t xml:space="preserve">8 SS_DSBLTY_INS_IND Char 1 $1. $1. SS_DSBLTY_INS_IND </w:t>
-            </w:r>
-          </w:p>
-          <w:p>
-            <w:pPr>
-              <w:rPr>
-                <w:rFonts w:ascii="Courier New" w:hAnsi="Courier New" w:cs="Courier New"/>
-                <w:sz w:val="20"/>
-                <w:szCs w:val="20"/>
-              </w:rPr>
-            </w:pPr>
-            <w:r>
-              <w:rPr>
-                <w:rFonts w:ascii="Courier New" w:hAnsi="Courier New" w:cs="Courier New"/>
-                <w:sz w:val="20"/>
-                <w:szCs w:val="20"/>
-              </w:rPr>
-              <w:t xml:space="preserve">9 SPLM_SCRTY_INCM_IND Char 1 SPLM_SCRTY_INCM_IND </w:t>
-            </w:r>
-          </w:p>
-          <w:p>
-            <w:pPr>
-              <w:rPr>
-                <w:rFonts w:ascii="Courier New" w:hAnsi="Courier New" w:cs="Courier New"/>
-                <w:sz w:val="20"/>
-                <w:szCs w:val="20"/>
-              </w:rPr>
-            </w:pPr>
-            <w:r>
-              <w:rPr>
-                <w:rFonts w:ascii="Courier New" w:hAnsi="Courier New" w:cs="Courier New"/>
-                <w:sz w:val="20"/>
-                <w:szCs w:val="20"/>
-              </w:rPr>
-              <w:t xml:space="preserve">10 SSI_1619B_IND Char 1 $1. $1. SSI_1619B_IND </w:t>
-            </w:r>
-          </w:p>
-          <w:p>
-            <w:pPr>
-              <w:rPr>
-                <w:rFonts w:ascii="Courier New" w:hAnsi="Courier New" w:cs="Courier New"/>
-                <w:sz w:val="20"/>
-                <w:szCs w:val="20"/>
-              </w:rPr>
-            </w:pPr>
-            <w:r>
-              <w:rPr>
-                <w:rFonts w:ascii="Courier New" w:hAnsi="Courier New" w:cs="Courier New"/>
-                <w:sz w:val="20"/>
-                <w:szCs w:val="20"/>
-              </w:rPr>
-              <w:t xml:space="preserve">11 enr_cnty Char 2     County of enrollment </w:t>
-            </w:r>
-          </w:p>
-          <w:p>
-            <w:pPr>
-              <w:rPr>
-                <w:rFonts w:ascii="Courier New" w:hAnsi="Courier New" w:cs="Courier New"/>
-                <w:sz w:val="20"/>
-                <w:szCs w:val="20"/>
-              </w:rPr>
-            </w:pPr>
-            <w:r>
-              <w:rPr>
-                <w:rFonts w:ascii="Courier New" w:hAnsi="Courier New" w:cs="Courier New"/>
-                <w:sz w:val="20"/>
-                <w:szCs w:val="20"/>
-              </w:rPr>
-              <w:t xml:space="preserve">12 managedCare Num 8     Managed care flag </w:t>
-            </w:r>
-          </w:p>
-          <w:p>
-            <w:pPr>
-              <w:rPr>
-                <w:rFonts w:ascii="Courier New" w:hAnsi="Courier New" w:cs="Courier New"/>
-                <w:sz w:val="20"/>
-                <w:szCs w:val="20"/>
-              </w:rPr>
-            </w:pPr>
-            <w:r>
-              <w:rPr>
-                <w:rFonts w:ascii="Courier New" w:hAnsi="Courier New" w:cs="Courier New"/>
-                <w:sz w:val="20"/>
-                <w:szCs w:val="20"/>
-              </w:rPr>
-              <w:t xml:space="preserve">13 title19_ENR Num 8     Title 19 status by enrolment file </w:t>
-            </w:r>
-          </w:p>
-          <w:p>
-            <w:pPr>
-              <w:rPr>
-                <w:rFonts w:ascii="Courier New" w:hAnsi="Courier New" w:cs="Courier New"/>
-                <w:sz w:val="20"/>
-                <w:szCs w:val="20"/>
-              </w:rPr>
-            </w:pPr>
-            <w:r>
-              <w:rPr>
-                <w:rFonts w:ascii="Courier New" w:hAnsi="Courier New" w:cs="Courier New"/>
-                <w:sz w:val="20"/>
-                <w:szCs w:val="20"/>
-              </w:rPr>
-              <w:t xml:space="preserve">14 title19_AID Num 8     Title 19 status by aid code </w:t>
-            </w:r>
-          </w:p>
-          <w:p>
-            <w:pPr>
-              <w:rPr>
-                <w:rFonts w:ascii="Courier New" w:hAnsi="Courier New" w:cs="Courier New"/>
-                <w:sz w:val="20"/>
-                <w:szCs w:val="20"/>
-              </w:rPr>
-            </w:pPr>
-            <w:r>
-              <w:rPr>
-                <w:rFonts w:ascii="Courier New" w:hAnsi="Courier New" w:cs="Courier New"/>
-                <w:sz w:val="20"/>
-                <w:szCs w:val="20"/>
-              </w:rPr>
-              <w:t xml:space="preserve">15 BUDGET_GROUP Num 8 BUDGET_GROUP.   HCPF budget reporting group assignment (incomplete) </w:t>
-            </w:r>
-          </w:p>
-          <w:p>
-            <w:pPr>
-              <w:rPr>
-                <w:rFonts w:ascii="Courier New" w:hAnsi="Courier New" w:cs="Courier New"/>
-                <w:sz w:val="20"/>
-                <w:szCs w:val="20"/>
-              </w:rPr>
-            </w:pPr>
-            <w:r>
-              <w:rPr>
-                <w:rFonts w:ascii="Courier New" w:hAnsi="Courier New" w:cs="Courier New"/>
-                <w:sz w:val="20"/>
-                <w:szCs w:val="20"/>
-              </w:rPr>
-              <w:t xml:space="preserve">16 aid_cd_1 Char 3 $255.   other aid code 1 </w:t>
-            </w:r>
-          </w:p>
-          <w:p>
-            <w:pPr>
-              <w:rPr>
-                <w:rFonts w:ascii="Courier New" w:hAnsi="Courier New" w:cs="Courier New"/>
-                <w:sz w:val="20"/>
-                <w:szCs w:val="20"/>
-              </w:rPr>
-            </w:pPr>
-            <w:r>
-              <w:rPr>
-                <w:rFonts w:ascii="Courier New" w:hAnsi="Courier New" w:cs="Courier New"/>
-                <w:sz w:val="20"/>
-                <w:szCs w:val="20"/>
-              </w:rPr>
-              <w:t xml:space="preserve">17 aid_cd_2 Char 3 $255.   other aid code 2 </w:t>
-            </w:r>
-          </w:p>
-          <w:p>
-            <w:pPr>
-              <w:rPr>
-                <w:rFonts w:ascii="Courier New" w:hAnsi="Courier New" w:cs="Courier New"/>
-                <w:sz w:val="20"/>
-                <w:szCs w:val="20"/>
-              </w:rPr>
-            </w:pPr>
-            <w:r>
-              <w:rPr>
-                <w:rFonts w:ascii="Courier New" w:hAnsi="Courier New" w:cs="Courier New"/>
-                <w:sz w:val="20"/>
-                <w:szCs w:val="20"/>
-              </w:rPr>
-              <w:t xml:space="preserve">18 aid_cd_3 Char 3 $255.   other aid code 3 </w:t>
-            </w:r>
-          </w:p>
-          <w:p>
-            <w:pPr>
-              <w:rPr>
-                <w:rFonts w:ascii="Courier New" w:hAnsi="Courier New" w:cs="Courier New"/>
-                <w:sz w:val="20"/>
-                <w:szCs w:val="20"/>
-              </w:rPr>
-            </w:pPr>
-            <w:r>
-              <w:rPr>
-                <w:rFonts w:ascii="Courier New" w:hAnsi="Courier New" w:cs="Courier New"/>
-                <w:sz w:val="20"/>
-                <w:szCs w:val="20"/>
-              </w:rPr>
-              <w:t xml:space="preserve">19 aid_cd_4 Char 3 $255.   other aid code 4 </w:t>
-            </w:r>
-          </w:p>
-          <w:p>
-            <w:pPr>
-              <w:rPr>
-                <w:rFonts w:ascii="Courier New" w:hAnsi="Courier New" w:cs="Courier New"/>
-                <w:sz w:val="20"/>
-                <w:szCs w:val="20"/>
-              </w:rPr>
-            </w:pPr>
-            <w:r>
-              <w:rPr>
-                <w:rFonts w:ascii="Courier New" w:hAnsi="Courier New" w:cs="Courier New"/>
-                <w:sz w:val="20"/>
-                <w:szCs w:val="20"/>
-              </w:rPr>
-              <w:t xml:space="preserve">20 aid_cd_5 Char 3 $255.   other aid code 5 </w:t>
-            </w:r>
-          </w:p>
-          <w:p>
-            <w:pPr>
-              <w:rPr>
-                <w:rFonts w:ascii="Courier New" w:hAnsi="Courier New" w:cs="Courier New"/>
-                <w:sz w:val="20"/>
-                <w:szCs w:val="20"/>
-              </w:rPr>
-            </w:pPr>
-            <w:r>
-              <w:rPr>
-                <w:rFonts w:ascii="Courier New" w:hAnsi="Courier New" w:cs="Courier New"/>
-                <w:sz w:val="20"/>
-                <w:szCs w:val="20"/>
-              </w:rPr>
-              <w:t xml:space="preserve">21 pcmp_loc_ID Char 7 $255. $255. PCMP location ID code </w:t>
-            </w:r>
-          </w:p>
-          <w:p>
-            <w:pPr>
-              <w:rPr>
-                <w:rFonts w:ascii="Courier New" w:hAnsi="Courier New" w:cs="Courier New"/>
-                <w:sz w:val="20"/>
-                <w:szCs w:val="20"/>
-              </w:rPr>
-            </w:pPr>
-            <w:r>
-              <w:rPr>
-                <w:rFonts w:ascii="Courier New" w:hAnsi="Courier New" w:cs="Courier New"/>
-                <w:sz w:val="20"/>
-                <w:szCs w:val="20"/>
-              </w:rPr>
-              <w:t xml:space="preserve">22 pcmp_loc_type_cd Char 7 $PCMPTYPE. $255. PROV_TYP_CD </w:t>
-            </w:r>
-          </w:p>
-          <w:p>
-            <w:pPr>
-              <w:rPr>
-                <w:rFonts w:ascii="Courier New" w:hAnsi="Courier New" w:cs="Courier New"/>
-                <w:sz w:val="20"/>
-                <w:szCs w:val="20"/>
-              </w:rPr>
-            </w:pPr>
-            <w:r>
-              <w:rPr>
-                <w:rFonts w:ascii="Courier New" w:hAnsi="Courier New" w:cs="Courier New"/>
-                <w:sz w:val="20"/>
-                <w:szCs w:val="20"/>
-              </w:rPr>
-              <w:t xml:space="preserve">23 fost_aid_cd Char 3 $255. $255. AID_CD </w:t>
-            </w:r>
-          </w:p>
-          <w:p>
-            <w:pPr>
-              <w:rPr>
-                <w:rFonts w:ascii="Courier New" w:hAnsi="Courier New" w:cs="Courier New"/>
-                <w:sz w:val="20"/>
-                <w:szCs w:val="20"/>
-              </w:rPr>
-            </w:pPr>
-            <w:r>
-              <w:rPr>
-                <w:rFonts w:ascii="Courier New" w:hAnsi="Courier New" w:cs="Courier New"/>
-                <w:sz w:val="20"/>
-                <w:szCs w:val="20"/>
-              </w:rPr>
-              <w:t xml:space="preserve">24 dual Num 8     Has MEDICARE eligibility in the month, may not be from the qualifying AID Code </w:t>
-            </w:r>
-          </w:p>
-          <w:p>
-            <w:pPr>
-              <w:rPr>
-                <w:rFonts w:ascii="Courier New" w:hAnsi="Courier New" w:cs="Courier New"/>
-                <w:sz w:val="20"/>
-                <w:szCs w:val="20"/>
-              </w:rPr>
-            </w:pPr>
-            <w:r>
-              <w:rPr>
-                <w:rFonts w:ascii="Courier New" w:hAnsi="Courier New" w:cs="Courier New"/>
-                <w:sz w:val="20"/>
-                <w:szCs w:val="20"/>
-              </w:rPr>
-              <w:t>25 rae_assign Num 8     Client assigned to a RAE</w:t>
-            </w:r>
-            <w:r>
-              <w:rPr>
-                <w:rFonts w:ascii="Courier New" w:hAnsi="Courier New" w:cs="Courier New"/>
-                <w:sz w:val="20"/>
-                <w:szCs w:val="20"/>
-              </w:rPr>
-              <w:t xml:space="preserve">  </w:t>
-            </w:r>
-          </w:p>
-          <w:p>
-            <w:pPr>
-              <w:rPr>
-                <w:rFonts w:ascii="Courier New" w:hAnsi="Courier New" w:cs="Courier New"/>
-                <w:sz w:val="20"/>
-                <w:szCs w:val="20"/>
-              </w:rPr>
-            </w:pPr>
-          </w:p>
-          <w:p>
-            <w:pPr>
-              <w:rPr>
-                <w:rFonts w:ascii="Courier New" w:hAnsi="Courier New" w:cs="Courier New"/>
-                <w:sz w:val="20"/>
-                <w:szCs w:val="20"/>
-              </w:rPr>
-            </w:pPr>
-            <w:r>
-              <w:rPr>
-                <w:rFonts w:ascii="Courier New" w:hAnsi="Courier New" w:cs="Courier New"/>
-                <w:sz w:val="20"/>
-                <w:szCs w:val="20"/>
-              </w:rPr>
-              <w:t xml:space="preserve">STEP TWO ADD SFY variable </w:t>
-            </w:r>
-          </w:p>
-          <w:p>
-            <w:pPr>
-              <w:rPr>
-                <w:rFonts w:ascii="Courier New" w:hAnsi="Courier New" w:cs="Courier New"/>
-                <w:sz w:val="20"/>
-                <w:szCs w:val="20"/>
-              </w:rPr>
-            </w:pPr>
+                <w:rFonts w:ascii="SAS Monospace" w:hAnsi="SAS Monospace" w:cs="SAS Monospace"/>
+                <w:sz w:val="16"/>
+                <w:szCs w:val="16"/>
+              </w:rPr>
+              <w:t xml:space="preserve">      cpu time            53.12 seconds</w:t>
+            </w:r>
           </w:p>
         </w:tc>
       </w:tr>
@@ -6304,24 +5453,19 @@
           </w:tcPr>
           <w:p>
             <w:r>
-              <w:lastRenderedPageBreak/>
               <w:t>2</w:t>
             </w:r>
           </w:p>
         </w:tc>
         <w:tc>
           <w:tcPr>
-            <w:tcW w:w="3960" w:type="dxa"/>
-          </w:tcPr>
-          <w:p>
-            <w:r>
-              <w:t>Flag practices ctlp, non-ctlp</w:t>
-            </w:r>
-          </w:p>
-        </w:tc>
-        <w:tc>
-          <w:tcPr>
-            <w:tcW w:w="5665" w:type="dxa"/>
+            <w:tcW w:w="2880" w:type="dxa"/>
+          </w:tcPr>
+          <w:p/>
+        </w:tc>
+        <w:tc>
+          <w:tcPr>
+            <w:tcW w:w="6745" w:type="dxa"/>
           </w:tcPr>
           <w:p>
             <w:pPr>
@@ -6347,7 +5491,7 @@
         </w:tc>
         <w:tc>
           <w:tcPr>
-            <w:tcW w:w="3960" w:type="dxa"/>
+            <w:tcW w:w="2880" w:type="dxa"/>
           </w:tcPr>
           <w:p>
             <w:r>
@@ -6375,7 +5519,7 @@
               </w:numPr>
             </w:pPr>
             <w:r>
-              <w:t>attributed to a CU Medicine primary care practice</w:t>
+              <w:t>at least one month of eligibility for HealthFirst Colorado</w:t>
             </w:r>
           </w:p>
           <w:p>
@@ -6387,25 +5531,13 @@
               </w:numPr>
             </w:pPr>
             <w:r>
-              <w:t>at least one month of eligibility for HealthFirst Colorado</w:t>
-            </w:r>
-          </w:p>
-          <w:p>
-            <w:pPr>
-              <w:pStyle w:val="ListParagraph"/>
-              <w:numPr>
-                <w:ilvl w:val="0"/>
-                <w:numId w:val="7"/>
-              </w:numPr>
-            </w:pPr>
-            <w:r>
               <w:t>not continuously enrolled in a physical health managed care plan</w:t>
             </w:r>
           </w:p>
         </w:tc>
         <w:tc>
           <w:tcPr>
-            <w:tcW w:w="5665" w:type="dxa"/>
+            <w:tcW w:w="6745" w:type="dxa"/>
           </w:tcPr>
           <w:p>
             <w:pPr>
@@ -6707,6 +5839,7 @@
                 <w:sz w:val="20"/>
                 <w:szCs w:val="20"/>
               </w:rPr>
+              <w:lastRenderedPageBreak/>
               <w:t xml:space="preserve">2 dob </w:t>
             </w:r>
             <w:r>
@@ -6879,13 +6012,14 @@
           </w:tcPr>
           <w:p>
             <w:r>
+              <w:lastRenderedPageBreak/>
               <w:t>4</w:t>
             </w:r>
           </w:p>
         </w:tc>
         <w:tc>
           <w:tcPr>
-            <w:tcW w:w="3960" w:type="dxa"/>
+            <w:tcW w:w="2880" w:type="dxa"/>
           </w:tcPr>
           <w:p>
             <w:r>
@@ -6895,7 +6029,7 @@
         </w:tc>
         <w:tc>
           <w:tcPr>
-            <w:tcW w:w="5665" w:type="dxa"/>
+            <w:tcW w:w="6745" w:type="dxa"/>
           </w:tcPr>
           <w:p>
             <w:pPr>
@@ -6917,13 +6051,13 @@
         </w:tc>
         <w:tc>
           <w:tcPr>
-            <w:tcW w:w="3960" w:type="dxa"/>
+            <w:tcW w:w="2880" w:type="dxa"/>
           </w:tcPr>
           <w:p/>
         </w:tc>
         <w:tc>
           <w:tcPr>
-            <w:tcW w:w="5665" w:type="dxa"/>
+            <w:tcW w:w="6745" w:type="dxa"/>
           </w:tcPr>
           <w:p>
             <w:pPr>

--- a/01 background/Analytic Plan 20220901.docx
+++ b/01 background/Analytic Plan 20220901.docx
@@ -123,11 +123,13 @@
       <w:pPr>
         <w:rPr>
           <w:bCs/>
+          <w:color w:val="AEAAAA" w:themeColor="background2" w:themeShade="BF"/>
         </w:rPr>
       </w:pPr>
       <w:r>
         <w:rPr>
           <w:bCs/>
+          <w:color w:val="AEAAAA" w:themeColor="background2" w:themeShade="BF"/>
         </w:rPr>
         <w:t xml:space="preserve">Time Frame </w:t>
       </w:r>
@@ -136,12 +138,14 @@
           <w:bCs/>
           <w:i/>
           <w:iCs/>
+          <w:color w:val="AEAAAA" w:themeColor="background2" w:themeShade="BF"/>
         </w:rPr>
         <w:t>(e.g. cross-sectional, longitudinal, retrospective cohort, cohort):</w:t>
       </w:r>
       <w:r>
         <w:rPr>
           <w:bCs/>
+          <w:color w:val="AEAAAA" w:themeColor="background2" w:themeShade="BF"/>
         </w:rPr>
         <w:t xml:space="preserve">  </w:t>
       </w:r>
@@ -236,7 +240,21 @@
         <w:ind w:left="810"/>
       </w:pPr>
       <w:r>
-        <w:t>not continuously enrolled in a physical health managed care plan</w:t>
+        <w:t xml:space="preserve">not </w:t>
+      </w:r>
+      <w:commentRangeStart w:id="0"/>
+      <w:r>
+        <w:t>continuously</w:t>
+      </w:r>
+      <w:commentRangeEnd w:id="0"/>
+      <w:r>
+        <w:rPr>
+          <w:rStyle w:val="CommentReference"/>
+        </w:rPr>
+        <w:commentReference w:id="0"/>
+      </w:r>
+      <w:r>
+        <w:t xml:space="preserve"> enrolled in a physical health managed care plan</w:t>
       </w:r>
     </w:p>
     <w:p>
@@ -249,7 +267,7 @@
         <w:ind w:left="810"/>
       </w:pPr>
       <w:r>
-        <w:t xml:space="preserve">attributed to a CU Medicine primary care practice PCMP in any of SFYs </w:t>
+        <w:t xml:space="preserve">attributed to a PCMP in any of SFYs </w:t>
       </w:r>
       <w:r>
         <w:br/>
@@ -327,6 +345,14 @@
       </w:pPr>
       <w:r>
         <w:t>Study Site</w:t>
+      </w:r>
+      <w:r>
+        <w:t>s</w:t>
+      </w:r>
+    </w:p>
+    <w:p>
+      <w:r>
+        <w:t>ISP vs non-ISP, based on pcmp_loc_id matching</w:t>
       </w:r>
     </w:p>
     <w:p/>
@@ -2839,26 +2865,12 @@
     </w:p>
     <w:p>
       <w:r>
-        <w:t>libname bhjt 'X:\HCPF_SqlServer\queries';</w:t>
+        <w:t xml:space="preserve">data medlong1; set bhjt.medicaidlong_bidm </w:t>
       </w:r>
     </w:p>
     <w:p>
       <w:r>
-        <w:t>options fmtsearch=(bhjt);</w:t>
-      </w:r>
-    </w:p>
-    <w:p/>
-    <w:p>
-      <w:r>
-        <w:t xml:space="preserve">data medlong1; set bhjt.medicaidlong_bidm; run;  </w:t>
-      </w:r>
-    </w:p>
-    <w:p>
-      <w:r>
-        <w:t>data meddemog1; set bhjt.medicaiddemog_bidm; run;</w:t>
-      </w:r>
-      <w:r>
-        <w:t xml:space="preserve">  </w:t>
+        <w:t>data meddemog1; set bhjt.medicaiddemog_bidm</w:t>
       </w:r>
       <w:r>
         <w:br/>
@@ -2867,7 +2879,7 @@
     <w:tbl>
       <w:tblPr>
         <w:tblStyle w:val="TableGrid"/>
-        <w:tblW w:w="9985" w:type="dxa"/>
+        <w:tblW w:w="10070" w:type="dxa"/>
         <w:tblCellMar>
           <w:top w:w="29" w:type="dxa"/>
           <w:left w:w="58" w:type="dxa"/>
@@ -2877,16 +2889,17 @@
         <w:tblLook w:val="04A0" w:firstRow="1" w:lastRow="0" w:firstColumn="1" w:lastColumn="0" w:noHBand="0" w:noVBand="1"/>
       </w:tblPr>
       <w:tblGrid>
-        <w:gridCol w:w="1557"/>
-        <w:gridCol w:w="695"/>
-        <w:gridCol w:w="3901"/>
-        <w:gridCol w:w="2042"/>
-        <w:gridCol w:w="1790"/>
+        <w:gridCol w:w="2038"/>
+        <w:gridCol w:w="928"/>
+        <w:gridCol w:w="493"/>
+        <w:gridCol w:w="3354"/>
+        <w:gridCol w:w="1224"/>
+        <w:gridCol w:w="2033"/>
       </w:tblGrid>
       <w:tr>
         <w:tc>
           <w:tcPr>
-            <w:tcW w:w="1525" w:type="dxa"/>
+            <w:tcW w:w="2038" w:type="dxa"/>
           </w:tcPr>
           <w:p>
             <w:pPr>
@@ -2904,7 +2917,25 @@
         </w:tc>
         <w:tc>
           <w:tcPr>
-            <w:tcW w:w="698" w:type="dxa"/>
+            <w:tcW w:w="761" w:type="dxa"/>
+          </w:tcPr>
+          <w:p>
+            <w:pPr>
+              <w:rPr>
+                <w:bCs/>
+              </w:rPr>
+            </w:pPr>
+            <w:r>
+              <w:rPr>
+                <w:bCs/>
+              </w:rPr>
+              <w:t>role</w:t>
+            </w:r>
+          </w:p>
+        </w:tc>
+        <w:tc>
+          <w:tcPr>
+            <w:tcW w:w="518" w:type="dxa"/>
           </w:tcPr>
           <w:p>
             <w:pPr>
@@ -2922,7 +2953,7 @@
         </w:tc>
         <w:tc>
           <w:tcPr>
-            <w:tcW w:w="3910" w:type="dxa"/>
+            <w:tcW w:w="3423" w:type="dxa"/>
           </w:tcPr>
           <w:p>
             <w:pPr>
@@ -2940,7 +2971,7 @@
         </w:tc>
         <w:tc>
           <w:tcPr>
-            <w:tcW w:w="2052" w:type="dxa"/>
+            <w:tcW w:w="1247" w:type="dxa"/>
           </w:tcPr>
           <w:p>
             <w:pPr>
@@ -2958,7 +2989,7 @@
         </w:tc>
         <w:tc>
           <w:tcPr>
-            <w:tcW w:w="1800" w:type="dxa"/>
+            <w:tcW w:w="2083" w:type="dxa"/>
           </w:tcPr>
           <w:p>
             <w:pPr>
@@ -2984,169 +3015,198 @@
       <w:tr>
         <w:tc>
           <w:tcPr>
-            <w:tcW w:w="1525" w:type="dxa"/>
-            <w:vAlign w:val="center"/>
-          </w:tcPr>
-          <w:p>
-            <w:pPr>
-              <w:rPr>
-                <w:bCs/>
-                <w:sz w:val="20"/>
-                <w:szCs w:val="20"/>
-              </w:rPr>
-            </w:pPr>
-            <w:r>
-              <w:rPr>
-                <w:rFonts w:ascii="Courier New" w:hAnsi="Courier New" w:cs="Courier New"/>
-                <w:bCs/>
-                <w:sz w:val="20"/>
-                <w:szCs w:val="20"/>
-              </w:rPr>
-              <w:t>orgtyp</w:t>
-            </w:r>
-          </w:p>
-        </w:tc>
-        <w:tc>
-          <w:tcPr>
-            <w:tcW w:w="698" w:type="dxa"/>
-            <w:vAlign w:val="center"/>
-          </w:tcPr>
-          <w:p>
-            <w:pPr>
-              <w:rPr>
-                <w:bCs/>
-                <w:sz w:val="20"/>
-                <w:szCs w:val="20"/>
-              </w:rPr>
-            </w:pPr>
-            <w:r>
-              <w:rPr>
-                <w:bCs/>
-                <w:sz w:val="20"/>
-                <w:szCs w:val="20"/>
-              </w:rPr>
-              <w:t>pr</w:t>
-            </w:r>
-          </w:p>
-        </w:tc>
-        <w:tc>
-          <w:tcPr>
-            <w:tcW w:w="3910" w:type="dxa"/>
-            <w:vAlign w:val="center"/>
-          </w:tcPr>
-          <w:p>
-            <w:pPr>
-              <w:rPr>
-                <w:bCs/>
-                <w:sz w:val="20"/>
-                <w:szCs w:val="20"/>
-              </w:rPr>
-            </w:pPr>
-            <w:r>
-              <w:rPr>
-                <w:bCs/>
-                <w:sz w:val="20"/>
-                <w:szCs w:val="20"/>
-              </w:rPr>
-              <w:t>source: medlong1</w:t>
-            </w:r>
-          </w:p>
-          <w:p>
-            <w:pPr>
-              <w:rPr>
-                <w:bCs/>
-                <w:sz w:val="20"/>
-                <w:szCs w:val="20"/>
-              </w:rPr>
-            </w:pPr>
-            <w:r>
-              <w:rPr>
-                <w:bCs/>
-                <w:sz w:val="20"/>
-                <w:szCs w:val="20"/>
-              </w:rPr>
-              <w:lastRenderedPageBreak/>
-              <w:t>FQHC</w:t>
-            </w:r>
-            <w:r>
-              <w:rPr>
-                <w:bCs/>
-                <w:sz w:val="20"/>
-                <w:szCs w:val="20"/>
-              </w:rPr>
-              <w:t>, RHC, Indian Health Service, SBHC, Other</w:t>
-            </w:r>
-          </w:p>
-        </w:tc>
-        <w:tc>
-          <w:tcPr>
-            <w:tcW w:w="2052" w:type="dxa"/>
-            <w:vAlign w:val="center"/>
-          </w:tcPr>
-          <w:p>
-            <w:pPr>
-              <w:rPr>
-                <w:bCs/>
-                <w:sz w:val="20"/>
-                <w:szCs w:val="20"/>
-              </w:rPr>
-            </w:pPr>
-            <w:r>
-              <w:rPr>
-                <w:bCs/>
-                <w:sz w:val="20"/>
-                <w:szCs w:val="20"/>
-              </w:rPr>
-              <w:lastRenderedPageBreak/>
-              <w:t>categorical, factor</w:t>
-            </w:r>
-          </w:p>
-        </w:tc>
-        <w:tc>
-          <w:tcPr>
-            <w:tcW w:w="1800" w:type="dxa"/>
-            <w:vAlign w:val="center"/>
-          </w:tcPr>
-          <w:p>
-            <w:pPr>
-              <w:rPr>
-                <w:bCs/>
-                <w:sz w:val="20"/>
-                <w:szCs w:val="20"/>
-              </w:rPr>
-            </w:pPr>
+            <w:tcW w:w="2038" w:type="dxa"/>
+            <w:vAlign w:val="center"/>
+          </w:tcPr>
+          <w:p>
+            <w:pPr>
+              <w:rPr>
+                <w:rFonts w:ascii="Courier New" w:hAnsi="Courier New" w:cs="Courier New"/>
+                <w:bCs/>
+                <w:sz w:val="20"/>
+                <w:szCs w:val="20"/>
+              </w:rPr>
+            </w:pPr>
+            <w:r>
+              <w:rPr>
+                <w:rFonts w:ascii="Courier New" w:hAnsi="Courier New" w:cs="Courier New"/>
+                <w:bCs/>
+                <w:sz w:val="20"/>
+                <w:szCs w:val="20"/>
+              </w:rPr>
+              <w:t>clnt_id</w:t>
+            </w:r>
+          </w:p>
+        </w:tc>
+        <w:tc>
+          <w:tcPr>
+            <w:tcW w:w="761" w:type="dxa"/>
+            <w:vAlign w:val="center"/>
+          </w:tcPr>
+          <w:p>
+            <w:pPr>
+              <w:rPr>
+                <w:bCs/>
+                <w:sz w:val="20"/>
+                <w:szCs w:val="20"/>
+              </w:rPr>
+            </w:pPr>
+            <w:r>
+              <w:rPr>
+                <w:bCs/>
+                <w:sz w:val="20"/>
+                <w:szCs w:val="20"/>
+              </w:rPr>
+              <w:t>match</w:t>
+            </w:r>
+          </w:p>
+        </w:tc>
+        <w:tc>
+          <w:tcPr>
+            <w:tcW w:w="518" w:type="dxa"/>
+            <w:vAlign w:val="center"/>
+          </w:tcPr>
+          <w:p>
+            <w:pPr>
+              <w:rPr>
+                <w:bCs/>
+                <w:sz w:val="20"/>
+                <w:szCs w:val="20"/>
+              </w:rPr>
+            </w:pPr>
+            <w:r>
+              <w:rPr>
+                <w:bCs/>
+                <w:sz w:val="20"/>
+                <w:szCs w:val="20"/>
+              </w:rPr>
+              <w:t>pt</w:t>
+            </w:r>
+          </w:p>
+        </w:tc>
+        <w:tc>
+          <w:tcPr>
+            <w:tcW w:w="3423" w:type="dxa"/>
+            <w:vAlign w:val="center"/>
+          </w:tcPr>
+          <w:p>
+            <w:pPr>
+              <w:rPr>
+                <w:bCs/>
+                <w:sz w:val="20"/>
+                <w:szCs w:val="20"/>
+              </w:rPr>
+            </w:pPr>
+            <w:r>
+              <w:rPr>
+                <w:bCs/>
+                <w:sz w:val="20"/>
+                <w:szCs w:val="20"/>
+              </w:rPr>
+              <w:t>matching key for datasets</w:t>
+            </w:r>
+          </w:p>
+        </w:tc>
+        <w:tc>
+          <w:tcPr>
+            <w:tcW w:w="1247" w:type="dxa"/>
+            <w:vAlign w:val="center"/>
+          </w:tcPr>
+          <w:p>
+            <w:pPr>
+              <w:rPr>
+                <w:bCs/>
+                <w:sz w:val="20"/>
+                <w:szCs w:val="20"/>
+              </w:rPr>
+            </w:pPr>
+          </w:p>
+        </w:tc>
+        <w:tc>
+          <w:tcPr>
+            <w:tcW w:w="2083" w:type="dxa"/>
+            <w:vAlign w:val="center"/>
+          </w:tcPr>
+          <w:p>
+            <w:pPr>
+              <w:rPr>
+                <w:bCs/>
+                <w:sz w:val="20"/>
+                <w:szCs w:val="20"/>
+              </w:rPr>
+            </w:pPr>
+            <w:r>
+              <w:rPr>
+                <w:bCs/>
+                <w:sz w:val="20"/>
+                <w:szCs w:val="20"/>
+              </w:rPr>
+              <w:t>meddemog</w:t>
+            </w:r>
+          </w:p>
+          <w:p>
+            <w:pPr>
+              <w:rPr>
+                <w:bCs/>
+                <w:sz w:val="20"/>
+                <w:szCs w:val="20"/>
+              </w:rPr>
+            </w:pPr>
+            <w:r>
+              <w:rPr>
+                <w:bCs/>
+                <w:sz w:val="20"/>
+                <w:szCs w:val="20"/>
+              </w:rPr>
+              <w:t>medlong</w:t>
+            </w:r>
           </w:p>
         </w:tc>
       </w:tr>
       <w:tr>
         <w:tc>
           <w:tcPr>
-            <w:tcW w:w="1525" w:type="dxa"/>
-            <w:vAlign w:val="center"/>
-          </w:tcPr>
-          <w:p>
-            <w:pPr>
-              <w:rPr>
-                <w:rFonts w:ascii="Courier New" w:hAnsi="Courier New" w:cs="Courier New"/>
-                <w:bCs/>
-                <w:sz w:val="20"/>
-                <w:szCs w:val="20"/>
-              </w:rPr>
-            </w:pPr>
-            <w:r>
-              <w:rPr>
-                <w:rFonts w:ascii="Courier New" w:hAnsi="Courier New" w:cs="Courier New"/>
-                <w:bCs/>
-                <w:sz w:val="20"/>
-                <w:szCs w:val="20"/>
-              </w:rPr>
-              <w:t>dob</w:t>
-            </w:r>
-          </w:p>
-        </w:tc>
-        <w:tc>
-          <w:tcPr>
-            <w:tcW w:w="698" w:type="dxa"/>
+            <w:tcW w:w="2038" w:type="dxa"/>
+            <w:vAlign w:val="center"/>
+          </w:tcPr>
+          <w:p>
+            <w:pPr>
+              <w:rPr>
+                <w:rFonts w:ascii="Courier New" w:hAnsi="Courier New" w:cs="Courier New"/>
+                <w:bCs/>
+                <w:sz w:val="20"/>
+                <w:szCs w:val="20"/>
+              </w:rPr>
+            </w:pPr>
+            <w:r>
+              <w:rPr>
+                <w:rFonts w:ascii="Courier New" w:hAnsi="Courier New" w:cs="Courier New"/>
+                <w:bCs/>
+                <w:sz w:val="20"/>
+                <w:szCs w:val="20"/>
+              </w:rPr>
+              <w:t>month</w:t>
+            </w:r>
+          </w:p>
+        </w:tc>
+        <w:tc>
+          <w:tcPr>
+            <w:tcW w:w="761" w:type="dxa"/>
+            <w:vAlign w:val="center"/>
+          </w:tcPr>
+          <w:p>
+            <w:pPr>
+              <w:rPr>
+                <w:bCs/>
+                <w:sz w:val="20"/>
+                <w:szCs w:val="20"/>
+              </w:rPr>
+            </w:pPr>
+          </w:p>
+        </w:tc>
+        <w:tc>
+          <w:tcPr>
+            <w:tcW w:w="518" w:type="dxa"/>
             <w:vAlign w:val="center"/>
           </w:tcPr>
           <w:p>
@@ -3169,45 +3229,66 @@
         </w:tc>
         <w:tc>
           <w:tcPr>
-            <w:tcW w:w="3910" w:type="dxa"/>
-            <w:vAlign w:val="center"/>
-          </w:tcPr>
-          <w:p>
-            <w:pPr>
-              <w:rPr>
-                <w:bCs/>
-                <w:sz w:val="20"/>
-                <w:szCs w:val="20"/>
-              </w:rPr>
-            </w:pPr>
-            <w:r>
-              <w:rPr>
-                <w:bCs/>
-                <w:sz w:val="20"/>
-                <w:szCs w:val="20"/>
-              </w:rPr>
-              <w:t>source: meddemog1</w:t>
-            </w:r>
-          </w:p>
-        </w:tc>
-        <w:tc>
-          <w:tcPr>
-            <w:tcW w:w="2052" w:type="dxa"/>
-            <w:vAlign w:val="center"/>
-          </w:tcPr>
-          <w:p>
-            <w:pPr>
-              <w:rPr>
-                <w:bCs/>
-                <w:sz w:val="20"/>
-                <w:szCs w:val="20"/>
-              </w:rPr>
-            </w:pPr>
-          </w:p>
-        </w:tc>
-        <w:tc>
-          <w:tcPr>
-            <w:tcW w:w="1800" w:type="dxa"/>
+            <w:tcW w:w="3423" w:type="dxa"/>
+            <w:vAlign w:val="center"/>
+          </w:tcPr>
+          <w:p>
+            <w:pPr>
+              <w:rPr>
+                <w:bCs/>
+                <w:sz w:val="20"/>
+                <w:szCs w:val="20"/>
+              </w:rPr>
+            </w:pPr>
+            <w:r>
+              <w:rPr>
+                <w:bCs/>
+                <w:sz w:val="20"/>
+                <w:szCs w:val="20"/>
+              </w:rPr>
+              <w:t>used to create SFY</w:t>
+            </w:r>
+          </w:p>
+          <w:p>
+            <w:pPr>
+              <w:rPr>
+                <w:bCs/>
+                <w:i/>
+                <w:iCs/>
+                <w:sz w:val="20"/>
+                <w:szCs w:val="20"/>
+              </w:rPr>
+            </w:pPr>
+            <w:r>
+              <w:rPr>
+                <w:bCs/>
+                <w:i/>
+                <w:iCs/>
+                <w:sz w:val="20"/>
+                <w:szCs w:val="20"/>
+              </w:rPr>
+              <w:t>(SFY used to get age a/0 30Junexx)</w:t>
+            </w:r>
+          </w:p>
+        </w:tc>
+        <w:tc>
+          <w:tcPr>
+            <w:tcW w:w="1247" w:type="dxa"/>
+            <w:vAlign w:val="center"/>
+          </w:tcPr>
+          <w:p>
+            <w:pPr>
+              <w:rPr>
+                <w:bCs/>
+                <w:sz w:val="20"/>
+                <w:szCs w:val="20"/>
+              </w:rPr>
+            </w:pPr>
+          </w:p>
+        </w:tc>
+        <w:tc>
+          <w:tcPr>
+            <w:tcW w:w="2083" w:type="dxa"/>
             <w:vAlign w:val="center"/>
           </w:tcPr>
           <w:p>
@@ -3224,160 +3305,118 @@
       <w:tr>
         <w:tc>
           <w:tcPr>
-            <w:tcW w:w="1525" w:type="dxa"/>
-            <w:vAlign w:val="center"/>
-          </w:tcPr>
-          <w:p>
-            <w:pPr>
-              <w:rPr>
-                <w:rFonts w:ascii="Courier New" w:hAnsi="Courier New" w:cs="Courier New"/>
-                <w:bCs/>
-                <w:sz w:val="20"/>
-                <w:szCs w:val="20"/>
-              </w:rPr>
-            </w:pPr>
-            <w:r>
-              <w:rPr>
-                <w:rFonts w:ascii="Courier New" w:hAnsi="Courier New" w:cs="Courier New"/>
-                <w:bCs/>
-                <w:sz w:val="20"/>
-                <w:szCs w:val="20"/>
-              </w:rPr>
-              <w:t>age</w:t>
-            </w:r>
-          </w:p>
-        </w:tc>
-        <w:tc>
-          <w:tcPr>
-            <w:tcW w:w="698" w:type="dxa"/>
-            <w:vAlign w:val="center"/>
-          </w:tcPr>
-          <w:p>
-            <w:pPr>
-              <w:rPr>
-                <w:bCs/>
-                <w:sz w:val="20"/>
-                <w:szCs w:val="20"/>
-              </w:rPr>
-            </w:pPr>
-            <w:r>
-              <w:rPr>
-                <w:bCs/>
-                <w:sz w:val="20"/>
-                <w:szCs w:val="20"/>
-              </w:rPr>
-              <w:t>pt</w:t>
-            </w:r>
-          </w:p>
-        </w:tc>
-        <w:tc>
-          <w:tcPr>
-            <w:tcW w:w="3910" w:type="dxa"/>
-            <w:vAlign w:val="center"/>
-          </w:tcPr>
-          <w:p>
-            <w:pPr>
-              <w:rPr>
-                <w:bCs/>
-                <w:sz w:val="20"/>
-                <w:szCs w:val="20"/>
-              </w:rPr>
-            </w:pPr>
-            <w:r>
-              <w:rPr>
-                <w:bCs/>
-                <w:sz w:val="20"/>
-                <w:szCs w:val="20"/>
-              </w:rPr>
-              <w:t xml:space="preserve">source: meddemog1, added </w:t>
-            </w:r>
-          </w:p>
-          <w:p>
-            <w:pPr>
-              <w:rPr>
-                <w:bCs/>
-                <w:sz w:val="20"/>
-                <w:szCs w:val="20"/>
-              </w:rPr>
-            </w:pPr>
-            <w:r>
-              <w:rPr>
-                <w:bCs/>
-                <w:sz w:val="20"/>
-                <w:szCs w:val="20"/>
-              </w:rPr>
-              <w:t xml:space="preserve">0-64 </w:t>
-            </w:r>
-            <w:r>
-              <w:rPr>
-                <w:bCs/>
-                <w:sz w:val="20"/>
-                <w:szCs w:val="20"/>
-              </w:rPr>
-              <w:t>a/o 6/30 in each respective FY</w:t>
-            </w:r>
-          </w:p>
-        </w:tc>
-        <w:tc>
-          <w:tcPr>
-            <w:tcW w:w="2052" w:type="dxa"/>
-            <w:vAlign w:val="center"/>
-          </w:tcPr>
-          <w:p>
-            <w:pPr>
-              <w:rPr>
-                <w:bCs/>
-                <w:sz w:val="20"/>
-                <w:szCs w:val="20"/>
-              </w:rPr>
-            </w:pPr>
-            <w:r>
-              <w:rPr>
-                <w:bCs/>
-                <w:sz w:val="20"/>
-                <w:szCs w:val="20"/>
-              </w:rPr>
-              <w:t>continuous</w:t>
-            </w:r>
-          </w:p>
-        </w:tc>
-        <w:tc>
-          <w:tcPr>
-            <w:tcW w:w="1800" w:type="dxa"/>
-            <w:vAlign w:val="center"/>
-          </w:tcPr>
-          <w:p>
-            <w:pPr>
-              <w:rPr>
-                <w:bCs/>
-                <w:sz w:val="20"/>
-                <w:szCs w:val="20"/>
-              </w:rPr>
-            </w:pPr>
-            <w:r>
-              <w:rPr>
-                <w:bCs/>
-                <w:sz w:val="20"/>
-                <w:szCs w:val="20"/>
-              </w:rPr>
-              <w:t xml:space="preserve">created </w:t>
-            </w:r>
-            <w:r>
-              <w:rPr>
-                <w:bCs/>
-                <w:sz w:val="20"/>
-                <w:szCs w:val="20"/>
-              </w:rPr>
-              <w:t xml:space="preserve">from </w:t>
-            </w:r>
-            <w:r>
-              <w:rPr>
-                <w:rFonts w:ascii="Courier New" w:hAnsi="Courier New" w:cs="Courier New"/>
-                <w:bCs/>
-                <w:sz w:val="20"/>
-                <w:szCs w:val="20"/>
-              </w:rPr>
-              <w:t>dob</w:t>
+            <w:tcW w:w="2038" w:type="dxa"/>
+            <w:vAlign w:val="center"/>
+          </w:tcPr>
+          <w:p>
+            <w:pPr>
+              <w:rPr>
+                <w:rFonts w:ascii="Courier New" w:hAnsi="Courier New" w:cs="Courier New"/>
+                <w:bCs/>
+                <w:sz w:val="20"/>
+                <w:szCs w:val="20"/>
+              </w:rPr>
+            </w:pPr>
+            <w:r>
+              <w:rPr>
+                <w:rFonts w:ascii="Courier New" w:hAnsi="Courier New" w:cs="Courier New"/>
+                <w:bCs/>
+                <w:sz w:val="20"/>
+                <w:szCs w:val="20"/>
+              </w:rPr>
+              <w:lastRenderedPageBreak/>
+              <w:t>SFY</w:t>
+            </w:r>
+          </w:p>
+        </w:tc>
+        <w:tc>
+          <w:tcPr>
+            <w:tcW w:w="761" w:type="dxa"/>
+            <w:vAlign w:val="center"/>
+          </w:tcPr>
+          <w:p>
+            <w:pPr>
+              <w:rPr>
+                <w:bCs/>
+                <w:sz w:val="20"/>
+                <w:szCs w:val="20"/>
+              </w:rPr>
+            </w:pPr>
+          </w:p>
+        </w:tc>
+        <w:tc>
+          <w:tcPr>
+            <w:tcW w:w="518" w:type="dxa"/>
+            <w:vAlign w:val="center"/>
+          </w:tcPr>
+          <w:p>
+            <w:pPr>
+              <w:rPr>
+                <w:bCs/>
+                <w:sz w:val="20"/>
+                <w:szCs w:val="20"/>
+              </w:rPr>
+            </w:pPr>
+          </w:p>
+        </w:tc>
+        <w:tc>
+          <w:tcPr>
+            <w:tcW w:w="3423" w:type="dxa"/>
+            <w:vAlign w:val="center"/>
+          </w:tcPr>
+          <w:p>
+            <w:pPr>
+              <w:rPr>
+                <w:bCs/>
+                <w:sz w:val="20"/>
+                <w:szCs w:val="20"/>
+              </w:rPr>
+            </w:pPr>
+            <w:r>
+              <w:rPr>
+                <w:bCs/>
+                <w:sz w:val="20"/>
+                <w:szCs w:val="20"/>
+              </w:rPr>
+              <w:t>state fiscal year</w:t>
+            </w:r>
+          </w:p>
+        </w:tc>
+        <w:tc>
+          <w:tcPr>
+            <w:tcW w:w="1247" w:type="dxa"/>
+            <w:vAlign w:val="center"/>
+          </w:tcPr>
+          <w:p>
+            <w:pPr>
+              <w:rPr>
+                <w:bCs/>
+                <w:sz w:val="20"/>
+                <w:szCs w:val="20"/>
+              </w:rPr>
+            </w:pPr>
+          </w:p>
+        </w:tc>
+        <w:tc>
+          <w:tcPr>
+            <w:tcW w:w="2083" w:type="dxa"/>
+            <w:vAlign w:val="center"/>
+          </w:tcPr>
+          <w:p>
+            <w:pPr>
+              <w:rPr>
+                <w:bCs/>
+                <w:sz w:val="20"/>
+                <w:szCs w:val="20"/>
+              </w:rPr>
+            </w:pPr>
+            <w:r>
+              <w:rPr>
+                <w:bCs/>
+                <w:sz w:val="20"/>
+                <w:szCs w:val="20"/>
+              </w:rPr>
+              <w:t>admin</w:t>
             </w:r>
           </w:p>
         </w:tc>
@@ -3385,270 +3424,278 @@
       <w:tr>
         <w:tc>
           <w:tcPr>
-            <w:tcW w:w="1525" w:type="dxa"/>
-            <w:vAlign w:val="center"/>
-          </w:tcPr>
-          <w:p>
-            <w:pPr>
-              <w:rPr>
-                <w:rFonts w:ascii="Courier New" w:hAnsi="Courier New" w:cs="Courier New"/>
-                <w:bCs/>
-                <w:sz w:val="20"/>
-                <w:szCs w:val="20"/>
-              </w:rPr>
-            </w:pPr>
-            <w:r>
-              <w:rPr>
-                <w:rFonts w:ascii="Courier New" w:hAnsi="Courier New" w:cs="Courier New"/>
-                <w:bCs/>
-                <w:sz w:val="20"/>
-                <w:szCs w:val="20"/>
-              </w:rPr>
-              <w:t>age_include</w:t>
-            </w:r>
-          </w:p>
-        </w:tc>
-        <w:tc>
-          <w:tcPr>
-            <w:tcW w:w="698" w:type="dxa"/>
-            <w:vAlign w:val="center"/>
-          </w:tcPr>
-          <w:p>
-            <w:pPr>
-              <w:rPr>
-                <w:bCs/>
-                <w:sz w:val="20"/>
-                <w:szCs w:val="20"/>
-              </w:rPr>
-            </w:pPr>
-            <w:r>
-              <w:rPr>
-                <w:bCs/>
-                <w:sz w:val="20"/>
-                <w:szCs w:val="20"/>
-              </w:rPr>
-              <w:t>pt</w:t>
-            </w:r>
-          </w:p>
-        </w:tc>
-        <w:tc>
-          <w:tcPr>
-            <w:tcW w:w="3910" w:type="dxa"/>
-            <w:vAlign w:val="center"/>
-          </w:tcPr>
-          <w:p>
-            <w:pPr>
-              <w:rPr>
-                <w:bCs/>
-                <w:sz w:val="20"/>
-                <w:szCs w:val="20"/>
-              </w:rPr>
-            </w:pPr>
-            <w:r>
-              <w:rPr>
-                <w:bCs/>
-                <w:sz w:val="20"/>
-                <w:szCs w:val="20"/>
-              </w:rPr>
-              <w:t>0</w:t>
-            </w:r>
-            <w:r>
-              <w:rPr>
-                <w:bCs/>
-                <w:sz w:val="20"/>
-                <w:szCs w:val="20"/>
-              </w:rPr>
-              <w:t>: No</w:t>
-            </w:r>
-          </w:p>
-          <w:p>
-            <w:pPr>
-              <w:rPr>
-                <w:bCs/>
-                <w:sz w:val="20"/>
-                <w:szCs w:val="20"/>
-              </w:rPr>
-            </w:pPr>
-            <w:r>
-              <w:rPr>
-                <w:bCs/>
-                <w:sz w:val="20"/>
-                <w:szCs w:val="20"/>
-              </w:rPr>
-              <w:t>1: Yes</w:t>
-            </w:r>
-          </w:p>
-        </w:tc>
-        <w:tc>
-          <w:tcPr>
-            <w:tcW w:w="2052" w:type="dxa"/>
-            <w:vAlign w:val="center"/>
-          </w:tcPr>
-          <w:p>
-            <w:pPr>
-              <w:rPr>
-                <w:bCs/>
-                <w:sz w:val="20"/>
-                <w:szCs w:val="20"/>
-              </w:rPr>
-            </w:pPr>
-            <w:r>
-              <w:rPr>
-                <w:bCs/>
-                <w:sz w:val="20"/>
-                <w:szCs w:val="20"/>
-              </w:rPr>
-              <w:t>binary / keep</w:t>
-            </w:r>
-            <w:r>
-              <w:rPr>
-                <w:bCs/>
-                <w:sz w:val="20"/>
-                <w:szCs w:val="20"/>
-              </w:rPr>
-              <w:t xml:space="preserve"> flag</w:t>
-            </w:r>
-          </w:p>
-        </w:tc>
-        <w:tc>
-          <w:tcPr>
-            <w:tcW w:w="1800" w:type="dxa"/>
-            <w:vAlign w:val="center"/>
-          </w:tcPr>
-          <w:p>
-            <w:pPr>
-              <w:rPr>
-                <w:bCs/>
-                <w:sz w:val="20"/>
-                <w:szCs w:val="20"/>
-              </w:rPr>
-            </w:pPr>
-            <w:r>
-              <w:rPr>
-                <w:bCs/>
-                <w:sz w:val="20"/>
-                <w:szCs w:val="20"/>
-              </w:rPr>
-              <w:t>admin</w:t>
-            </w:r>
+            <w:tcW w:w="2038" w:type="dxa"/>
+            <w:vAlign w:val="center"/>
+          </w:tcPr>
+          <w:p>
+            <w:pPr>
+              <w:rPr>
+                <w:rFonts w:ascii="Courier New" w:hAnsi="Courier New" w:cs="Courier New"/>
+                <w:bCs/>
+                <w:sz w:val="20"/>
+                <w:szCs w:val="20"/>
+              </w:rPr>
+            </w:pPr>
+            <w:r>
+              <w:rPr>
+                <w:rFonts w:ascii="Courier New" w:hAnsi="Courier New" w:cs="Courier New"/>
+                <w:bCs/>
+                <w:sz w:val="20"/>
+                <w:szCs w:val="20"/>
+              </w:rPr>
+              <w:t>managedCare</w:t>
+            </w:r>
+          </w:p>
+        </w:tc>
+        <w:tc>
+          <w:tcPr>
+            <w:tcW w:w="761" w:type="dxa"/>
+            <w:vAlign w:val="center"/>
+          </w:tcPr>
+          <w:p>
+            <w:pPr>
+              <w:rPr>
+                <w:bCs/>
+                <w:sz w:val="20"/>
+                <w:szCs w:val="20"/>
+              </w:rPr>
+            </w:pPr>
+            <w:r>
+              <w:rPr>
+                <w:bCs/>
+                <w:sz w:val="20"/>
+                <w:szCs w:val="20"/>
+              </w:rPr>
+              <w:t>context</w:t>
+            </w:r>
+          </w:p>
+        </w:tc>
+        <w:tc>
+          <w:tcPr>
+            <w:tcW w:w="518" w:type="dxa"/>
+            <w:vAlign w:val="center"/>
+          </w:tcPr>
+          <w:p>
+            <w:pPr>
+              <w:rPr>
+                <w:bCs/>
+                <w:sz w:val="20"/>
+                <w:szCs w:val="20"/>
+              </w:rPr>
+            </w:pPr>
+          </w:p>
+        </w:tc>
+        <w:tc>
+          <w:tcPr>
+            <w:tcW w:w="3423" w:type="dxa"/>
+            <w:vAlign w:val="center"/>
+          </w:tcPr>
+          <w:p>
+            <w:pPr>
+              <w:rPr>
+                <w:bCs/>
+                <w:sz w:val="20"/>
+                <w:szCs w:val="20"/>
+              </w:rPr>
+            </w:pPr>
+            <w:r>
+              <w:rPr>
+                <w:b/>
+                <w:sz w:val="20"/>
+                <w:szCs w:val="20"/>
+              </w:rPr>
+              <w:t>Context:</w:t>
+            </w:r>
+            <w:r>
+              <w:rPr>
+                <w:bCs/>
+                <w:sz w:val="20"/>
+                <w:szCs w:val="20"/>
+              </w:rPr>
+              <w:t xml:space="preserve"> member characteristics – number of mo’s eligible and enrolled in a physical health managed care plan </w:t>
+            </w:r>
+          </w:p>
+          <w:p>
+            <w:pPr>
+              <w:rPr>
+                <w:bCs/>
+                <w:sz w:val="20"/>
+                <w:szCs w:val="20"/>
+              </w:rPr>
+            </w:pPr>
+          </w:p>
+          <w:p>
+            <w:pPr>
+              <w:rPr>
+                <w:bCs/>
+                <w:sz w:val="20"/>
+                <w:szCs w:val="20"/>
+              </w:rPr>
+            </w:pPr>
+            <w:r>
+              <w:rPr>
+                <w:b/>
+                <w:sz w:val="20"/>
+                <w:szCs w:val="20"/>
+              </w:rPr>
+              <w:t>Analysis:</w:t>
+            </w:r>
+            <w:r>
+              <w:rPr>
+                <w:bCs/>
+                <w:sz w:val="20"/>
+                <w:szCs w:val="20"/>
+              </w:rPr>
+              <w:t xml:space="preserve"> where managedCare = 0</w:t>
+            </w:r>
+          </w:p>
+        </w:tc>
+        <w:tc>
+          <w:tcPr>
+            <w:tcW w:w="1247" w:type="dxa"/>
+            <w:vAlign w:val="center"/>
+          </w:tcPr>
+          <w:p>
+            <w:pPr>
+              <w:rPr>
+                <w:bCs/>
+                <w:sz w:val="20"/>
+                <w:szCs w:val="20"/>
+              </w:rPr>
+            </w:pPr>
+          </w:p>
+        </w:tc>
+        <w:tc>
+          <w:tcPr>
+            <w:tcW w:w="2083" w:type="dxa"/>
+            <w:vAlign w:val="center"/>
+          </w:tcPr>
+          <w:p>
+            <w:pPr>
+              <w:rPr>
+                <w:bCs/>
+                <w:sz w:val="20"/>
+                <w:szCs w:val="20"/>
+              </w:rPr>
+            </w:pPr>
           </w:p>
         </w:tc>
       </w:tr>
       <w:tr>
         <w:tc>
           <w:tcPr>
-            <w:tcW w:w="1525" w:type="dxa"/>
-            <w:vAlign w:val="center"/>
-          </w:tcPr>
-          <w:p>
-            <w:pPr>
-              <w:rPr>
-                <w:rFonts w:ascii="Courier New" w:hAnsi="Courier New" w:cs="Courier New"/>
-                <w:bCs/>
-                <w:sz w:val="20"/>
-                <w:szCs w:val="20"/>
-              </w:rPr>
-            </w:pPr>
-            <w:r>
-              <w:rPr>
-                <w:rFonts w:ascii="Courier New" w:hAnsi="Courier New" w:cs="Courier New"/>
-                <w:bCs/>
-                <w:sz w:val="20"/>
-                <w:szCs w:val="20"/>
-              </w:rPr>
-              <w:t>rethnic_hcpf</w:t>
-            </w:r>
-          </w:p>
-        </w:tc>
-        <w:tc>
-          <w:tcPr>
-            <w:tcW w:w="698" w:type="dxa"/>
-            <w:vAlign w:val="center"/>
-          </w:tcPr>
-          <w:p>
-            <w:pPr>
-              <w:rPr>
-                <w:bCs/>
-                <w:sz w:val="20"/>
-                <w:szCs w:val="20"/>
-              </w:rPr>
-            </w:pPr>
-          </w:p>
-        </w:tc>
-        <w:tc>
-          <w:tcPr>
-            <w:tcW w:w="3910" w:type="dxa"/>
-            <w:vAlign w:val="center"/>
-          </w:tcPr>
-          <w:p>
-            <w:pPr>
-              <w:rPr>
-                <w:bCs/>
-                <w:sz w:val="20"/>
-                <w:szCs w:val="20"/>
-              </w:rPr>
-            </w:pPr>
-            <w:r>
-              <w:rPr>
-                <w:bCs/>
-                <w:sz w:val="20"/>
-                <w:szCs w:val="20"/>
-              </w:rPr>
-              <w:t xml:space="preserve">source: </w:t>
-            </w:r>
-            <w:r>
-              <w:rPr>
-                <w:bCs/>
-                <w:sz w:val="20"/>
-                <w:szCs w:val="20"/>
-              </w:rPr>
-              <w:t>meddemog1</w:t>
-            </w:r>
-          </w:p>
-          <w:p>
-            <w:pPr>
-              <w:rPr>
-                <w:bCs/>
-                <w:sz w:val="20"/>
-                <w:szCs w:val="20"/>
-              </w:rPr>
-            </w:pPr>
-            <w:r>
-              <w:rPr>
-                <w:bCs/>
-                <w:sz w:val="20"/>
-                <w:szCs w:val="20"/>
-              </w:rPr>
-              <w:t>Use new HCPF categories</w:t>
-            </w:r>
-          </w:p>
-        </w:tc>
-        <w:tc>
-          <w:tcPr>
-            <w:tcW w:w="2052" w:type="dxa"/>
-            <w:vAlign w:val="center"/>
-          </w:tcPr>
-          <w:p>
-            <w:pPr>
-              <w:rPr>
-                <w:bCs/>
-                <w:sz w:val="20"/>
-                <w:szCs w:val="20"/>
-              </w:rPr>
-            </w:pPr>
-            <w:r>
-              <w:rPr>
-                <w:bCs/>
-                <w:sz w:val="20"/>
-                <w:szCs w:val="20"/>
-              </w:rPr>
-              <w:t>categorical, factor</w:t>
-            </w:r>
-          </w:p>
-        </w:tc>
-        <w:tc>
-          <w:tcPr>
-            <w:tcW w:w="1800" w:type="dxa"/>
+            <w:tcW w:w="2038" w:type="dxa"/>
+            <w:vAlign w:val="center"/>
+          </w:tcPr>
+          <w:p>
+            <w:pPr>
+              <w:rPr>
+                <w:rFonts w:ascii="Courier New" w:hAnsi="Courier New" w:cs="Courier New"/>
+                <w:bCs/>
+                <w:color w:val="ED7D31" w:themeColor="accent2"/>
+                <w:sz w:val="20"/>
+                <w:szCs w:val="20"/>
+              </w:rPr>
+            </w:pPr>
+            <w:r>
+              <w:rPr>
+                <w:rFonts w:ascii="Courier New" w:hAnsi="Courier New" w:cs="Courier New"/>
+                <w:bCs/>
+                <w:color w:val="ED7D31" w:themeColor="accent2"/>
+                <w:sz w:val="20"/>
+                <w:szCs w:val="20"/>
+              </w:rPr>
+              <w:t>pcmp_loc_type_cd</w:t>
+            </w:r>
+          </w:p>
+        </w:tc>
+        <w:tc>
+          <w:tcPr>
+            <w:tcW w:w="761" w:type="dxa"/>
+            <w:vAlign w:val="center"/>
+          </w:tcPr>
+          <w:p>
+            <w:pPr>
+              <w:rPr>
+                <w:bCs/>
+                <w:sz w:val="20"/>
+                <w:szCs w:val="20"/>
+              </w:rPr>
+            </w:pPr>
+          </w:p>
+        </w:tc>
+        <w:tc>
+          <w:tcPr>
+            <w:tcW w:w="518" w:type="dxa"/>
+            <w:vAlign w:val="center"/>
+          </w:tcPr>
+          <w:p>
+            <w:pPr>
+              <w:rPr>
+                <w:bCs/>
+                <w:sz w:val="20"/>
+                <w:szCs w:val="20"/>
+              </w:rPr>
+            </w:pPr>
+            <w:r>
+              <w:rPr>
+                <w:bCs/>
+                <w:sz w:val="20"/>
+                <w:szCs w:val="20"/>
+              </w:rPr>
+              <w:t>pt</w:t>
+            </w:r>
+          </w:p>
+        </w:tc>
+        <w:tc>
+          <w:tcPr>
+            <w:tcW w:w="3423" w:type="dxa"/>
+            <w:vAlign w:val="center"/>
+          </w:tcPr>
+          <w:p>
+            <w:pPr>
+              <w:rPr>
+                <w:bCs/>
+                <w:sz w:val="20"/>
+                <w:szCs w:val="20"/>
+              </w:rPr>
+            </w:pPr>
+            <w:r>
+              <w:rPr>
+                <w:bCs/>
+                <w:sz w:val="20"/>
+                <w:szCs w:val="20"/>
+              </w:rPr>
+              <w:t>for pcmp_orgTyp</w:t>
+            </w:r>
+          </w:p>
+        </w:tc>
+        <w:tc>
+          <w:tcPr>
+            <w:tcW w:w="1247" w:type="dxa"/>
+            <w:vAlign w:val="center"/>
+          </w:tcPr>
+          <w:p>
+            <w:pPr>
+              <w:rPr>
+                <w:bCs/>
+                <w:sz w:val="20"/>
+                <w:szCs w:val="20"/>
+              </w:rPr>
+            </w:pPr>
+            <w:r>
+              <w:rPr>
+                <w:bCs/>
+                <w:sz w:val="20"/>
+                <w:szCs w:val="20"/>
+              </w:rPr>
+              <w:t>cat</w:t>
+            </w:r>
+          </w:p>
+        </w:tc>
+        <w:tc>
+          <w:tcPr>
+            <w:tcW w:w="2083" w:type="dxa"/>
             <w:vAlign w:val="center"/>
           </w:tcPr>
           <w:p>
@@ -3665,13 +3712,12 @@
       <w:tr>
         <w:tc>
           <w:tcPr>
-            <w:tcW w:w="1525" w:type="dxa"/>
-            <w:vAlign w:val="center"/>
-          </w:tcPr>
-          <w:p>
-            <w:pPr>
-              <w:rPr>
-                <w:rFonts w:ascii="Courier New" w:hAnsi="Courier New" w:cs="Courier New"/>
+            <w:tcW w:w="2038" w:type="dxa"/>
+            <w:vAlign w:val="center"/>
+          </w:tcPr>
+          <w:p>
+            <w:pPr>
+              <w:rPr>
                 <w:bCs/>
                 <w:color w:val="ED7D31" w:themeColor="accent2"/>
                 <w:sz w:val="20"/>
@@ -3686,163 +3732,242 @@
                 <w:sz w:val="20"/>
                 <w:szCs w:val="20"/>
               </w:rPr>
-              <w:t>county</w:t>
-            </w:r>
-            <w:r>
-              <w:rPr>
-                <w:rFonts w:ascii="Courier New" w:hAnsi="Courier New" w:cs="Courier New"/>
-                <w:bCs/>
-                <w:color w:val="ED7D31" w:themeColor="accent2"/>
-                <w:sz w:val="20"/>
-                <w:szCs w:val="20"/>
-              </w:rPr>
-              <w:t xml:space="preserve"> / </w:t>
-            </w:r>
-          </w:p>
-          <w:p>
-            <w:pPr>
-              <w:rPr>
-                <w:rFonts w:ascii="Courier New" w:hAnsi="Courier New" w:cs="Courier New"/>
-                <w:bCs/>
-                <w:sz w:val="20"/>
-                <w:szCs w:val="20"/>
-              </w:rPr>
-            </w:pPr>
-            <w:r>
-              <w:rPr>
-                <w:rFonts w:ascii="Courier New" w:hAnsi="Courier New" w:cs="Courier New"/>
-                <w:bCs/>
-                <w:color w:val="ED7D31" w:themeColor="accent2"/>
-                <w:sz w:val="20"/>
-                <w:szCs w:val="20"/>
-              </w:rPr>
-              <w:t>enr_cnty</w:t>
-            </w:r>
-          </w:p>
-        </w:tc>
-        <w:tc>
-          <w:tcPr>
-            <w:tcW w:w="698" w:type="dxa"/>
-            <w:vAlign w:val="center"/>
-          </w:tcPr>
-          <w:p>
-            <w:pPr>
-              <w:rPr>
-                <w:bCs/>
-                <w:sz w:val="20"/>
-                <w:szCs w:val="20"/>
-              </w:rPr>
-            </w:pPr>
-            <w:r>
-              <w:rPr>
-                <w:bCs/>
-                <w:sz w:val="20"/>
-                <w:szCs w:val="20"/>
-              </w:rPr>
-              <w:t>pt</w:t>
-            </w:r>
-          </w:p>
-        </w:tc>
-        <w:tc>
-          <w:tcPr>
-            <w:tcW w:w="3910" w:type="dxa"/>
-            <w:vAlign w:val="center"/>
-          </w:tcPr>
-          <w:p>
-            <w:pPr>
-              <w:rPr>
-                <w:bCs/>
-                <w:sz w:val="20"/>
-                <w:szCs w:val="20"/>
-              </w:rPr>
-            </w:pPr>
-            <w:r>
-              <w:rPr>
-                <w:bCs/>
-                <w:sz w:val="20"/>
-                <w:szCs w:val="20"/>
-              </w:rPr>
-              <w:t>source: meddemog1</w:t>
-            </w:r>
-            <w:r>
-              <w:rPr>
-                <w:bCs/>
-                <w:sz w:val="20"/>
-                <w:szCs w:val="20"/>
-              </w:rPr>
-              <w:t xml:space="preserve"> OR</w:t>
-            </w:r>
-          </w:p>
-          <w:p>
-            <w:pPr>
-              <w:rPr>
-                <w:bCs/>
-                <w:sz w:val="20"/>
-                <w:szCs w:val="20"/>
-              </w:rPr>
-            </w:pPr>
-            <w:r>
-              <w:rPr>
-                <w:bCs/>
-                <w:sz w:val="20"/>
-                <w:szCs w:val="20"/>
-              </w:rPr>
-              <w:t>source: medlong1 – enr_cnty</w:t>
-            </w:r>
-          </w:p>
-          <w:p>
-            <w:pPr>
-              <w:rPr>
-                <w:bCs/>
-                <w:sz w:val="20"/>
-                <w:szCs w:val="20"/>
-              </w:rPr>
-            </w:pPr>
-            <w:r>
-              <w:rPr>
-                <w:bCs/>
-                <w:sz w:val="20"/>
-                <w:szCs w:val="20"/>
-              </w:rPr>
-              <w:t>Use majority months elig HFColorado</w:t>
-            </w:r>
-          </w:p>
-        </w:tc>
-        <w:tc>
-          <w:tcPr>
-            <w:tcW w:w="2052" w:type="dxa"/>
-            <w:vAlign w:val="center"/>
-          </w:tcPr>
-          <w:p>
-            <w:pPr>
-              <w:rPr>
-                <w:bCs/>
-                <w:sz w:val="20"/>
-                <w:szCs w:val="20"/>
-              </w:rPr>
-            </w:pPr>
-          </w:p>
-        </w:tc>
-        <w:tc>
-          <w:tcPr>
-            <w:tcW w:w="1800" w:type="dxa"/>
-            <w:vAlign w:val="center"/>
-          </w:tcPr>
-          <w:p>
-            <w:pPr>
-              <w:rPr>
-                <w:bCs/>
-                <w:sz w:val="20"/>
-                <w:szCs w:val="20"/>
-              </w:rPr>
-            </w:pPr>
-            <w:r>
-              <w:rPr>
-                <w:bCs/>
-                <w:sz w:val="20"/>
-                <w:szCs w:val="20"/>
-              </w:rPr>
-              <w:t>same??</w:t>
+              <w:t>pcmp_orgtyp</w:t>
+            </w:r>
+          </w:p>
+        </w:tc>
+        <w:tc>
+          <w:tcPr>
+            <w:tcW w:w="761" w:type="dxa"/>
+            <w:vAlign w:val="center"/>
+          </w:tcPr>
+          <w:p>
+            <w:pPr>
+              <w:rPr>
+                <w:bCs/>
+                <w:sz w:val="20"/>
+                <w:szCs w:val="20"/>
+              </w:rPr>
+            </w:pPr>
+            <w:r>
+              <w:rPr>
+                <w:bCs/>
+                <w:sz w:val="20"/>
+                <w:szCs w:val="20"/>
+              </w:rPr>
+              <w:t>covar</w:t>
+            </w:r>
+            <w:r>
+              <w:rPr>
+                <w:bCs/>
+                <w:sz w:val="20"/>
+                <w:szCs w:val="20"/>
+              </w:rPr>
+              <w:t>iate</w:t>
+            </w:r>
+          </w:p>
+        </w:tc>
+        <w:tc>
+          <w:tcPr>
+            <w:tcW w:w="518" w:type="dxa"/>
+            <w:vAlign w:val="center"/>
+          </w:tcPr>
+          <w:p>
+            <w:pPr>
+              <w:rPr>
+                <w:bCs/>
+                <w:sz w:val="20"/>
+                <w:szCs w:val="20"/>
+              </w:rPr>
+            </w:pPr>
+            <w:r>
+              <w:rPr>
+                <w:bCs/>
+                <w:sz w:val="20"/>
+                <w:szCs w:val="20"/>
+              </w:rPr>
+              <w:t>pr</w:t>
+            </w:r>
+          </w:p>
+        </w:tc>
+        <w:tc>
+          <w:tcPr>
+            <w:tcW w:w="3423" w:type="dxa"/>
+            <w:vAlign w:val="center"/>
+          </w:tcPr>
+          <w:p>
+            <w:pPr>
+              <w:rPr>
+                <w:bCs/>
+                <w:sz w:val="20"/>
+                <w:szCs w:val="20"/>
+              </w:rPr>
+            </w:pPr>
+            <w:r>
+              <w:rPr>
+                <w:bCs/>
+                <w:sz w:val="20"/>
+                <w:szCs w:val="20"/>
+              </w:rPr>
+              <w:t>source: medlong1</w:t>
+            </w:r>
+          </w:p>
+          <w:p>
+            <w:pPr>
+              <w:rPr>
+                <w:bCs/>
+                <w:sz w:val="20"/>
+                <w:szCs w:val="20"/>
+              </w:rPr>
+            </w:pPr>
+            <w:r>
+              <w:rPr>
+                <w:bCs/>
+                <w:sz w:val="20"/>
+                <w:szCs w:val="20"/>
+              </w:rPr>
+              <w:t>original variable: pcmp_loc_type_cd</w:t>
+            </w:r>
+          </w:p>
+          <w:p>
+            <w:pPr>
+              <w:rPr>
+                <w:bCs/>
+                <w:sz w:val="20"/>
+                <w:szCs w:val="20"/>
+              </w:rPr>
+            </w:pPr>
+          </w:p>
+          <w:p>
+            <w:pPr>
+              <w:rPr>
+                <w:bCs/>
+                <w:sz w:val="20"/>
+                <w:szCs w:val="20"/>
+              </w:rPr>
+            </w:pPr>
+            <w:r>
+              <w:rPr>
+                <w:bCs/>
+                <w:sz w:val="20"/>
+                <w:szCs w:val="20"/>
+              </w:rPr>
+              <w:t xml:space="preserve">analysis: </w:t>
+            </w:r>
+            <w:r>
+              <w:rPr>
+                <w:bCs/>
+                <w:sz w:val="20"/>
+                <w:szCs w:val="20"/>
+              </w:rPr>
+              <w:t>FQHC</w:t>
+            </w:r>
+            <w:r>
+              <w:rPr>
+                <w:bCs/>
+                <w:sz w:val="20"/>
+                <w:szCs w:val="20"/>
+              </w:rPr>
+              <w:t xml:space="preserve">, RHC, Indian Health Service, SBHC, Other  </w:t>
+            </w:r>
+          </w:p>
+          <w:p>
+            <w:pPr>
+              <w:rPr>
+                <w:bCs/>
+                <w:sz w:val="20"/>
+                <w:szCs w:val="20"/>
+              </w:rPr>
+            </w:pPr>
+          </w:p>
+          <w:p>
+            <w:pPr>
+              <w:rPr>
+                <w:bCs/>
+                <w:sz w:val="20"/>
+                <w:szCs w:val="20"/>
+              </w:rPr>
+            </w:pPr>
+            <w:r>
+              <w:rPr>
+                <w:bCs/>
+                <w:sz w:val="20"/>
+                <w:szCs w:val="20"/>
+              </w:rPr>
+              <w:t>Changed several to ‘other’ with format see appendex</w:t>
+            </w:r>
+          </w:p>
+        </w:tc>
+        <w:tc>
+          <w:tcPr>
+            <w:tcW w:w="1247" w:type="dxa"/>
+            <w:vAlign w:val="center"/>
+          </w:tcPr>
+          <w:p>
+            <w:pPr>
+              <w:rPr>
+                <w:bCs/>
+                <w:sz w:val="20"/>
+                <w:szCs w:val="20"/>
+              </w:rPr>
+            </w:pPr>
+            <w:r>
+              <w:rPr>
+                <w:bCs/>
+                <w:sz w:val="20"/>
+                <w:szCs w:val="20"/>
+              </w:rPr>
+              <w:t>cat</w:t>
+            </w:r>
+          </w:p>
+        </w:tc>
+        <w:tc>
+          <w:tcPr>
+            <w:tcW w:w="2083" w:type="dxa"/>
+            <w:vAlign w:val="center"/>
+          </w:tcPr>
+          <w:p>
+            <w:pPr>
+              <w:rPr>
+                <w:bCs/>
+                <w:sz w:val="20"/>
+                <w:szCs w:val="20"/>
+              </w:rPr>
+            </w:pPr>
+            <w:r>
+              <w:rPr>
+                <w:bCs/>
+                <w:sz w:val="20"/>
+                <w:szCs w:val="20"/>
+              </w:rPr>
+              <w:t>admin;</w:t>
+            </w:r>
+          </w:p>
+          <w:p>
+            <w:pPr>
+              <w:rPr>
+                <w:rFonts w:ascii="Courier New" w:hAnsi="Courier New" w:cs="Courier New"/>
+                <w:bCs/>
+                <w:sz w:val="18"/>
+                <w:szCs w:val="18"/>
+              </w:rPr>
+            </w:pPr>
+            <w:r>
+              <w:rPr>
+                <w:bCs/>
+                <w:sz w:val="20"/>
+                <w:szCs w:val="20"/>
+              </w:rPr>
+              <w:t xml:space="preserve">created from </w:t>
+            </w:r>
+            <w:r>
+              <w:rPr>
+                <w:rFonts w:ascii="Courier New" w:hAnsi="Courier New" w:cs="Courier New"/>
+                <w:bCs/>
+                <w:sz w:val="18"/>
+                <w:szCs w:val="18"/>
+              </w:rPr>
+              <w:t>pcmp_loc_type_cd</w:t>
             </w:r>
           </w:p>
         </w:tc>
@@ -3850,32 +3975,47 @@
       <w:tr>
         <w:tc>
           <w:tcPr>
-            <w:tcW w:w="1525" w:type="dxa"/>
-            <w:vAlign w:val="center"/>
-          </w:tcPr>
-          <w:p>
-            <w:pPr>
-              <w:rPr>
-                <w:rFonts w:ascii="Courier New" w:hAnsi="Courier New" w:cs="Courier New"/>
-                <w:bCs/>
-                <w:sz w:val="20"/>
-                <w:szCs w:val="20"/>
-              </w:rPr>
-            </w:pPr>
-            <w:r>
-              <w:rPr>
-                <w:rFonts w:ascii="Courier New" w:hAnsi="Courier New" w:cs="Courier New"/>
-                <w:bCs/>
-                <w:sz w:val="20"/>
-                <w:szCs w:val="20"/>
-              </w:rPr>
-              <w:t>county_count</w:t>
-            </w:r>
-          </w:p>
-        </w:tc>
-        <w:tc>
-          <w:tcPr>
-            <w:tcW w:w="698" w:type="dxa"/>
+            <w:tcW w:w="2038" w:type="dxa"/>
+            <w:vAlign w:val="center"/>
+          </w:tcPr>
+          <w:p>
+            <w:pPr>
+              <w:rPr>
+                <w:rFonts w:ascii="Courier New" w:hAnsi="Courier New" w:cs="Courier New"/>
+                <w:bCs/>
+                <w:sz w:val="20"/>
+                <w:szCs w:val="20"/>
+              </w:rPr>
+            </w:pPr>
+            <w:r>
+              <w:rPr>
+                <w:rFonts w:ascii="Courier New" w:hAnsi="Courier New" w:cs="Courier New"/>
+                <w:bCs/>
+                <w:sz w:val="20"/>
+                <w:szCs w:val="20"/>
+              </w:rPr>
+              <w:t>dob</w:t>
+            </w:r>
+          </w:p>
+        </w:tc>
+        <w:tc>
+          <w:tcPr>
+            <w:tcW w:w="761" w:type="dxa"/>
+            <w:vAlign w:val="center"/>
+          </w:tcPr>
+          <w:p>
+            <w:pPr>
+              <w:rPr>
+                <w:bCs/>
+                <w:sz w:val="20"/>
+                <w:szCs w:val="20"/>
+              </w:rPr>
+            </w:pPr>
+          </w:p>
+        </w:tc>
+        <w:tc>
+          <w:tcPr>
+            <w:tcW w:w="518" w:type="dxa"/>
             <w:vAlign w:val="center"/>
           </w:tcPr>
           <w:p>
@@ -3898,45 +4038,45 @@
         </w:tc>
         <w:tc>
           <w:tcPr>
-            <w:tcW w:w="3910" w:type="dxa"/>
-            <w:vAlign w:val="center"/>
-          </w:tcPr>
-          <w:p>
-            <w:pPr>
-              <w:rPr>
-                <w:bCs/>
-                <w:sz w:val="20"/>
-                <w:szCs w:val="20"/>
-              </w:rPr>
-            </w:pPr>
-            <w:r>
-              <w:rPr>
-                <w:bCs/>
-                <w:sz w:val="20"/>
-                <w:szCs w:val="20"/>
-              </w:rPr>
-              <w:t>for above</w:t>
-            </w:r>
-          </w:p>
-        </w:tc>
-        <w:tc>
-          <w:tcPr>
-            <w:tcW w:w="2052" w:type="dxa"/>
-            <w:vAlign w:val="center"/>
-          </w:tcPr>
-          <w:p>
-            <w:pPr>
-              <w:rPr>
-                <w:bCs/>
-                <w:sz w:val="20"/>
-                <w:szCs w:val="20"/>
-              </w:rPr>
-            </w:pPr>
-          </w:p>
-        </w:tc>
-        <w:tc>
-          <w:tcPr>
-            <w:tcW w:w="1800" w:type="dxa"/>
+            <w:tcW w:w="3423" w:type="dxa"/>
+            <w:vAlign w:val="center"/>
+          </w:tcPr>
+          <w:p>
+            <w:pPr>
+              <w:rPr>
+                <w:bCs/>
+                <w:sz w:val="20"/>
+                <w:szCs w:val="20"/>
+              </w:rPr>
+            </w:pPr>
+            <w:r>
+              <w:rPr>
+                <w:bCs/>
+                <w:sz w:val="20"/>
+                <w:szCs w:val="20"/>
+              </w:rPr>
+              <w:t>source: meddemog1</w:t>
+            </w:r>
+          </w:p>
+        </w:tc>
+        <w:tc>
+          <w:tcPr>
+            <w:tcW w:w="1247" w:type="dxa"/>
+            <w:vAlign w:val="center"/>
+          </w:tcPr>
+          <w:p>
+            <w:pPr>
+              <w:rPr>
+                <w:bCs/>
+                <w:sz w:val="20"/>
+                <w:szCs w:val="20"/>
+              </w:rPr>
+            </w:pPr>
+          </w:p>
+        </w:tc>
+        <w:tc>
+          <w:tcPr>
+            <w:tcW w:w="2083" w:type="dxa"/>
             <w:vAlign w:val="center"/>
           </w:tcPr>
           <w:p>
@@ -3953,32 +4093,120 @@
       <w:tr>
         <w:tc>
           <w:tcPr>
-            <w:tcW w:w="1525" w:type="dxa"/>
-            <w:vAlign w:val="center"/>
-          </w:tcPr>
-          <w:p>
-            <w:pPr>
-              <w:rPr>
-                <w:rFonts w:ascii="Courier New" w:hAnsi="Courier New" w:cs="Courier New"/>
-                <w:bCs/>
-                <w:sz w:val="20"/>
-                <w:szCs w:val="20"/>
-              </w:rPr>
-            </w:pPr>
-            <w:r>
-              <w:rPr>
-                <w:rFonts w:ascii="Courier New" w:hAnsi="Courier New" w:cs="Courier New"/>
-                <w:bCs/>
-                <w:sz w:val="20"/>
-                <w:szCs w:val="20"/>
-              </w:rPr>
-              <w:t>RCCO/RAE</w:t>
-            </w:r>
-          </w:p>
-        </w:tc>
-        <w:tc>
-          <w:tcPr>
-            <w:tcW w:w="698" w:type="dxa"/>
+            <w:tcW w:w="2038" w:type="dxa"/>
+            <w:vAlign w:val="center"/>
+          </w:tcPr>
+          <w:p>
+            <w:pPr>
+              <w:rPr>
+                <w:rFonts w:ascii="Courier New" w:hAnsi="Courier New" w:cs="Courier New"/>
+                <w:bCs/>
+                <w:sz w:val="20"/>
+                <w:szCs w:val="20"/>
+              </w:rPr>
+            </w:pPr>
+            <w:r>
+              <w:rPr>
+                <w:rFonts w:ascii="Courier New" w:hAnsi="Courier New" w:cs="Courier New"/>
+                <w:bCs/>
+                <w:sz w:val="20"/>
+                <w:szCs w:val="20"/>
+              </w:rPr>
+              <w:t>age_sfy1819</w:t>
+            </w:r>
+          </w:p>
+          <w:p>
+            <w:pPr>
+              <w:rPr>
+                <w:rFonts w:ascii="Courier New" w:hAnsi="Courier New" w:cs="Courier New"/>
+                <w:bCs/>
+                <w:sz w:val="20"/>
+                <w:szCs w:val="20"/>
+              </w:rPr>
+            </w:pPr>
+            <w:r>
+              <w:rPr>
+                <w:rFonts w:ascii="Courier New" w:hAnsi="Courier New" w:cs="Courier New"/>
+                <w:bCs/>
+                <w:sz w:val="20"/>
+                <w:szCs w:val="20"/>
+              </w:rPr>
+              <w:t>age_sfy1920</w:t>
+            </w:r>
+          </w:p>
+          <w:p>
+            <w:pPr>
+              <w:rPr>
+                <w:rFonts w:ascii="Courier New" w:hAnsi="Courier New" w:cs="Courier New"/>
+                <w:bCs/>
+                <w:sz w:val="20"/>
+                <w:szCs w:val="20"/>
+              </w:rPr>
+            </w:pPr>
+            <w:r>
+              <w:rPr>
+                <w:rFonts w:ascii="Courier New" w:hAnsi="Courier New" w:cs="Courier New"/>
+                <w:bCs/>
+                <w:sz w:val="20"/>
+                <w:szCs w:val="20"/>
+              </w:rPr>
+              <w:t>age_sfy2021</w:t>
+            </w:r>
+          </w:p>
+          <w:p>
+            <w:pPr>
+              <w:rPr>
+                <w:rFonts w:ascii="Courier New" w:hAnsi="Courier New" w:cs="Courier New"/>
+                <w:bCs/>
+                <w:sz w:val="20"/>
+                <w:szCs w:val="20"/>
+              </w:rPr>
+            </w:pPr>
+            <w:r>
+              <w:rPr>
+                <w:rFonts w:ascii="Courier New" w:hAnsi="Courier New" w:cs="Courier New"/>
+                <w:bCs/>
+                <w:sz w:val="20"/>
+                <w:szCs w:val="20"/>
+              </w:rPr>
+              <w:t>age_sfy2122</w:t>
+            </w:r>
+          </w:p>
+        </w:tc>
+        <w:tc>
+          <w:tcPr>
+            <w:tcW w:w="761" w:type="dxa"/>
+            <w:vAlign w:val="center"/>
+          </w:tcPr>
+          <w:p>
+            <w:pPr>
+              <w:rPr>
+                <w:bCs/>
+                <w:sz w:val="20"/>
+                <w:szCs w:val="20"/>
+              </w:rPr>
+            </w:pPr>
+            <w:r>
+              <w:rPr>
+                <w:bCs/>
+                <w:sz w:val="20"/>
+                <w:szCs w:val="20"/>
+              </w:rPr>
+              <w:t>covar</w:t>
+            </w:r>
+            <w:r>
+              <w:rPr>
+                <w:bCs/>
+                <w:sz w:val="20"/>
+                <w:szCs w:val="20"/>
+              </w:rPr>
+              <w:t>iate</w:t>
+            </w:r>
+          </w:p>
+        </w:tc>
+        <w:tc>
+          <w:tcPr>
+            <w:tcW w:w="518" w:type="dxa"/>
             <w:vAlign w:val="center"/>
           </w:tcPr>
           <w:p>
@@ -4001,102 +4229,1036 @@
         </w:tc>
         <w:tc>
           <w:tcPr>
-            <w:tcW w:w="3910" w:type="dxa"/>
-            <w:vAlign w:val="center"/>
-          </w:tcPr>
-          <w:p>
-            <w:pPr>
-              <w:rPr>
-                <w:bCs/>
-                <w:sz w:val="20"/>
-                <w:szCs w:val="20"/>
-              </w:rPr>
-            </w:pPr>
-            <w:r>
-              <w:rPr>
-                <w:bCs/>
-                <w:sz w:val="20"/>
-                <w:szCs w:val="20"/>
-              </w:rPr>
-              <w:t>determined by County of residence</w:t>
-            </w:r>
-          </w:p>
-        </w:tc>
-        <w:tc>
-          <w:tcPr>
-            <w:tcW w:w="2052" w:type="dxa"/>
-            <w:vAlign w:val="center"/>
-          </w:tcPr>
-          <w:p>
-            <w:pPr>
-              <w:rPr>
-                <w:bCs/>
-                <w:sz w:val="20"/>
-                <w:szCs w:val="20"/>
-              </w:rPr>
-            </w:pPr>
-          </w:p>
-        </w:tc>
-        <w:tc>
-          <w:tcPr>
-            <w:tcW w:w="1800" w:type="dxa"/>
-            <w:vAlign w:val="center"/>
-          </w:tcPr>
-          <w:p>
-            <w:pPr>
-              <w:rPr>
-                <w:bCs/>
-                <w:sz w:val="20"/>
-                <w:szCs w:val="20"/>
-              </w:rPr>
-            </w:pPr>
+            <w:tcW w:w="3423" w:type="dxa"/>
+            <w:vAlign w:val="center"/>
+          </w:tcPr>
+          <w:p>
+            <w:pPr>
+              <w:rPr>
+                <w:bCs/>
+                <w:sz w:val="20"/>
+                <w:szCs w:val="20"/>
+              </w:rPr>
+            </w:pPr>
+            <w:r>
+              <w:rPr>
+                <w:bCs/>
+                <w:sz w:val="20"/>
+                <w:szCs w:val="20"/>
+              </w:rPr>
+              <w:t>source: meddemog1</w:t>
+            </w:r>
+          </w:p>
+          <w:p>
+            <w:pPr>
+              <w:rPr>
+                <w:bCs/>
+                <w:sz w:val="20"/>
+                <w:szCs w:val="20"/>
+              </w:rPr>
+            </w:pPr>
+          </w:p>
+          <w:p>
+            <w:pPr>
+              <w:rPr>
+                <w:bCs/>
+                <w:sz w:val="20"/>
+                <w:szCs w:val="20"/>
+              </w:rPr>
+            </w:pPr>
+            <w:r>
+              <w:rPr>
+                <w:bCs/>
+                <w:sz w:val="20"/>
+                <w:szCs w:val="20"/>
+              </w:rPr>
+              <w:t>age a/o 6/30 in each respective FY</w:t>
+            </w:r>
+          </w:p>
+        </w:tc>
+        <w:tc>
+          <w:tcPr>
+            <w:tcW w:w="1247" w:type="dxa"/>
+            <w:vAlign w:val="center"/>
+          </w:tcPr>
+          <w:p>
+            <w:pPr>
+              <w:rPr>
+                <w:bCs/>
+                <w:sz w:val="20"/>
+                <w:szCs w:val="20"/>
+              </w:rPr>
+            </w:pPr>
+            <w:r>
+              <w:rPr>
+                <w:bCs/>
+                <w:sz w:val="20"/>
+                <w:szCs w:val="20"/>
+              </w:rPr>
+              <w:t>continuous</w:t>
+            </w:r>
+          </w:p>
+        </w:tc>
+        <w:tc>
+          <w:tcPr>
+            <w:tcW w:w="2083" w:type="dxa"/>
+            <w:vAlign w:val="center"/>
+          </w:tcPr>
+          <w:p>
+            <w:pPr>
+              <w:rPr>
+                <w:bCs/>
+                <w:sz w:val="20"/>
+                <w:szCs w:val="20"/>
+              </w:rPr>
+            </w:pPr>
+            <w:r>
+              <w:rPr>
+                <w:bCs/>
+                <w:sz w:val="20"/>
+                <w:szCs w:val="20"/>
+              </w:rPr>
+              <w:t xml:space="preserve">created from </w:t>
+            </w:r>
+            <w:r>
+              <w:rPr>
+                <w:rFonts w:ascii="Courier New" w:hAnsi="Courier New" w:cs="Courier New"/>
+                <w:bCs/>
+                <w:sz w:val="20"/>
+                <w:szCs w:val="20"/>
+              </w:rPr>
+              <w:t>dob</w:t>
+            </w:r>
           </w:p>
         </w:tc>
       </w:tr>
       <w:tr>
         <w:tc>
           <w:tcPr>
-            <w:tcW w:w="1525" w:type="dxa"/>
-            <w:vAlign w:val="center"/>
-          </w:tcPr>
-          <w:p>
-            <w:pPr>
-              <w:rPr>
-                <w:rFonts w:ascii="Courier New" w:hAnsi="Courier New" w:cs="Courier New"/>
-                <w:bCs/>
-                <w:sz w:val="20"/>
-                <w:szCs w:val="20"/>
-              </w:rPr>
-            </w:pPr>
-            <w:r>
-              <w:rPr>
-                <w:rFonts w:ascii="Courier New" w:hAnsi="Courier New" w:cs="Courier New"/>
-                <w:bCs/>
-                <w:sz w:val="20"/>
-                <w:szCs w:val="20"/>
-              </w:rPr>
-              <w:t>Budget Group</w:t>
-            </w:r>
-          </w:p>
-        </w:tc>
-        <w:tc>
-          <w:tcPr>
-            <w:tcW w:w="698" w:type="dxa"/>
-            <w:vAlign w:val="center"/>
-          </w:tcPr>
-          <w:p>
-            <w:pPr>
-              <w:rPr>
-                <w:bCs/>
-                <w:sz w:val="20"/>
-                <w:szCs w:val="20"/>
-              </w:rPr>
-            </w:pPr>
-          </w:p>
-        </w:tc>
-        <w:tc>
-          <w:tcPr>
-            <w:tcW w:w="3910" w:type="dxa"/>
+            <w:tcW w:w="2038" w:type="dxa"/>
+            <w:vAlign w:val="center"/>
+          </w:tcPr>
+          <w:p>
+            <w:pPr>
+              <w:rPr>
+                <w:rFonts w:ascii="Courier New" w:hAnsi="Courier New" w:cs="Courier New"/>
+                <w:bCs/>
+                <w:sz w:val="20"/>
+                <w:szCs w:val="20"/>
+              </w:rPr>
+            </w:pPr>
+            <w:r>
+              <w:rPr>
+                <w:rFonts w:ascii="Courier New" w:hAnsi="Courier New" w:cs="Courier New"/>
+                <w:bCs/>
+                <w:sz w:val="20"/>
+                <w:szCs w:val="20"/>
+              </w:rPr>
+              <w:t>keep_sfy1819</w:t>
+            </w:r>
+          </w:p>
+          <w:p>
+            <w:pPr>
+              <w:rPr>
+                <w:rFonts w:ascii="Courier New" w:hAnsi="Courier New" w:cs="Courier New"/>
+                <w:bCs/>
+                <w:sz w:val="20"/>
+                <w:szCs w:val="20"/>
+              </w:rPr>
+            </w:pPr>
+            <w:r>
+              <w:rPr>
+                <w:rFonts w:ascii="Courier New" w:hAnsi="Courier New" w:cs="Courier New"/>
+                <w:bCs/>
+                <w:sz w:val="20"/>
+                <w:szCs w:val="20"/>
+              </w:rPr>
+              <w:t>keep_sfy1920</w:t>
+            </w:r>
+          </w:p>
+          <w:p>
+            <w:pPr>
+              <w:rPr>
+                <w:rFonts w:ascii="Courier New" w:hAnsi="Courier New" w:cs="Courier New"/>
+                <w:bCs/>
+                <w:sz w:val="20"/>
+                <w:szCs w:val="20"/>
+              </w:rPr>
+            </w:pPr>
+            <w:r>
+              <w:rPr>
+                <w:rFonts w:ascii="Courier New" w:hAnsi="Courier New" w:cs="Courier New"/>
+                <w:bCs/>
+                <w:sz w:val="20"/>
+                <w:szCs w:val="20"/>
+              </w:rPr>
+              <w:t>keep_sfy2021</w:t>
+            </w:r>
+          </w:p>
+          <w:p>
+            <w:pPr>
+              <w:rPr>
+                <w:rFonts w:ascii="Courier New" w:hAnsi="Courier New" w:cs="Courier New"/>
+                <w:bCs/>
+                <w:sz w:val="20"/>
+                <w:szCs w:val="20"/>
+              </w:rPr>
+            </w:pPr>
+            <w:r>
+              <w:rPr>
+                <w:rFonts w:ascii="Courier New" w:hAnsi="Courier New" w:cs="Courier New"/>
+                <w:bCs/>
+                <w:sz w:val="20"/>
+                <w:szCs w:val="20"/>
+              </w:rPr>
+              <w:t>keep_sfy2122</w:t>
+            </w:r>
+          </w:p>
+        </w:tc>
+        <w:tc>
+          <w:tcPr>
+            <w:tcW w:w="761" w:type="dxa"/>
+            <w:vAlign w:val="center"/>
+          </w:tcPr>
+          <w:p>
+            <w:pPr>
+              <w:rPr>
+                <w:bCs/>
+                <w:sz w:val="20"/>
+                <w:szCs w:val="20"/>
+              </w:rPr>
+            </w:pPr>
+            <w:r>
+              <w:rPr>
+                <w:bCs/>
+                <w:sz w:val="20"/>
+                <w:szCs w:val="20"/>
+              </w:rPr>
+              <w:t>filter</w:t>
+            </w:r>
+          </w:p>
+        </w:tc>
+        <w:tc>
+          <w:tcPr>
+            <w:tcW w:w="518" w:type="dxa"/>
+            <w:vAlign w:val="center"/>
+          </w:tcPr>
+          <w:p>
+            <w:pPr>
+              <w:rPr>
+                <w:bCs/>
+                <w:sz w:val="20"/>
+                <w:szCs w:val="20"/>
+              </w:rPr>
+            </w:pPr>
+            <w:r>
+              <w:rPr>
+                <w:bCs/>
+                <w:sz w:val="20"/>
+                <w:szCs w:val="20"/>
+              </w:rPr>
+              <w:t>pt</w:t>
+            </w:r>
+          </w:p>
+        </w:tc>
+        <w:tc>
+          <w:tcPr>
+            <w:tcW w:w="3423" w:type="dxa"/>
+            <w:vAlign w:val="center"/>
+          </w:tcPr>
+          <w:p>
+            <w:pPr>
+              <w:rPr>
+                <w:bCs/>
+                <w:sz w:val="20"/>
+                <w:szCs w:val="20"/>
+              </w:rPr>
+            </w:pPr>
+            <w:r>
+              <w:rPr>
+                <w:bCs/>
+                <w:sz w:val="20"/>
+                <w:szCs w:val="20"/>
+              </w:rPr>
+              <w:t xml:space="preserve">if age_sfy1819 OR age_sfy1920… 0-64 </w:t>
+            </w:r>
+          </w:p>
+          <w:p>
+            <w:pPr>
+              <w:rPr>
+                <w:bCs/>
+                <w:sz w:val="20"/>
+                <w:szCs w:val="20"/>
+              </w:rPr>
+            </w:pPr>
+            <w:r>
+              <w:rPr>
+                <w:bCs/>
+                <w:sz w:val="20"/>
+                <w:szCs w:val="20"/>
+              </w:rPr>
+              <w:t>if 0-64 a/o 6/30 sfy</w:t>
+            </w:r>
+            <w:r>
+              <w:rPr>
+                <w:bCs/>
+                <w:sz w:val="20"/>
+                <w:szCs w:val="20"/>
+              </w:rPr>
+              <w:t>, sum from</w:t>
+            </w:r>
+          </w:p>
+        </w:tc>
+        <w:tc>
+          <w:tcPr>
+            <w:tcW w:w="1247" w:type="dxa"/>
+            <w:vAlign w:val="center"/>
+          </w:tcPr>
+          <w:p>
+            <w:pPr>
+              <w:rPr>
+                <w:bCs/>
+                <w:sz w:val="20"/>
+                <w:szCs w:val="20"/>
+              </w:rPr>
+            </w:pPr>
+            <w:r>
+              <w:rPr>
+                <w:bCs/>
+                <w:sz w:val="20"/>
+                <w:szCs w:val="20"/>
+              </w:rPr>
+              <w:t>binary / keep flag</w:t>
+            </w:r>
+          </w:p>
+        </w:tc>
+        <w:tc>
+          <w:tcPr>
+            <w:tcW w:w="2083" w:type="dxa"/>
+            <w:vAlign w:val="center"/>
+          </w:tcPr>
+          <w:p>
+            <w:pPr>
+              <w:rPr>
+                <w:bCs/>
+                <w:sz w:val="20"/>
+                <w:szCs w:val="20"/>
+              </w:rPr>
+            </w:pPr>
+            <w:r>
+              <w:rPr>
+                <w:bCs/>
+                <w:sz w:val="20"/>
+                <w:szCs w:val="20"/>
+              </w:rPr>
+              <w:t>admin</w:t>
+            </w:r>
+          </w:p>
+        </w:tc>
+      </w:tr>
+      <w:tr>
+        <w:tc>
+          <w:tcPr>
+            <w:tcW w:w="2038" w:type="dxa"/>
+            <w:vAlign w:val="center"/>
+          </w:tcPr>
+          <w:p>
+            <w:pPr>
+              <w:rPr>
+                <w:rFonts w:ascii="Courier New" w:hAnsi="Courier New" w:cs="Courier New"/>
+                <w:bCs/>
+                <w:sz w:val="20"/>
+                <w:szCs w:val="20"/>
+              </w:rPr>
+            </w:pPr>
+            <w:r>
+              <w:rPr>
+                <w:rFonts w:ascii="Courier New" w:hAnsi="Courier New" w:cs="Courier New"/>
+                <w:bCs/>
+                <w:sz w:val="20"/>
+                <w:szCs w:val="20"/>
+              </w:rPr>
+              <w:t>rethnic_hcpf</w:t>
+            </w:r>
+          </w:p>
+        </w:tc>
+        <w:tc>
+          <w:tcPr>
+            <w:tcW w:w="761" w:type="dxa"/>
+            <w:vAlign w:val="center"/>
+          </w:tcPr>
+          <w:p>
+            <w:pPr>
+              <w:rPr>
+                <w:bCs/>
+                <w:sz w:val="20"/>
+                <w:szCs w:val="20"/>
+              </w:rPr>
+            </w:pPr>
+            <w:r>
+              <w:rPr>
+                <w:bCs/>
+                <w:sz w:val="20"/>
+                <w:szCs w:val="20"/>
+              </w:rPr>
+              <w:t>covar</w:t>
+            </w:r>
+            <w:r>
+              <w:rPr>
+                <w:bCs/>
+                <w:sz w:val="20"/>
+                <w:szCs w:val="20"/>
+              </w:rPr>
+              <w:t>iate</w:t>
+            </w:r>
+          </w:p>
+        </w:tc>
+        <w:tc>
+          <w:tcPr>
+            <w:tcW w:w="518" w:type="dxa"/>
+            <w:vAlign w:val="center"/>
+          </w:tcPr>
+          <w:p>
+            <w:pPr>
+              <w:rPr>
+                <w:bCs/>
+                <w:sz w:val="20"/>
+                <w:szCs w:val="20"/>
+              </w:rPr>
+            </w:pPr>
+          </w:p>
+        </w:tc>
+        <w:tc>
+          <w:tcPr>
+            <w:tcW w:w="3423" w:type="dxa"/>
+            <w:vAlign w:val="center"/>
+          </w:tcPr>
+          <w:p>
+            <w:pPr>
+              <w:rPr>
+                <w:bCs/>
+                <w:sz w:val="20"/>
+                <w:szCs w:val="20"/>
+              </w:rPr>
+            </w:pPr>
+            <w:r>
+              <w:rPr>
+                <w:bCs/>
+                <w:sz w:val="20"/>
+                <w:szCs w:val="20"/>
+              </w:rPr>
+              <w:t>source: meddemog1</w:t>
+            </w:r>
+          </w:p>
+          <w:p>
+            <w:pPr>
+              <w:rPr>
+                <w:bCs/>
+                <w:sz w:val="20"/>
+                <w:szCs w:val="20"/>
+              </w:rPr>
+            </w:pPr>
+          </w:p>
+          <w:p>
+            <w:pPr>
+              <w:rPr>
+                <w:bCs/>
+                <w:sz w:val="20"/>
+                <w:szCs w:val="20"/>
+              </w:rPr>
+            </w:pPr>
+            <w:r>
+              <w:rPr>
+                <w:bCs/>
+                <w:sz w:val="20"/>
+                <w:szCs w:val="20"/>
+              </w:rPr>
+              <w:t>Use new HCPF categories</w:t>
+            </w:r>
+          </w:p>
+        </w:tc>
+        <w:tc>
+          <w:tcPr>
+            <w:tcW w:w="1247" w:type="dxa"/>
+            <w:vAlign w:val="center"/>
+          </w:tcPr>
+          <w:p>
+            <w:pPr>
+              <w:rPr>
+                <w:bCs/>
+                <w:sz w:val="20"/>
+                <w:szCs w:val="20"/>
+              </w:rPr>
+            </w:pPr>
+            <w:r>
+              <w:rPr>
+                <w:bCs/>
+                <w:sz w:val="20"/>
+                <w:szCs w:val="20"/>
+              </w:rPr>
+              <w:t>categorical, factor</w:t>
+            </w:r>
+          </w:p>
+        </w:tc>
+        <w:tc>
+          <w:tcPr>
+            <w:tcW w:w="2083" w:type="dxa"/>
+            <w:vAlign w:val="center"/>
+          </w:tcPr>
+          <w:p>
+            <w:pPr>
+              <w:rPr>
+                <w:bCs/>
+                <w:sz w:val="20"/>
+                <w:szCs w:val="20"/>
+              </w:rPr>
+            </w:pPr>
+          </w:p>
+        </w:tc>
+      </w:tr>
+      <w:tr>
+        <w:tc>
+          <w:tcPr>
+            <w:tcW w:w="2038" w:type="dxa"/>
+            <w:vAlign w:val="center"/>
+          </w:tcPr>
+          <w:p>
+            <w:pPr>
+              <w:rPr>
+                <w:rFonts w:ascii="Courier New" w:hAnsi="Courier New" w:cs="Courier New"/>
+                <w:bCs/>
+                <w:color w:val="ED7D31" w:themeColor="accent2"/>
+                <w:sz w:val="20"/>
+                <w:szCs w:val="20"/>
+              </w:rPr>
+            </w:pPr>
+            <w:r>
+              <w:rPr>
+                <w:rFonts w:ascii="Courier New" w:hAnsi="Courier New" w:cs="Courier New"/>
+                <w:bCs/>
+                <w:color w:val="ED7D31" w:themeColor="accent2"/>
+                <w:sz w:val="20"/>
+                <w:szCs w:val="20"/>
+              </w:rPr>
+              <w:t xml:space="preserve">county / </w:t>
+            </w:r>
+          </w:p>
+          <w:p>
+            <w:pPr>
+              <w:rPr>
+                <w:rFonts w:ascii="Courier New" w:hAnsi="Courier New" w:cs="Courier New"/>
+                <w:bCs/>
+                <w:sz w:val="20"/>
+                <w:szCs w:val="20"/>
+              </w:rPr>
+            </w:pPr>
+            <w:r>
+              <w:rPr>
+                <w:rFonts w:ascii="Courier New" w:hAnsi="Courier New" w:cs="Courier New"/>
+                <w:bCs/>
+                <w:color w:val="ED7D31" w:themeColor="accent2"/>
+                <w:sz w:val="20"/>
+                <w:szCs w:val="20"/>
+              </w:rPr>
+              <w:t>enr_cnty</w:t>
+            </w:r>
+          </w:p>
+        </w:tc>
+        <w:tc>
+          <w:tcPr>
+            <w:tcW w:w="761" w:type="dxa"/>
+            <w:vAlign w:val="center"/>
+          </w:tcPr>
+          <w:p>
+            <w:pPr>
+              <w:rPr>
+                <w:bCs/>
+                <w:sz w:val="20"/>
+                <w:szCs w:val="20"/>
+              </w:rPr>
+            </w:pPr>
+            <w:r>
+              <w:rPr>
+                <w:bCs/>
+                <w:sz w:val="20"/>
+                <w:szCs w:val="20"/>
+              </w:rPr>
+              <w:t>covar</w:t>
+            </w:r>
+            <w:r>
+              <w:rPr>
+                <w:bCs/>
+                <w:sz w:val="20"/>
+                <w:szCs w:val="20"/>
+              </w:rPr>
+              <w:t>iate</w:t>
+            </w:r>
+          </w:p>
+        </w:tc>
+        <w:tc>
+          <w:tcPr>
+            <w:tcW w:w="518" w:type="dxa"/>
+            <w:vAlign w:val="center"/>
+          </w:tcPr>
+          <w:p>
+            <w:pPr>
+              <w:rPr>
+                <w:bCs/>
+                <w:sz w:val="20"/>
+                <w:szCs w:val="20"/>
+              </w:rPr>
+            </w:pPr>
+            <w:r>
+              <w:rPr>
+                <w:bCs/>
+                <w:sz w:val="20"/>
+                <w:szCs w:val="20"/>
+              </w:rPr>
+              <w:t>pt</w:t>
+            </w:r>
+          </w:p>
+        </w:tc>
+        <w:tc>
+          <w:tcPr>
+            <w:tcW w:w="3423" w:type="dxa"/>
+            <w:vAlign w:val="center"/>
+          </w:tcPr>
+          <w:p>
+            <w:pPr>
+              <w:rPr>
+                <w:bCs/>
+                <w:sz w:val="20"/>
+                <w:szCs w:val="20"/>
+              </w:rPr>
+            </w:pPr>
+            <w:r>
+              <w:rPr>
+                <w:bCs/>
+                <w:sz w:val="20"/>
+                <w:szCs w:val="20"/>
+              </w:rPr>
+              <w:t>source: meddemog1</w:t>
+            </w:r>
+            <w:r>
+              <w:rPr>
+                <w:bCs/>
+                <w:sz w:val="20"/>
+                <w:szCs w:val="20"/>
+              </w:rPr>
+              <w:t xml:space="preserve"> OR</w:t>
+            </w:r>
+          </w:p>
+          <w:p>
+            <w:pPr>
+              <w:rPr>
+                <w:bCs/>
+                <w:sz w:val="20"/>
+                <w:szCs w:val="20"/>
+              </w:rPr>
+            </w:pPr>
+            <w:r>
+              <w:rPr>
+                <w:bCs/>
+                <w:sz w:val="20"/>
+                <w:szCs w:val="20"/>
+              </w:rPr>
+              <w:t>source: medlong1 – enr_cnty</w:t>
+            </w:r>
+          </w:p>
+          <w:p>
+            <w:pPr>
+              <w:rPr>
+                <w:bCs/>
+                <w:sz w:val="20"/>
+                <w:szCs w:val="20"/>
+              </w:rPr>
+            </w:pPr>
+          </w:p>
+          <w:p>
+            <w:pPr>
+              <w:rPr>
+                <w:bCs/>
+                <w:sz w:val="20"/>
+                <w:szCs w:val="20"/>
+              </w:rPr>
+            </w:pPr>
+            <w:r>
+              <w:rPr>
+                <w:bCs/>
+                <w:sz w:val="20"/>
+                <w:szCs w:val="20"/>
+              </w:rPr>
+              <w:t>if &gt;1, Use county with majority of months elig HFColorado</w:t>
+            </w:r>
+          </w:p>
+        </w:tc>
+        <w:tc>
+          <w:tcPr>
+            <w:tcW w:w="1247" w:type="dxa"/>
+            <w:vAlign w:val="center"/>
+          </w:tcPr>
+          <w:p>
+            <w:pPr>
+              <w:rPr>
+                <w:bCs/>
+                <w:sz w:val="20"/>
+                <w:szCs w:val="20"/>
+              </w:rPr>
+            </w:pPr>
+          </w:p>
+        </w:tc>
+        <w:tc>
+          <w:tcPr>
+            <w:tcW w:w="2083" w:type="dxa"/>
+            <w:vAlign w:val="center"/>
+          </w:tcPr>
+          <w:p>
+            <w:pPr>
+              <w:rPr>
+                <w:bCs/>
+                <w:sz w:val="20"/>
+                <w:szCs w:val="20"/>
+              </w:rPr>
+            </w:pPr>
+            <w:r>
+              <w:rPr>
+                <w:bCs/>
+                <w:sz w:val="20"/>
+                <w:szCs w:val="20"/>
+              </w:rPr>
+              <w:t>same?? Which to use?</w:t>
+            </w:r>
+          </w:p>
+        </w:tc>
+      </w:tr>
+      <w:tr>
+        <w:tc>
+          <w:tcPr>
+            <w:tcW w:w="2038" w:type="dxa"/>
+            <w:vAlign w:val="center"/>
+          </w:tcPr>
+          <w:p>
+            <w:pPr>
+              <w:rPr>
+                <w:rFonts w:ascii="Courier New" w:hAnsi="Courier New" w:cs="Courier New"/>
+                <w:bCs/>
+                <w:sz w:val="20"/>
+                <w:szCs w:val="20"/>
+              </w:rPr>
+            </w:pPr>
+            <w:r>
+              <w:rPr>
+                <w:rFonts w:ascii="Courier New" w:hAnsi="Courier New" w:cs="Courier New"/>
+                <w:bCs/>
+                <w:sz w:val="20"/>
+                <w:szCs w:val="20"/>
+              </w:rPr>
+              <w:t>county_count</w:t>
+            </w:r>
+          </w:p>
+        </w:tc>
+        <w:tc>
+          <w:tcPr>
+            <w:tcW w:w="761" w:type="dxa"/>
+            <w:vAlign w:val="center"/>
+          </w:tcPr>
+          <w:p>
+            <w:pPr>
+              <w:rPr>
+                <w:bCs/>
+                <w:sz w:val="20"/>
+                <w:szCs w:val="20"/>
+              </w:rPr>
+            </w:pPr>
+            <w:r>
+              <w:rPr>
+                <w:bCs/>
+                <w:sz w:val="20"/>
+                <w:szCs w:val="20"/>
+              </w:rPr>
+              <w:t>context</w:t>
+            </w:r>
+          </w:p>
+        </w:tc>
+        <w:tc>
+          <w:tcPr>
+            <w:tcW w:w="518" w:type="dxa"/>
+            <w:vAlign w:val="center"/>
+          </w:tcPr>
+          <w:p>
+            <w:pPr>
+              <w:rPr>
+                <w:bCs/>
+                <w:sz w:val="20"/>
+                <w:szCs w:val="20"/>
+              </w:rPr>
+            </w:pPr>
+            <w:r>
+              <w:rPr>
+                <w:bCs/>
+                <w:sz w:val="20"/>
+                <w:szCs w:val="20"/>
+              </w:rPr>
+              <w:t>pt</w:t>
+            </w:r>
+          </w:p>
+        </w:tc>
+        <w:tc>
+          <w:tcPr>
+            <w:tcW w:w="3423" w:type="dxa"/>
+            <w:vAlign w:val="center"/>
+          </w:tcPr>
+          <w:p>
+            <w:pPr>
+              <w:rPr>
+                <w:bCs/>
+                <w:sz w:val="20"/>
+                <w:szCs w:val="20"/>
+              </w:rPr>
+            </w:pPr>
+            <w:r>
+              <w:rPr>
+                <w:bCs/>
+                <w:sz w:val="20"/>
+                <w:szCs w:val="20"/>
+              </w:rPr>
+              <w:t>for above</w:t>
+            </w:r>
+          </w:p>
+        </w:tc>
+        <w:tc>
+          <w:tcPr>
+            <w:tcW w:w="1247" w:type="dxa"/>
+            <w:vAlign w:val="center"/>
+          </w:tcPr>
+          <w:p>
+            <w:pPr>
+              <w:rPr>
+                <w:bCs/>
+                <w:sz w:val="20"/>
+                <w:szCs w:val="20"/>
+              </w:rPr>
+            </w:pPr>
+          </w:p>
+        </w:tc>
+        <w:tc>
+          <w:tcPr>
+            <w:tcW w:w="2083" w:type="dxa"/>
+            <w:vAlign w:val="center"/>
+          </w:tcPr>
+          <w:p>
+            <w:pPr>
+              <w:rPr>
+                <w:bCs/>
+                <w:sz w:val="20"/>
+                <w:szCs w:val="20"/>
+              </w:rPr>
+            </w:pPr>
+          </w:p>
+        </w:tc>
+      </w:tr>
+      <w:tr>
+        <w:tc>
+          <w:tcPr>
+            <w:tcW w:w="2038" w:type="dxa"/>
+            <w:vAlign w:val="center"/>
+          </w:tcPr>
+          <w:p>
+            <w:pPr>
+              <w:rPr>
+                <w:rFonts w:ascii="Courier New" w:hAnsi="Courier New" w:cs="Courier New"/>
+                <w:bCs/>
+                <w:sz w:val="20"/>
+                <w:szCs w:val="20"/>
+              </w:rPr>
+            </w:pPr>
+            <w:r>
+              <w:rPr>
+                <w:rFonts w:ascii="Courier New" w:hAnsi="Courier New" w:cs="Courier New"/>
+                <w:bCs/>
+                <w:sz w:val="20"/>
+                <w:szCs w:val="20"/>
+              </w:rPr>
+              <w:t>RCCO/RAE</w:t>
+            </w:r>
+          </w:p>
+        </w:tc>
+        <w:tc>
+          <w:tcPr>
+            <w:tcW w:w="761" w:type="dxa"/>
+            <w:vAlign w:val="center"/>
+          </w:tcPr>
+          <w:p>
+            <w:pPr>
+              <w:rPr>
+                <w:bCs/>
+                <w:sz w:val="20"/>
+                <w:szCs w:val="20"/>
+              </w:rPr>
+            </w:pPr>
+          </w:p>
+        </w:tc>
+        <w:tc>
+          <w:tcPr>
+            <w:tcW w:w="518" w:type="dxa"/>
+            <w:vAlign w:val="center"/>
+          </w:tcPr>
+          <w:p>
+            <w:pPr>
+              <w:rPr>
+                <w:bCs/>
+                <w:sz w:val="20"/>
+                <w:szCs w:val="20"/>
+              </w:rPr>
+            </w:pPr>
+            <w:r>
+              <w:rPr>
+                <w:bCs/>
+                <w:sz w:val="20"/>
+                <w:szCs w:val="20"/>
+              </w:rPr>
+              <w:t>pt</w:t>
+            </w:r>
+          </w:p>
+        </w:tc>
+        <w:tc>
+          <w:tcPr>
+            <w:tcW w:w="3423" w:type="dxa"/>
+            <w:vAlign w:val="center"/>
+          </w:tcPr>
+          <w:p>
+            <w:pPr>
+              <w:rPr>
+                <w:bCs/>
+                <w:sz w:val="20"/>
+                <w:szCs w:val="20"/>
+              </w:rPr>
+            </w:pPr>
+            <w:r>
+              <w:rPr>
+                <w:bCs/>
+                <w:sz w:val="20"/>
+                <w:szCs w:val="20"/>
+              </w:rPr>
+              <w:t>determined by County of residence</w:t>
+            </w:r>
+          </w:p>
+        </w:tc>
+        <w:tc>
+          <w:tcPr>
+            <w:tcW w:w="1247" w:type="dxa"/>
+            <w:vAlign w:val="center"/>
+          </w:tcPr>
+          <w:p>
+            <w:pPr>
+              <w:rPr>
+                <w:bCs/>
+                <w:sz w:val="20"/>
+                <w:szCs w:val="20"/>
+              </w:rPr>
+            </w:pPr>
+          </w:p>
+        </w:tc>
+        <w:tc>
+          <w:tcPr>
+            <w:tcW w:w="2083" w:type="dxa"/>
+            <w:vAlign w:val="center"/>
+          </w:tcPr>
+          <w:p>
+            <w:pPr>
+              <w:rPr>
+                <w:bCs/>
+                <w:sz w:val="20"/>
+                <w:szCs w:val="20"/>
+              </w:rPr>
+            </w:pPr>
+          </w:p>
+        </w:tc>
+      </w:tr>
+      <w:tr>
+        <w:tc>
+          <w:tcPr>
+            <w:tcW w:w="2038" w:type="dxa"/>
+            <w:vAlign w:val="center"/>
+          </w:tcPr>
+          <w:p>
+            <w:pPr>
+              <w:rPr>
+                <w:rFonts w:ascii="Courier New" w:hAnsi="Courier New" w:cs="Courier New"/>
+                <w:bCs/>
+                <w:sz w:val="20"/>
+                <w:szCs w:val="20"/>
+              </w:rPr>
+            </w:pPr>
+            <w:r>
+              <w:rPr>
+                <w:rFonts w:ascii="Courier New" w:hAnsi="Courier New" w:cs="Courier New"/>
+                <w:bCs/>
+                <w:sz w:val="20"/>
+                <w:szCs w:val="20"/>
+              </w:rPr>
+              <w:t>BudgetGroup</w:t>
+            </w:r>
+          </w:p>
+        </w:tc>
+        <w:tc>
+          <w:tcPr>
+            <w:tcW w:w="761" w:type="dxa"/>
+            <w:vAlign w:val="center"/>
+          </w:tcPr>
+          <w:p>
+            <w:pPr>
+              <w:rPr>
+                <w:bCs/>
+                <w:sz w:val="20"/>
+                <w:szCs w:val="20"/>
+              </w:rPr>
+            </w:pPr>
+            <w:r>
+              <w:rPr>
+                <w:bCs/>
+                <w:sz w:val="20"/>
+                <w:szCs w:val="20"/>
+              </w:rPr>
+              <w:t>covariate</w:t>
+            </w:r>
+          </w:p>
+          <w:p>
+            <w:pPr>
+              <w:rPr>
+                <w:bCs/>
+                <w:sz w:val="20"/>
+                <w:szCs w:val="20"/>
+              </w:rPr>
+            </w:pPr>
+            <w:r>
+              <w:rPr>
+                <w:bCs/>
+                <w:sz w:val="20"/>
+                <w:szCs w:val="20"/>
+              </w:rPr>
+              <w:t>(and / fiilter?)</w:t>
+            </w:r>
+          </w:p>
+        </w:tc>
+        <w:tc>
+          <w:tcPr>
+            <w:tcW w:w="518" w:type="dxa"/>
+            <w:vAlign w:val="center"/>
+          </w:tcPr>
+          <w:p>
+            <w:pPr>
+              <w:rPr>
+                <w:bCs/>
+                <w:sz w:val="20"/>
+                <w:szCs w:val="20"/>
+              </w:rPr>
+            </w:pPr>
+          </w:p>
+        </w:tc>
+        <w:tc>
+          <w:tcPr>
+            <w:tcW w:w="3423" w:type="dxa"/>
             <w:vAlign w:val="center"/>
           </w:tcPr>
           <w:p>
@@ -4116,35 +5278,83 @@
               <w:t>use rules budget group tables STBH_table_updated030622.xlsx</w:t>
             </w:r>
           </w:p>
-        </w:tc>
-        <w:tc>
-          <w:tcPr>
-            <w:tcW w:w="2052" w:type="dxa"/>
-            <w:vAlign w:val="center"/>
-          </w:tcPr>
-          <w:p>
-            <w:pPr>
-              <w:rPr>
-                <w:bCs/>
-                <w:sz w:val="20"/>
-                <w:szCs w:val="20"/>
-              </w:rPr>
-            </w:pPr>
-          </w:p>
-        </w:tc>
-        <w:tc>
-          <w:tcPr>
-            <w:tcW w:w="1800" w:type="dxa"/>
-            <w:vAlign w:val="center"/>
-          </w:tcPr>
-          <w:p>
-            <w:pPr>
-              <w:rPr>
-                <w:bCs/>
-                <w:sz w:val="20"/>
-                <w:szCs w:val="20"/>
-              </w:rPr>
-            </w:pPr>
+          <w:p>
+            <w:pPr>
+              <w:rPr>
+                <w:bCs/>
+                <w:i/>
+                <w:iCs/>
+                <w:color w:val="ED7D31" w:themeColor="accent2"/>
+                <w:sz w:val="20"/>
+                <w:szCs w:val="20"/>
+              </w:rPr>
+            </w:pPr>
+          </w:p>
+          <w:p>
+            <w:pPr>
+              <w:rPr>
+                <w:bCs/>
+                <w:sz w:val="20"/>
+                <w:szCs w:val="20"/>
+              </w:rPr>
+            </w:pPr>
+            <w:r>
+              <w:rPr>
+                <w:bCs/>
+                <w:i/>
+                <w:iCs/>
+                <w:color w:val="ED7D31" w:themeColor="accent2"/>
+                <w:sz w:val="20"/>
+                <w:szCs w:val="20"/>
+              </w:rPr>
+              <w:t>emailed Jake to confirm code (09/06)</w:t>
+            </w:r>
+          </w:p>
+        </w:tc>
+        <w:tc>
+          <w:tcPr>
+            <w:tcW w:w="1247" w:type="dxa"/>
+            <w:vAlign w:val="center"/>
+          </w:tcPr>
+          <w:p>
+            <w:pPr>
+              <w:rPr>
+                <w:bCs/>
+                <w:sz w:val="20"/>
+                <w:szCs w:val="20"/>
+              </w:rPr>
+            </w:pPr>
+            <w:r>
+              <w:rPr>
+                <w:bCs/>
+                <w:sz w:val="20"/>
+                <w:szCs w:val="20"/>
+              </w:rPr>
+              <w:t>cat</w:t>
+            </w:r>
+          </w:p>
+        </w:tc>
+        <w:tc>
+          <w:tcPr>
+            <w:tcW w:w="2083" w:type="dxa"/>
+            <w:vAlign w:val="center"/>
+          </w:tcPr>
+          <w:p>
+            <w:pPr>
+              <w:rPr>
+                <w:bCs/>
+                <w:sz w:val="20"/>
+                <w:szCs w:val="20"/>
+              </w:rPr>
+            </w:pPr>
+            <w:r>
+              <w:rPr>
+                <w:bCs/>
+                <w:sz w:val="20"/>
+                <w:szCs w:val="20"/>
+              </w:rPr>
+              <w:t>budgetgroup</w:t>
+            </w:r>
           </w:p>
         </w:tc>
       </w:tr>
@@ -4156,95 +5366,20 @@
         <w:pStyle w:val="Heading2"/>
       </w:pPr>
       <w:r>
-        <w:t>Context: Trends in Monthly Attribution to PCMPS</w:t>
+        <w:t>Step 01: Get members</w:t>
       </w:r>
     </w:p>
     <w:p>
       <w:r>
         <w:t>Steps</w:t>
       </w:r>
+      <w:r>
+        <w:t>, Log notes</w:t>
+      </w:r>
+      <w:r>
+        <w:t>: See Appendix</w:t>
+      </w:r>
     </w:p>
-    <w:p>
-      <w:pPr>
-        <w:ind w:left="540"/>
-        <w:rPr>
-          <w:rFonts w:ascii="Calibri" w:eastAsia="Times New Roman" w:hAnsi="Calibri" w:cs="Calibri"/>
-          <w:i/>
-          <w:iCs/>
-          <w:color w:val="ED7D31" w:themeColor="accent2"/>
-        </w:rPr>
-      </w:pPr>
-      <w:r>
-        <w:rPr>
-          <w:rFonts w:ascii="Calibri" w:eastAsia="Times New Roman" w:hAnsi="Calibri" w:cs="Calibri"/>
-          <w:i/>
-          <w:iCs/>
-          <w:color w:val="ED7D31" w:themeColor="accent2"/>
-        </w:rPr>
-        <w:t xml:space="preserve">ALSO: </w:t>
-      </w:r>
-    </w:p>
-    <w:p>
-      <w:pPr>
-        <w:ind w:left="540"/>
-        <w:rPr>
-          <w:rFonts w:ascii="Calibri" w:eastAsia="Times New Roman" w:hAnsi="Calibri" w:cs="Calibri"/>
-          <w:i/>
-          <w:iCs/>
-          <w:color w:val="ED7D31" w:themeColor="accent2"/>
-        </w:rPr>
-      </w:pPr>
-      <w:r>
-        <w:rPr>
-          <w:rFonts w:ascii="Calibri" w:eastAsia="Times New Roman" w:hAnsi="Calibri" w:cs="Calibri"/>
-          <w:i/>
-          <w:iCs/>
-          <w:color w:val="ED7D31" w:themeColor="accent2"/>
-        </w:rPr>
-        <w:t xml:space="preserve">Email from MG: </w:t>
-      </w:r>
-      <w:r>
-        <w:rPr>
-          <w:rFonts w:ascii="Calibri" w:eastAsia="Times New Roman" w:hAnsi="Calibri" w:cs="Calibri"/>
-          <w:i/>
-          <w:iCs/>
-          <w:color w:val="ED7D31" w:themeColor="accent2"/>
-        </w:rPr>
-        <w:t>One thing I would like to get a sense of is the distribution of the number of attributed members for each PCMP by ISP participation and FQHC status.  I am thinking Min, 5%, 10%, 25%, 50% 75%, 90%, 95% and Max for each of the 4 groups for SFYs 18-19, 19-20, 20-21 and 21-22.</w:t>
-      </w:r>
-    </w:p>
-    <w:p>
-      <w:pPr>
-        <w:ind w:left="540"/>
-        <w:rPr>
-          <w:rFonts w:ascii="Calibri" w:eastAsia="Times New Roman" w:hAnsi="Calibri" w:cs="Calibri"/>
-          <w:i/>
-          <w:iCs/>
-          <w:color w:val="ED7D31" w:themeColor="accent2"/>
-        </w:rPr>
-      </w:pPr>
-    </w:p>
-    <w:p>
-      <w:pPr>
-        <w:ind w:left="540"/>
-        <w:rPr>
-          <w:rFonts w:ascii="Calibri" w:eastAsia="Times New Roman" w:hAnsi="Calibri" w:cs="Calibri"/>
-          <w:i/>
-          <w:iCs/>
-          <w:color w:val="ED7D31" w:themeColor="accent2"/>
-        </w:rPr>
-      </w:pPr>
-      <w:r>
-        <w:rPr>
-          <w:rFonts w:ascii="Calibri" w:eastAsia="Times New Roman" w:hAnsi="Calibri" w:cs="Calibri"/>
-          <w:i/>
-          <w:iCs/>
-          <w:color w:val="ED7D31" w:themeColor="accent2"/>
-        </w:rPr>
-        <w:t>The next step is to understand the stability of member attribution to PCMPs by these same 4 categories.  I am thinking % of ever attributed members to a PCMP attributed for all 4 years, 3 of the 4 years, 2 of the 4 years and 1 of the 4 years.</w:t>
-      </w:r>
-    </w:p>
-    <w:p/>
     <w:p/>
     <w:p>
       <w:r>
@@ -4339,6 +5474,7 @@
           </w:tcPr>
           <w:p>
             <w:r>
+              <w:lastRenderedPageBreak/>
               <w:t>02 code</w:t>
             </w:r>
           </w:p>
@@ -4349,7 +5485,7 @@
           </w:tcPr>
           <w:p>
             <w:r>
-              <w:t>getData</w:t>
+              <w:t xml:space="preserve">-get variables needed to merge with medlong1  </w:t>
             </w:r>
           </w:p>
         </w:tc>
@@ -4357,24 +5493,19 @@
           <w:tcPr>
             <w:tcW w:w="5992" w:type="dxa"/>
           </w:tcPr>
-          <w:p/>
+          <w:p>
+            <w:r>
+              <w:t>01_getClients.sas</w:t>
+            </w:r>
+          </w:p>
         </w:tc>
       </w:tr>
     </w:tbl>
     <w:p/>
     <w:p>
       <w:r>
-        <w:t>Results</w:t>
-      </w:r>
-    </w:p>
-    <w:p/>
-    <w:p/>
-    <w:p>
-      <w:pPr>
-        <w:pBdr>
-          <w:bottom w:val="single" w:sz="6" w:space="1" w:color="auto"/>
-        </w:pBdr>
-      </w:pPr>
+        <w:t xml:space="preserve">Result: </w:t>
+      </w:r>
     </w:p>
     <w:p/>
     <w:p>
@@ -4382,12 +5513,92 @@
         <w:pStyle w:val="Heading2"/>
       </w:pPr>
       <w:r>
-        <w:t>Context: Member Characteristics</w:t>
+        <w:t>Context: Trends in Monthly Attribution to PCMPS</w:t>
       </w:r>
     </w:p>
     <w:p>
       <w:r>
         <w:t>Steps</w:t>
+      </w:r>
+    </w:p>
+    <w:p>
+      <w:pPr>
+        <w:ind w:left="540"/>
+        <w:rPr>
+          <w:rFonts w:ascii="Calibri" w:eastAsia="Times New Roman" w:hAnsi="Calibri" w:cs="Calibri"/>
+          <w:i/>
+          <w:iCs/>
+          <w:color w:val="ED7D31" w:themeColor="accent2"/>
+        </w:rPr>
+      </w:pPr>
+      <w:r>
+        <w:rPr>
+          <w:rFonts w:ascii="Calibri" w:eastAsia="Times New Roman" w:hAnsi="Calibri" w:cs="Calibri"/>
+          <w:i/>
+          <w:iCs/>
+          <w:color w:val="ED7D31" w:themeColor="accent2"/>
+        </w:rPr>
+        <w:t xml:space="preserve">ALSO: </w:t>
+      </w:r>
+    </w:p>
+    <w:p>
+      <w:pPr>
+        <w:ind w:left="540"/>
+        <w:rPr>
+          <w:rFonts w:ascii="Calibri" w:eastAsia="Times New Roman" w:hAnsi="Calibri" w:cs="Calibri"/>
+          <w:i/>
+          <w:iCs/>
+          <w:color w:val="ED7D31" w:themeColor="accent2"/>
+        </w:rPr>
+      </w:pPr>
+      <w:r>
+        <w:rPr>
+          <w:rFonts w:ascii="Calibri" w:eastAsia="Times New Roman" w:hAnsi="Calibri" w:cs="Calibri"/>
+          <w:i/>
+          <w:iCs/>
+          <w:color w:val="ED7D31" w:themeColor="accent2"/>
+        </w:rPr>
+        <w:t xml:space="preserve">Email from MG: </w:t>
+      </w:r>
+      <w:r>
+        <w:rPr>
+          <w:rFonts w:ascii="Calibri" w:eastAsia="Times New Roman" w:hAnsi="Calibri" w:cs="Calibri"/>
+          <w:i/>
+          <w:iCs/>
+          <w:color w:val="ED7D31" w:themeColor="accent2"/>
+        </w:rPr>
+        <w:t>One thing I would like to get a sense of is the distribution of the number of attributed members for each PCMP by ISP participation and FQHC status.  I am thinking Min, 5%, 10%, 25%, 50% 75%, 90%, 95% and Max for each of the 4 groups for SFYs 18-19, 19-20, 20-21 and 21-22.</w:t>
+      </w:r>
+    </w:p>
+    <w:p>
+      <w:pPr>
+        <w:ind w:left="540"/>
+        <w:rPr>
+          <w:rFonts w:ascii="Calibri" w:eastAsia="Times New Roman" w:hAnsi="Calibri" w:cs="Calibri"/>
+          <w:i/>
+          <w:iCs/>
+          <w:color w:val="ED7D31" w:themeColor="accent2"/>
+        </w:rPr>
+      </w:pPr>
+    </w:p>
+    <w:p>
+      <w:pPr>
+        <w:ind w:left="540"/>
+        <w:rPr>
+          <w:rFonts w:ascii="Calibri" w:eastAsia="Times New Roman" w:hAnsi="Calibri" w:cs="Calibri"/>
+          <w:i/>
+          <w:iCs/>
+          <w:color w:val="ED7D31" w:themeColor="accent2"/>
+        </w:rPr>
+      </w:pPr>
+      <w:r>
+        <w:rPr>
+          <w:rFonts w:ascii="Calibri" w:eastAsia="Times New Roman" w:hAnsi="Calibri" w:cs="Calibri"/>
+          <w:i/>
+          <w:iCs/>
+          <w:color w:val="ED7D31" w:themeColor="accent2"/>
+        </w:rPr>
+        <w:t>The next step is to understand the stability of member attribution to PCMPs by these same 4 categories.  I am thinking % of ever attributed members to a PCMP attributed for all 4 years, 3 of the 4 years, 2 of the 4 years and 1 of the 4 years.</w:t>
       </w:r>
     </w:p>
     <w:p/>
@@ -4484,7 +5695,6 @@
           </w:tcPr>
           <w:p>
             <w:r>
-              <w:lastRenderedPageBreak/>
               <w:t>02 code</w:t>
             </w:r>
           </w:p>
@@ -4495,43 +5705,9 @@
           </w:tcPr>
           <w:p>
             <w:r>
-              <w:t xml:space="preserve">-get </w:t>
-            </w:r>
-            <w:r>
-              <w:t>variables needed to merge with medlong1</w:t>
-            </w:r>
-            <w:r>
-              <w:t xml:space="preserve">  </w:t>
-            </w:r>
-          </w:p>
-        </w:tc>
-        <w:tc>
-          <w:tcPr>
-            <w:tcW w:w="5992" w:type="dxa"/>
-          </w:tcPr>
-          <w:p>
-            <w:r>
-              <w:t>01_getClients.sas</w:t>
-            </w:r>
-          </w:p>
-        </w:tc>
-      </w:tr>
-      <w:tr>
-        <w:tc>
-          <w:tcPr>
-            <w:tcW w:w="1705" w:type="dxa"/>
-          </w:tcPr>
-          <w:p>
-            <w:r>
-              <w:t>02 code</w:t>
-            </w:r>
-          </w:p>
-        </w:tc>
-        <w:tc>
-          <w:tcPr>
-            <w:tcW w:w="2378" w:type="dxa"/>
-          </w:tcPr>
-          <w:p/>
+              <w:t>getData</w:t>
+            </w:r>
+          </w:p>
         </w:tc>
         <w:tc>
           <w:tcPr>
@@ -4551,22 +5727,10 @@
     <w:p/>
     <w:p>
       <w:pPr>
-        <w:pStyle w:val="Heading3"/>
-      </w:pPr>
-      <w:r>
-        <w:t>Question 1</w:t>
-      </w:r>
-    </w:p>
-    <w:p>
-      <w:r>
-        <w:t>Steps</w:t>
-      </w:r>
-      <w:r>
-        <w:rPr>
-          <w:rStyle w:val="FootnoteReference"/>
-        </w:rPr>
-        <w:footnoteReference w:id="3"/>
-      </w:r>
+        <w:pBdr>
+          <w:bottom w:val="single" w:sz="6" w:space="1" w:color="auto"/>
+        </w:pBdr>
+      </w:pPr>
     </w:p>
     <w:p/>
     <w:p/>
@@ -4576,11 +5740,6 @@
       </w:pPr>
       <w:r>
         <w:t>DATA ANALYSIS</w:t>
-      </w:r>
-    </w:p>
-    <w:p>
-      <w:r>
-        <w:t xml:space="preserve">Some general analytic approaches (expand and modify as needed). </w:t>
       </w:r>
     </w:p>
     <w:p>
@@ -4590,6 +5749,11 @@
           <w:ilvl w:val="0"/>
           <w:numId w:val="5"/>
         </w:numPr>
+        <w:tabs>
+          <w:tab w:val="clear" w:pos="1080"/>
+          <w:tab w:val="num" w:pos="720"/>
+        </w:tabs>
+        <w:ind w:left="360"/>
       </w:pPr>
       <w:r>
         <w:rPr>
@@ -4608,6 +5772,10 @@
           <w:ilvl w:val="1"/>
           <w:numId w:val="4"/>
         </w:numPr>
+        <w:tabs>
+          <w:tab w:val="clear" w:pos="1440"/>
+        </w:tabs>
+        <w:ind w:left="900"/>
       </w:pPr>
       <w:r>
         <w:t xml:space="preserve">Generate frequency distributions and summary statistics (e.g. means, sd, median, rates) on outcome variables, sociodemographic and clinical variables, and other relevant variables of interest. </w:t>
@@ -4632,6 +5800,11 @@
           <w:ilvl w:val="1"/>
           <w:numId w:val="4"/>
         </w:numPr>
+        <w:tabs>
+          <w:tab w:val="clear" w:pos="1440"/>
+          <w:tab w:val="left" w:pos="1080"/>
+        </w:tabs>
+        <w:ind w:left="900"/>
       </w:pPr>
       <w:r>
         <w:t>Are the patients in this clinic similar to target population?</w:t>
@@ -4653,24 +5826,34 @@
       <w:pPr>
         <w:pStyle w:val="ListParagraph"/>
         <w:numPr>
-          <w:ilvl w:val="1"/>
+          <w:ilvl w:val="0"/>
           <w:numId w:val="4"/>
         </w:numPr>
-      </w:pPr>
-      <w:r>
-        <w:t>Are refusals similar to participants?</w:t>
+        <w:tabs>
+          <w:tab w:val="clear" w:pos="720"/>
+          <w:tab w:val="num" w:pos="540"/>
+        </w:tabs>
+        <w:ind w:hanging="630"/>
+      </w:pPr>
+      <w:r>
+        <w:t>Bivariate analyses (parametric/nonparametric, correlations vs. categorical statistics)</w:t>
       </w:r>
     </w:p>
     <w:p>
       <w:pPr>
         <w:pStyle w:val="ListParagraph"/>
         <w:numPr>
-          <w:ilvl w:val="2"/>
+          <w:ilvl w:val="0"/>
           <w:numId w:val="4"/>
         </w:numPr>
-      </w:pPr>
-      <w:r>
-        <w:t xml:space="preserve"> If possible, compare participants to non-participants: t-tests, chi-square tests, or just compute 95% CI on means and proportions for participants</w:t>
+        <w:tabs>
+          <w:tab w:val="clear" w:pos="720"/>
+          <w:tab w:val="num" w:pos="540"/>
+        </w:tabs>
+        <w:ind w:hanging="630"/>
+      </w:pPr>
+      <w:r>
+        <w:t xml:space="preserve">Multivariate analyses </w:t>
       </w:r>
     </w:p>
     <w:p>
@@ -4680,33 +5863,14 @@
           <w:ilvl w:val="1"/>
           <w:numId w:val="4"/>
         </w:numPr>
-      </w:pPr>
-      <w:r>
-        <w:t xml:space="preserve">Are dropouts similar to completers (longitudinal designs)? </w:t>
-      </w:r>
-    </w:p>
-    <w:p>
-      <w:pPr>
-        <w:pStyle w:val="ListParagraph"/>
-        <w:numPr>
-          <w:ilvl w:val="2"/>
-          <w:numId w:val="4"/>
-        </w:numPr>
-      </w:pPr>
-      <w:r>
-        <w:t>Compare dropouts to completers and assess for differences in baseline covariates and outcomes using chi-square tests, t-tests, Kendall’s tau</w:t>
-      </w:r>
-    </w:p>
-    <w:p>
-      <w:pPr>
-        <w:pStyle w:val="ListParagraph"/>
-        <w:numPr>
-          <w:ilvl w:val="2"/>
-          <w:numId w:val="4"/>
-        </w:numPr>
-      </w:pPr>
-      <w:r>
-        <w:t>Also determine whether there is differential dropout by study group. For longitudinal designs this will help determine whether the data are MCAR, MAR, or MNAR.  The first two are ignorable but analytic requirements differ; the last is non-ignorable. Variables related to missingness need to be included in the analysis.</w:t>
+        <w:tabs>
+          <w:tab w:val="clear" w:pos="1440"/>
+          <w:tab w:val="num" w:pos="900"/>
+        </w:tabs>
+        <w:ind w:hanging="900"/>
+      </w:pPr>
+      <w:r>
+        <w:t xml:space="preserve">Choice of model and rationale (e.g. logistic regression, linear regression, survival analysis, factor analysis) </w:t>
       </w:r>
     </w:p>
     <w:p>
@@ -4716,45 +5880,23 @@
           <w:ilvl w:val="1"/>
           <w:numId w:val="4"/>
         </w:numPr>
-      </w:pPr>
-      <w:r>
-        <w:t>If an RCT, compare treatment groups on key baseline variables using chi-square tests and t-tests</w:t>
-      </w:r>
-    </w:p>
-    <w:p>
-      <w:pPr>
-        <w:pStyle w:val="ListParagraph"/>
-        <w:numPr>
-          <w:ilvl w:val="2"/>
-          <w:numId w:val="4"/>
-        </w:numPr>
-      </w:pPr>
-      <w:r>
-        <w:t>This will help determine which covariates are potential confounders and need to be included in the analysis.</w:t>
-      </w:r>
-    </w:p>
-    <w:p>
-      <w:pPr>
-        <w:pStyle w:val="ListParagraph"/>
-        <w:numPr>
-          <w:ilvl w:val="0"/>
-          <w:numId w:val="4"/>
-        </w:numPr>
-      </w:pPr>
-      <w:r>
-        <w:t>Bivariate analyses (parametric/nonparametric, correlations vs. categorical statistics)</w:t>
-      </w:r>
-    </w:p>
-    <w:p>
-      <w:pPr>
-        <w:pStyle w:val="ListParagraph"/>
-        <w:numPr>
-          <w:ilvl w:val="0"/>
-          <w:numId w:val="4"/>
-        </w:numPr>
-      </w:pPr>
-      <w:r>
-        <w:t xml:space="preserve">Multivariate analyses </w:t>
+        <w:tabs>
+          <w:tab w:val="clear" w:pos="1440"/>
+          <w:tab w:val="num" w:pos="900"/>
+        </w:tabs>
+        <w:ind w:hanging="900"/>
+      </w:pPr>
+      <w:r>
+        <w:t>Strategy for c</w:t>
+      </w:r>
+      <w:r>
+        <w:rPr>
+          <w:i/>
+        </w:rPr>
+        <w:t>ovariate identification and selection.</w:t>
+      </w:r>
+      <w:r>
+        <w:t xml:space="preserve"> Screen by domains (e.g. sociodemographic, clinical, etc) and retain all independent variables that are associated with the outcome at ≈ p&lt;.20 for inclusion in initial multivariate models. Final models will include covariates that are associated with missingness (if longitudinal), treatment group, or the outcome (at ≈ p&lt;.15 in multivariate models, depending on sample size).</w:t>
       </w:r>
     </w:p>
     <w:p>
@@ -4764,9 +5906,15 @@
           <w:ilvl w:val="1"/>
           <w:numId w:val="4"/>
         </w:numPr>
-      </w:pPr>
-      <w:r>
-        <w:t xml:space="preserve">Choice of model and rationale (e.g. logistic regression, linear regression, survival analysis, factor analysis) </w:t>
+        <w:tabs>
+          <w:tab w:val="clear" w:pos="1440"/>
+          <w:tab w:val="num" w:pos="900"/>
+        </w:tabs>
+        <w:ind w:hanging="900"/>
+      </w:pPr>
+      <w:r>
+        <w:lastRenderedPageBreak/>
+        <w:t>Assessment of appropriateness/fit of model</w:t>
       </w:r>
     </w:p>
     <w:p>
@@ -4776,40 +5924,11 @@
           <w:ilvl w:val="1"/>
           <w:numId w:val="4"/>
         </w:numPr>
-      </w:pPr>
-      <w:r>
-        <w:t>Strategy for c</w:t>
-      </w:r>
-      <w:r>
-        <w:rPr>
-          <w:i/>
-        </w:rPr>
-        <w:t>ovariate identification and selection.</w:t>
-      </w:r>
-      <w:r>
-        <w:t xml:space="preserve"> Screen by domains (e.g. sociodemographic, clinical, etc) and retain all independent variables that are associated with the outcome at ≈ p&lt;.20 for inclusion in initial multivariate models. Final models will include covariates that are associated with missingness (if longitudinal), treatment group, or the outcome (at ≈ p&lt;.15 in multivariate models, depending on sample size).</w:t>
-      </w:r>
-    </w:p>
-    <w:p>
-      <w:pPr>
-        <w:pStyle w:val="ListParagraph"/>
-        <w:numPr>
-          <w:ilvl w:val="1"/>
-          <w:numId w:val="4"/>
-        </w:numPr>
-      </w:pPr>
-      <w:r>
-        <w:lastRenderedPageBreak/>
-        <w:t>Assessment of appropriateness/fit of model</w:t>
-      </w:r>
-    </w:p>
-    <w:p>
-      <w:pPr>
-        <w:pStyle w:val="ListParagraph"/>
-        <w:numPr>
-          <w:ilvl w:val="1"/>
-          <w:numId w:val="4"/>
-        </w:numPr>
+        <w:tabs>
+          <w:tab w:val="clear" w:pos="1440"/>
+          <w:tab w:val="num" w:pos="900"/>
+        </w:tabs>
+        <w:ind w:hanging="900"/>
       </w:pPr>
       <w:r>
         <w:t xml:space="preserve">Strategies to validate model (split sample, separate sample, etc.) </w:t>
@@ -4859,9 +5978,21 @@
     <w:p/>
     <w:p>
       <w:r>
-        <w:t>Include tables if possible</w:t>
+        <w:t xml:space="preserve">Table 1: </w:t>
       </w:r>
     </w:p>
+    <w:p>
+      <w:r>
+        <w:t xml:space="preserve">Table 2: </w:t>
+      </w:r>
+    </w:p>
+    <w:p>
+      <w:r>
+        <w:t xml:space="preserve">Table 3: </w:t>
+      </w:r>
+    </w:p>
+    <w:p/>
+    <w:p/>
     <w:p/>
     <w:p>
       <w:r>
@@ -4900,15 +6031,6 @@
         <w:pStyle w:val="Heading2"/>
       </w:pPr>
       <w:r>
-        <w:t>Meetings / Notes / Update log</w:t>
-      </w:r>
-    </w:p>
-    <w:p/>
-    <w:p>
-      <w:pPr>
-        <w:pStyle w:val="Heading2"/>
-      </w:pPr>
-      <w:r>
         <w:t>getClients log / notes</w:t>
       </w:r>
     </w:p>
@@ -4917,7 +6039,6 @@
         <w:t xml:space="preserve"> Code, steps, results (freq/s, etc)</w:t>
       </w:r>
     </w:p>
-    <w:p/>
     <w:p/>
     <w:tbl>
       <w:tblPr>
@@ -4957,9 +6078,6 @@
           </w:tcPr>
           <w:p>
             <w:pPr>
-              <w:autoSpaceDE w:val="0"/>
-              <w:autoSpaceDN w:val="0"/>
-              <w:adjustRightInd w:val="0"/>
               <w:rPr>
                 <w:rFonts w:ascii="SAS Monospace" w:hAnsi="SAS Monospace" w:cs="SAS Monospace"/>
                 <w:sz w:val="16"/>
@@ -4972,477 +6090,741 @@
                 <w:sz w:val="16"/>
                 <w:szCs w:val="16"/>
               </w:rPr>
-              <w:t>data medlong2 (keep=clnt_id</w:t>
-            </w:r>
-          </w:p>
-          <w:p>
-            <w:pPr>
-              <w:autoSpaceDE w:val="0"/>
-              <w:autoSpaceDN w:val="0"/>
-              <w:adjustRightInd w:val="0"/>
+              <w:t xml:space="preserve">NOTE: There were </w:t>
+            </w:r>
+            <w:r>
+              <w:rPr>
+                <w:rFonts w:ascii="SAS Monospace" w:hAnsi="SAS Monospace" w:cs="SAS Monospace"/>
+                <w:b/>
+                <w:bCs/>
+                <w:sz w:val="16"/>
+                <w:szCs w:val="16"/>
+              </w:rPr>
+              <w:t>55657231</w:t>
+            </w:r>
+            <w:r>
               <w:rPr>
                 <w:rFonts w:ascii="SAS Monospace" w:hAnsi="SAS Monospace" w:cs="SAS Monospace"/>
                 <w:sz w:val="16"/>
                 <w:szCs w:val="16"/>
               </w:rPr>
-            </w:pPr>
-            <w:r>
+              <w:t xml:space="preserve"> observations read from the data set WORK.MEDLONG1.</w:t>
+            </w:r>
+          </w:p>
+          <w:p>
+            <w:pPr>
               <w:rPr>
                 <w:rFonts w:ascii="SAS Monospace" w:hAnsi="SAS Monospace" w:cs="SAS Monospace"/>
                 <w:sz w:val="16"/>
                 <w:szCs w:val="16"/>
               </w:rPr>
-              <w:t xml:space="preserve">                     pcmp_loc_ID</w:t>
-            </w:r>
-          </w:p>
-          <w:p>
-            <w:pPr>
-              <w:autoSpaceDE w:val="0"/>
-              <w:autoSpaceDN w:val="0"/>
-              <w:adjustRightInd w:val="0"/>
+            </w:pPr>
+            <w:r>
               <w:rPr>
                 <w:rFonts w:ascii="SAS Monospace" w:hAnsi="SAS Monospace" w:cs="SAS Monospace"/>
                 <w:sz w:val="16"/>
                 <w:szCs w:val="16"/>
               </w:rPr>
-            </w:pPr>
-            <w:r>
+              <w:t xml:space="preserve">      WHERE (month&gt;='01JUL2018'D and month&lt;='30JUN2022'D) and (pcmp_loc_ID not = ' ');</w:t>
+            </w:r>
+          </w:p>
+          <w:p>
+            <w:pPr>
               <w:rPr>
                 <w:rFonts w:ascii="SAS Monospace" w:hAnsi="SAS Monospace" w:cs="SAS Monospace"/>
                 <w:sz w:val="16"/>
                 <w:szCs w:val="16"/>
               </w:rPr>
-              <w:t xml:space="preserve">                     month</w:t>
-            </w:r>
-          </w:p>
-          <w:p>
-            <w:pPr>
-              <w:autoSpaceDE w:val="0"/>
-              <w:autoSpaceDN w:val="0"/>
-              <w:adjustRightInd w:val="0"/>
+            </w:pPr>
+            <w:r>
               <w:rPr>
                 <w:rFonts w:ascii="SAS Monospace" w:hAnsi="SAS Monospace" w:cs="SAS Monospace"/>
                 <w:sz w:val="16"/>
                 <w:szCs w:val="16"/>
               </w:rPr>
-            </w:pPr>
-            <w:r>
-              <w:rPr>
-                <w:rFonts w:ascii="SAS Monospace" w:hAnsi="SAS Monospace" w:cs="SAS Monospace"/>
-                <w:sz w:val="16"/>
-                <w:szCs w:val="16"/>
-              </w:rPr>
-              <w:t xml:space="preserve">                    enr_cnty</w:t>
-            </w:r>
-          </w:p>
-          <w:p>
-            <w:pPr>
-              <w:autoSpaceDE w:val="0"/>
-              <w:autoSpaceDN w:val="0"/>
-              <w:adjustRightInd w:val="0"/>
-              <w:rPr>
-                <w:rFonts w:ascii="SAS Monospace" w:hAnsi="SAS Monospace" w:cs="SAS Monospace"/>
-                <w:sz w:val="16"/>
-                <w:szCs w:val="16"/>
-              </w:rPr>
-            </w:pPr>
-            <w:r>
-              <w:rPr>
-                <w:rFonts w:ascii="SAS Monospace" w:hAnsi="SAS Monospace" w:cs="SAS Monospace"/>
-                <w:sz w:val="16"/>
-                <w:szCs w:val="16"/>
-              </w:rPr>
-              <w:t xml:space="preserve">                     eligGrp</w:t>
-            </w:r>
-          </w:p>
-          <w:p>
-            <w:pPr>
-              <w:autoSpaceDE w:val="0"/>
-              <w:autoSpaceDN w:val="0"/>
-              <w:adjustRightInd w:val="0"/>
-              <w:rPr>
-                <w:rFonts w:ascii="SAS Monospace" w:hAnsi="SAS Monospace" w:cs="SAS Monospace"/>
-                <w:sz w:val="16"/>
-                <w:szCs w:val="16"/>
-              </w:rPr>
-            </w:pPr>
-            <w:r>
-              <w:rPr>
-                <w:rFonts w:ascii="SAS Monospace" w:hAnsi="SAS Monospace" w:cs="SAS Monospace"/>
-                <w:sz w:val="16"/>
-                <w:szCs w:val="16"/>
-              </w:rPr>
-              <w:t xml:space="preserve">                     aid_cd</w:t>
-            </w:r>
-          </w:p>
-          <w:p>
-            <w:pPr>
-              <w:autoSpaceDE w:val="0"/>
-              <w:autoSpaceDN w:val="0"/>
-              <w:adjustRightInd w:val="0"/>
-              <w:rPr>
-                <w:rFonts w:ascii="SAS Monospace" w:hAnsi="SAS Monospace" w:cs="SAS Monospace"/>
-                <w:sz w:val="16"/>
-                <w:szCs w:val="16"/>
-              </w:rPr>
-            </w:pPr>
-            <w:r>
-              <w:rPr>
-                <w:rFonts w:ascii="SAS Monospace" w:hAnsi="SAS Monospace" w:cs="SAS Monospace"/>
-                <w:sz w:val="16"/>
-                <w:szCs w:val="16"/>
-              </w:rPr>
-              <w:t xml:space="preserve">                     budget_group</w:t>
-            </w:r>
-          </w:p>
-          <w:p>
-            <w:pPr>
-              <w:autoSpaceDE w:val="0"/>
-              <w:autoSpaceDN w:val="0"/>
-              <w:adjustRightInd w:val="0"/>
-              <w:rPr>
-                <w:rFonts w:ascii="SAS Monospace" w:hAnsi="SAS Monospace" w:cs="SAS Monospace"/>
-                <w:sz w:val="16"/>
-                <w:szCs w:val="16"/>
-              </w:rPr>
-            </w:pPr>
-            <w:r>
-              <w:rPr>
-                <w:rFonts w:ascii="SAS Monospace" w:hAnsi="SAS Monospace" w:cs="SAS Monospace"/>
-                <w:sz w:val="16"/>
-                <w:szCs w:val="16"/>
-              </w:rPr>
-              <w:t xml:space="preserve">                     pcmp_loc_type_cd</w:t>
-            </w:r>
-          </w:p>
-          <w:p>
-            <w:pPr>
-              <w:autoSpaceDE w:val="0"/>
-              <w:autoSpaceDN w:val="0"/>
-              <w:adjustRightInd w:val="0"/>
-              <w:rPr>
-                <w:rFonts w:ascii="SAS Monospace" w:hAnsi="SAS Monospace" w:cs="SAS Monospace"/>
-                <w:sz w:val="16"/>
-                <w:szCs w:val="16"/>
-              </w:rPr>
-            </w:pPr>
-            <w:r>
-              <w:rPr>
-                <w:rFonts w:ascii="SAS Monospace" w:hAnsi="SAS Monospace" w:cs="SAS Monospace"/>
-                <w:sz w:val="16"/>
-                <w:szCs w:val="16"/>
-              </w:rPr>
-              <w:t xml:space="preserve">                     rae_assign);</w:t>
-            </w:r>
-          </w:p>
-          <w:p>
-            <w:pPr>
-              <w:autoSpaceDE w:val="0"/>
-              <w:autoSpaceDN w:val="0"/>
-              <w:adjustRightInd w:val="0"/>
-              <w:rPr>
-                <w:rFonts w:ascii="SAS Monospace" w:hAnsi="SAS Monospace" w:cs="SAS Monospace"/>
-                <w:sz w:val="16"/>
-                <w:szCs w:val="16"/>
-              </w:rPr>
-            </w:pPr>
-            <w:r>
-              <w:rPr>
-                <w:rFonts w:ascii="SAS Monospace" w:hAnsi="SAS Monospace" w:cs="SAS Monospace"/>
-                <w:sz w:val="16"/>
-                <w:szCs w:val="16"/>
-              </w:rPr>
-              <w:t xml:space="preserve"> set  medlong1 ;</w:t>
-            </w:r>
-          </w:p>
-          <w:p>
-            <w:pPr>
-              <w:autoSpaceDE w:val="0"/>
-              <w:autoSpaceDN w:val="0"/>
-              <w:adjustRightInd w:val="0"/>
-              <w:rPr>
-                <w:rFonts w:ascii="SAS Monospace" w:hAnsi="SAS Monospace" w:cs="SAS Monospace"/>
-                <w:sz w:val="16"/>
-                <w:szCs w:val="16"/>
-              </w:rPr>
-            </w:pPr>
-            <w:r>
-              <w:rPr>
-                <w:rFonts w:ascii="SAS Monospace" w:hAnsi="SAS Monospace" w:cs="SAS Monospace"/>
-                <w:sz w:val="16"/>
-                <w:szCs w:val="16"/>
-              </w:rPr>
-              <w:t xml:space="preserve"> where managedCare = 0 and</w:t>
-            </w:r>
-          </w:p>
-          <w:p>
-            <w:pPr>
-              <w:autoSpaceDE w:val="0"/>
-              <w:autoSpaceDN w:val="0"/>
-              <w:adjustRightInd w:val="0"/>
-              <w:rPr>
-                <w:rFonts w:ascii="SAS Monospace" w:hAnsi="SAS Monospace" w:cs="SAS Monospace"/>
-                <w:sz w:val="16"/>
-                <w:szCs w:val="16"/>
-              </w:rPr>
-            </w:pPr>
-            <w:r>
-              <w:rPr>
-                <w:rFonts w:ascii="SAS Monospace" w:hAnsi="SAS Monospace" w:cs="SAS Monospace"/>
-                <w:sz w:val="16"/>
-                <w:szCs w:val="16"/>
-              </w:rPr>
-              <w:t xml:space="preserve">       month ge '01Jul2018'd and month le '30Jun2022'd and pcmp_loc_ID ne ' ';</w:t>
-            </w:r>
-          </w:p>
-          <w:p>
-            <w:pPr>
-              <w:autoSpaceDE w:val="0"/>
-              <w:autoSpaceDN w:val="0"/>
-              <w:adjustRightInd w:val="0"/>
-              <w:rPr>
-                <w:rFonts w:ascii="SAS Monospace" w:hAnsi="SAS Monospace" w:cs="SAS Monospace"/>
-                <w:sz w:val="16"/>
-                <w:szCs w:val="16"/>
-              </w:rPr>
-            </w:pPr>
-            <w:r>
-              <w:rPr>
-                <w:rFonts w:ascii="SAS Monospace" w:hAnsi="SAS Monospace" w:cs="SAS Monospace"/>
-                <w:sz w:val="16"/>
-                <w:szCs w:val="16"/>
-              </w:rPr>
-              <w:t>if      month ge '01Jul2018'd and month le '30Jun2019'd then SFY=1819;</w:t>
-            </w:r>
-          </w:p>
-          <w:p>
-            <w:pPr>
-              <w:autoSpaceDE w:val="0"/>
-              <w:autoSpaceDN w:val="0"/>
-              <w:adjustRightInd w:val="0"/>
-              <w:rPr>
-                <w:rFonts w:ascii="SAS Monospace" w:hAnsi="SAS Monospace" w:cs="SAS Monospace"/>
-                <w:sz w:val="16"/>
-                <w:szCs w:val="16"/>
-              </w:rPr>
-            </w:pPr>
-            <w:r>
-              <w:rPr>
-                <w:rFonts w:ascii="SAS Monospace" w:hAnsi="SAS Monospace" w:cs="SAS Monospace"/>
-                <w:sz w:val="16"/>
-                <w:szCs w:val="16"/>
-              </w:rPr>
-              <w:t>else if month ge '01Jul2019'd and month le '30Jun2020'd then SFY=1920;</w:t>
-            </w:r>
-          </w:p>
-          <w:p>
-            <w:pPr>
-              <w:autoSpaceDE w:val="0"/>
-              <w:autoSpaceDN w:val="0"/>
-              <w:adjustRightInd w:val="0"/>
-              <w:rPr>
-                <w:rFonts w:ascii="SAS Monospace" w:hAnsi="SAS Monospace" w:cs="SAS Monospace"/>
-                <w:sz w:val="16"/>
-                <w:szCs w:val="16"/>
-              </w:rPr>
-            </w:pPr>
-            <w:r>
-              <w:rPr>
-                <w:rFonts w:ascii="SAS Monospace" w:hAnsi="SAS Monospace" w:cs="SAS Monospace"/>
-                <w:sz w:val="16"/>
-                <w:szCs w:val="16"/>
-              </w:rPr>
-              <w:t>else if month ge '01Jul2020'd and month le '30Jun2021'd then SFY=2021;</w:t>
-            </w:r>
-          </w:p>
-          <w:p>
-            <w:pPr>
-              <w:autoSpaceDE w:val="0"/>
-              <w:autoSpaceDN w:val="0"/>
-              <w:adjustRightInd w:val="0"/>
-              <w:rPr>
-                <w:rFonts w:ascii="SAS Monospace" w:hAnsi="SAS Monospace" w:cs="SAS Monospace"/>
-                <w:sz w:val="16"/>
-                <w:szCs w:val="16"/>
-              </w:rPr>
-            </w:pPr>
-            <w:r>
-              <w:rPr>
-                <w:rFonts w:ascii="SAS Monospace" w:hAnsi="SAS Monospace" w:cs="SAS Monospace"/>
-                <w:sz w:val="16"/>
-                <w:szCs w:val="16"/>
-              </w:rPr>
-              <w:t>else if month ge '01Jul2021'd and month le '30Jun2022'd then SFY=2122;</w:t>
-            </w:r>
-          </w:p>
-          <w:p>
-            <w:pPr>
-              <w:autoSpaceDE w:val="0"/>
-              <w:autoSpaceDN w:val="0"/>
-              <w:adjustRightInd w:val="0"/>
-              <w:rPr>
-                <w:rFonts w:ascii="SAS Monospace" w:hAnsi="SAS Monospace" w:cs="SAS Monospace"/>
-                <w:sz w:val="16"/>
-                <w:szCs w:val="16"/>
-              </w:rPr>
-            </w:pPr>
-            <w:r>
-              <w:rPr>
-                <w:rFonts w:ascii="SAS Monospace" w:hAnsi="SAS Monospace" w:cs="SAS Monospace"/>
-                <w:sz w:val="16"/>
-                <w:szCs w:val="16"/>
-              </w:rPr>
-              <w:t>run;</w:t>
-            </w:r>
-          </w:p>
-          <w:p>
-            <w:pPr>
-              <w:autoSpaceDE w:val="0"/>
-              <w:autoSpaceDN w:val="0"/>
-              <w:adjustRightInd w:val="0"/>
-              <w:rPr>
-                <w:rFonts w:ascii="SAS Monospace" w:hAnsi="SAS Monospace" w:cs="SAS Monospace"/>
-                <w:sz w:val="16"/>
-                <w:szCs w:val="16"/>
-              </w:rPr>
-            </w:pPr>
-          </w:p>
-          <w:p>
-            <w:pPr>
-              <w:autoSpaceDE w:val="0"/>
-              <w:autoSpaceDN w:val="0"/>
-              <w:adjustRightInd w:val="0"/>
-              <w:rPr>
-                <w:rFonts w:ascii="SAS Monospace" w:hAnsi="SAS Monospace" w:cs="SAS Monospace"/>
-                <w:sz w:val="16"/>
-                <w:szCs w:val="16"/>
-              </w:rPr>
-            </w:pPr>
-            <w:r>
-              <w:rPr>
-                <w:rFonts w:ascii="SAS Monospace" w:hAnsi="SAS Monospace" w:cs="SAS Monospace"/>
-                <w:sz w:val="16"/>
-                <w:szCs w:val="16"/>
-              </w:rPr>
-              <w:t>NOTE: There were 55656875 observations read from the data set WORK.MEDLONG1.</w:t>
-            </w:r>
-          </w:p>
-          <w:p>
-            <w:pPr>
-              <w:autoSpaceDE w:val="0"/>
-              <w:autoSpaceDN w:val="0"/>
-              <w:adjustRightInd w:val="0"/>
-              <w:rPr>
-                <w:rFonts w:ascii="SAS Monospace" w:hAnsi="SAS Monospace" w:cs="SAS Monospace"/>
-                <w:sz w:val="16"/>
-                <w:szCs w:val="16"/>
-              </w:rPr>
-            </w:pPr>
-            <w:r>
-              <w:rPr>
-                <w:rFonts w:ascii="SAS Monospace" w:hAnsi="SAS Monospace" w:cs="SAS Monospace"/>
-                <w:sz w:val="16"/>
-                <w:szCs w:val="16"/>
-              </w:rPr>
-              <w:t xml:space="preserve">      WHERE (managedCare=0) and (month&gt;='01JUL2018'D and month&lt;='30JUN2022'D) and (pcmp_loc_ID not =</w:t>
-            </w:r>
-          </w:p>
-          <w:p>
-            <w:pPr>
-              <w:autoSpaceDE w:val="0"/>
-              <w:autoSpaceDN w:val="0"/>
-              <w:adjustRightInd w:val="0"/>
-              <w:rPr>
-                <w:rFonts w:ascii="SAS Monospace" w:hAnsi="SAS Monospace" w:cs="SAS Monospace"/>
-                <w:sz w:val="16"/>
-                <w:szCs w:val="16"/>
-              </w:rPr>
-            </w:pPr>
-            <w:r>
-              <w:rPr>
-                <w:rFonts w:ascii="SAS Monospace" w:hAnsi="SAS Monospace" w:cs="SAS Monospace"/>
-                <w:sz w:val="16"/>
-                <w:szCs w:val="16"/>
-              </w:rPr>
-              <w:t xml:space="preserve">      ' ');</w:t>
-            </w:r>
-          </w:p>
-          <w:p>
-            <w:pPr>
-              <w:autoSpaceDE w:val="0"/>
-              <w:autoSpaceDN w:val="0"/>
-              <w:adjustRightInd w:val="0"/>
-              <w:rPr>
-                <w:rFonts w:ascii="SAS Monospace" w:hAnsi="SAS Monospace" w:cs="SAS Monospace"/>
-                <w:sz w:val="16"/>
-                <w:szCs w:val="16"/>
-              </w:rPr>
-            </w:pPr>
-            <w:r>
-              <w:rPr>
-                <w:rFonts w:ascii="SAS Monospace" w:hAnsi="SAS Monospace" w:cs="SAS Monospace"/>
-                <w:sz w:val="16"/>
-                <w:szCs w:val="16"/>
-              </w:rPr>
-              <w:t>NOTE: The data set WORK.MEDLONG2 has 55656875 observations and 9 variables.</w:t>
-            </w:r>
-          </w:p>
-          <w:p>
-            <w:pPr>
-              <w:autoSpaceDE w:val="0"/>
-              <w:autoSpaceDN w:val="0"/>
-              <w:adjustRightInd w:val="0"/>
-              <w:rPr>
-                <w:rFonts w:ascii="SAS Monospace" w:hAnsi="SAS Monospace" w:cs="SAS Monospace"/>
-                <w:sz w:val="16"/>
-                <w:szCs w:val="16"/>
-              </w:rPr>
-            </w:pPr>
-            <w:r>
-              <w:rPr>
-                <w:rFonts w:ascii="SAS Monospace" w:hAnsi="SAS Monospace" w:cs="SAS Monospace"/>
-                <w:sz w:val="16"/>
-                <w:szCs w:val="16"/>
-              </w:rPr>
-              <w:t>NOTE: DATA statement used (Total process time):</w:t>
-            </w:r>
-          </w:p>
-          <w:p>
-            <w:pPr>
-              <w:autoSpaceDE w:val="0"/>
-              <w:autoSpaceDN w:val="0"/>
-              <w:adjustRightInd w:val="0"/>
-              <w:rPr>
-                <w:rFonts w:ascii="SAS Monospace" w:hAnsi="SAS Monospace" w:cs="SAS Monospace"/>
-                <w:sz w:val="16"/>
-                <w:szCs w:val="16"/>
-              </w:rPr>
-            </w:pPr>
-            <w:r>
-              <w:rPr>
-                <w:rFonts w:ascii="SAS Monospace" w:hAnsi="SAS Monospace" w:cs="SAS Monospace"/>
-                <w:sz w:val="16"/>
-                <w:szCs w:val="16"/>
-              </w:rPr>
-              <w:t xml:space="preserve">      real time           52.40 seconds</w:t>
-            </w:r>
-          </w:p>
-          <w:p>
-            <w:pPr>
-              <w:rPr>
-                <w:rFonts w:ascii="Courier New" w:hAnsi="Courier New" w:cs="Courier New"/>
-                <w:sz w:val="20"/>
-                <w:szCs w:val="20"/>
-              </w:rPr>
-            </w:pPr>
-            <w:r>
-              <w:rPr>
-                <w:rFonts w:ascii="SAS Monospace" w:hAnsi="SAS Monospace" w:cs="SAS Monospace"/>
-                <w:sz w:val="16"/>
-                <w:szCs w:val="16"/>
-              </w:rPr>
-              <w:t xml:space="preserve">      cpu time            53.12 seconds</w:t>
-            </w:r>
+              <w:t>NOTE: The data set WORK.MEDLONG2 has 55657231 observations and 11 variables.</w:t>
+            </w:r>
+          </w:p>
+          <w:p>
+            <w:pPr>
+              <w:rPr>
+                <w:rFonts w:ascii="Courier New" w:hAnsi="Courier New" w:cs="Courier New"/>
+                <w:sz w:val="20"/>
+                <w:szCs w:val="20"/>
+              </w:rPr>
+            </w:pPr>
+          </w:p>
+          <w:p>
+            <w:pPr>
+              <w:rPr>
+                <w:rFonts w:ascii="Courier New" w:hAnsi="Courier New" w:cs="Courier New"/>
+                <w:b/>
+                <w:bCs/>
+                <w:sz w:val="20"/>
+                <w:szCs w:val="20"/>
+              </w:rPr>
+            </w:pPr>
+            <w:r>
+              <w:rPr>
+                <w:rFonts w:ascii="Courier New" w:hAnsi="Courier New" w:cs="Courier New"/>
+                <w:b/>
+                <w:bCs/>
+                <w:sz w:val="20"/>
+                <w:szCs w:val="20"/>
+              </w:rPr>
+              <w:t xml:space="preserve">KEEP MANAGED CARE for the context question – </w:t>
+            </w:r>
+          </w:p>
+          <w:p>
+            <w:pPr>
+              <w:rPr>
+                <w:rFonts w:ascii="Courier New" w:hAnsi="Courier New" w:cs="Courier New"/>
+                <w:sz w:val="20"/>
+                <w:szCs w:val="20"/>
+              </w:rPr>
+            </w:pPr>
+          </w:p>
+          <w:p>
+            <w:pPr>
+              <w:rPr>
+                <w:rFonts w:ascii="Courier New" w:hAnsi="Courier New" w:cs="Courier New"/>
+                <w:sz w:val="20"/>
+                <w:szCs w:val="20"/>
+              </w:rPr>
+            </w:pPr>
+            <w:r>
+              <w:rPr>
+                <w:rFonts w:ascii="Courier New" w:hAnsi="Courier New" w:cs="Courier New"/>
+                <w:sz w:val="20"/>
+                <w:szCs w:val="20"/>
+              </w:rPr>
+              <w:t>proc freq sfy:</w:t>
+            </w:r>
+          </w:p>
+          <w:p>
+            <w:pPr>
+              <w:rPr>
+                <w:rFonts w:ascii="Courier New" w:hAnsi="Courier New" w:cs="Courier New"/>
+                <w:sz w:val="20"/>
+                <w:szCs w:val="20"/>
+              </w:rPr>
+            </w:pPr>
+            <w:r>
+              <w:rPr>
+                <w:rFonts w:ascii="Courier New" w:hAnsi="Courier New" w:cs="Courier New"/>
+                <w:sz w:val="20"/>
+                <w:szCs w:val="20"/>
+              </w:rPr>
+              <w:drawing>
+                <wp:inline distT="0" distB="0" distL="0" distR="0" wp14:anchorId="5A490E25" wp14:editId="19A1778A">
+                  <wp:extent cx="3522202" cy="1383030"/>
+                  <wp:effectExtent l="0" t="0" r="2540" b="7620"/>
+                  <wp:docPr id="1" name="Picture 1"/>
+                  <wp:cNvGraphicFramePr>
+                    <a:graphicFrameLocks xmlns:a="http://schemas.openxmlformats.org/drawingml/2006/main" noChangeAspect="1"/>
+                  </wp:cNvGraphicFramePr>
+                  <a:graphic xmlns:a="http://schemas.openxmlformats.org/drawingml/2006/main">
+                    <a:graphicData uri="http://schemas.openxmlformats.org/drawingml/2006/picture">
+                      <pic:pic xmlns:pic="http://schemas.openxmlformats.org/drawingml/2006/picture">
+                        <pic:nvPicPr>
+                          <pic:cNvPr id="1" name=""/>
+                          <pic:cNvPicPr/>
+                        </pic:nvPicPr>
+                        <pic:blipFill>
+                          <a:blip r:embed="rId12"/>
+                          <a:stretch>
+                            <a:fillRect/>
+                          </a:stretch>
+                        </pic:blipFill>
+                        <pic:spPr>
+                          <a:xfrm>
+                            <a:off x="0" y="0"/>
+                            <a:ext cx="3527816" cy="1385234"/>
+                          </a:xfrm>
+                          <a:prstGeom prst="rect">
+                            <a:avLst/>
+                          </a:prstGeom>
+                        </pic:spPr>
+                      </pic:pic>
+                    </a:graphicData>
+                  </a:graphic>
+                </wp:inline>
+              </w:drawing>
+            </w:r>
+          </w:p>
+          <w:p>
+            <w:pPr>
+              <w:rPr>
+                <w:rFonts w:ascii="Courier New" w:hAnsi="Courier New" w:cs="Courier New"/>
+                <w:sz w:val="20"/>
+                <w:szCs w:val="20"/>
+              </w:rPr>
+            </w:pPr>
+          </w:p>
+          <w:p>
+            <w:pPr>
+              <w:rPr>
+                <w:rFonts w:ascii="Courier New" w:hAnsi="Courier New" w:cs="Courier New"/>
+                <w:sz w:val="20"/>
+                <w:szCs w:val="20"/>
+              </w:rPr>
+            </w:pPr>
+            <w:r>
+              <w:rPr>
+                <w:rFonts w:ascii="Courier New" w:hAnsi="Courier New" w:cs="Courier New"/>
+                <w:sz w:val="20"/>
+                <w:szCs w:val="20"/>
+              </w:rPr>
+              <w:t>medlong</w:t>
+            </w:r>
+            <w:r>
+              <w:rPr>
+                <w:rFonts w:ascii="Courier New" w:hAnsi="Courier New" w:cs="Courier New"/>
+                <w:sz w:val="20"/>
+                <w:szCs w:val="20"/>
+              </w:rPr>
+              <w:t xml:space="preserve"> pcmp_loc_type_cd copied to analysis_specs.xlsx for questions re: other and dental – </w:t>
+            </w:r>
+          </w:p>
+          <w:p>
+            <w:pPr>
+              <w:rPr>
+                <w:rFonts w:ascii="Courier New" w:hAnsi="Courier New" w:cs="Courier New"/>
+                <w:i/>
+                <w:iCs/>
+                <w:sz w:val="20"/>
+                <w:szCs w:val="20"/>
+              </w:rPr>
+            </w:pPr>
+            <w:r>
+              <w:rPr>
+                <w:rFonts w:ascii="Courier New" w:hAnsi="Courier New" w:cs="Courier New"/>
+                <w:i/>
+                <w:iCs/>
+                <w:sz w:val="20"/>
+                <w:szCs w:val="20"/>
+              </w:rPr>
+              <w:t>where managedCare = 0;</w:t>
+            </w:r>
+            <w:r>
+              <w:rPr>
+                <w:rFonts w:ascii="Courier New" w:hAnsi="Courier New" w:cs="Courier New"/>
+                <w:i/>
+                <w:iCs/>
+                <w:sz w:val="20"/>
+                <w:szCs w:val="20"/>
+              </w:rPr>
+              <w:t xml:space="preserve"> since those’ll be analysis n’s</w:t>
+            </w:r>
+          </w:p>
+          <w:p>
+            <w:pPr>
+              <w:rPr>
+                <w:rFonts w:ascii="Courier New" w:hAnsi="Courier New" w:cs="Courier New"/>
+                <w:sz w:val="20"/>
+                <w:szCs w:val="20"/>
+              </w:rPr>
+            </w:pPr>
+            <w:r>
+              <w:rPr>
+                <w:rFonts w:ascii="Courier New" w:hAnsi="Courier New" w:cs="Courier New"/>
+                <w:sz w:val="20"/>
+                <w:szCs w:val="20"/>
+              </w:rPr>
+              <w:t xml:space="preserve">PROV_TYP_CD </w:t>
+            </w:r>
+          </w:p>
+          <w:p>
+            <w:pPr>
+              <w:rPr>
+                <w:rFonts w:ascii="Courier New" w:hAnsi="Courier New" w:cs="Courier New"/>
+                <w:sz w:val="20"/>
+                <w:szCs w:val="20"/>
+              </w:rPr>
+            </w:pPr>
+            <w:r>
+              <w:rPr>
+                <w:rFonts w:ascii="Courier New" w:hAnsi="Courier New" w:cs="Courier New"/>
+                <w:sz w:val="20"/>
+                <w:szCs w:val="20"/>
+              </w:rPr>
+              <w:t xml:space="preserve">pcmp_loc_type_cd Count Pct </w:t>
+            </w:r>
+          </w:p>
+          <w:p>
+            <w:pPr>
+              <w:rPr>
+                <w:rFonts w:ascii="Courier New" w:hAnsi="Courier New" w:cs="Courier New"/>
+                <w:sz w:val="20"/>
+                <w:szCs w:val="20"/>
+              </w:rPr>
+            </w:pPr>
+            <w:r>
+              <w:rPr>
+                <w:rFonts w:ascii="Courier New" w:hAnsi="Courier New" w:cs="Courier New"/>
+                <w:sz w:val="20"/>
+                <w:szCs w:val="20"/>
+              </w:rPr>
+              <w:t xml:space="preserve">Clinic - Practitioner </w:t>
+            </w:r>
+            <w:r>
+              <w:rPr>
+                <w:rFonts w:ascii="Courier New" w:hAnsi="Courier New" w:cs="Courier New"/>
+                <w:sz w:val="20"/>
+                <w:szCs w:val="20"/>
+              </w:rPr>
+              <w:tab/>
+            </w:r>
+            <w:r>
+              <w:rPr>
+                <w:rFonts w:ascii="Courier New" w:hAnsi="Courier New" w:cs="Courier New"/>
+                <w:sz w:val="20"/>
+                <w:szCs w:val="20"/>
+              </w:rPr>
+              <w:tab/>
+            </w:r>
+            <w:r>
+              <w:rPr>
+                <w:rFonts w:ascii="Courier New" w:hAnsi="Courier New" w:cs="Courier New"/>
+                <w:sz w:val="20"/>
+                <w:szCs w:val="20"/>
+              </w:rPr>
+              <w:tab/>
+            </w:r>
+            <w:r>
+              <w:rPr>
+                <w:rFonts w:ascii="Courier New" w:hAnsi="Courier New" w:cs="Courier New"/>
+                <w:sz w:val="20"/>
+                <w:szCs w:val="20"/>
+              </w:rPr>
+              <w:t xml:space="preserve">30,925,002 55.56 </w:t>
+            </w:r>
+          </w:p>
+          <w:p>
+            <w:pPr>
+              <w:rPr>
+                <w:rFonts w:ascii="Courier New" w:hAnsi="Courier New" w:cs="Courier New"/>
+                <w:sz w:val="20"/>
+                <w:szCs w:val="20"/>
+              </w:rPr>
+            </w:pPr>
+            <w:r>
+              <w:rPr>
+                <w:rFonts w:ascii="Courier New" w:hAnsi="Courier New" w:cs="Courier New"/>
+                <w:sz w:val="20"/>
+                <w:szCs w:val="20"/>
+              </w:rPr>
+              <w:t xml:space="preserve">Federally Qualified Health Center </w:t>
+            </w:r>
+            <w:r>
+              <w:rPr>
+                <w:rFonts w:ascii="Courier New" w:hAnsi="Courier New" w:cs="Courier New"/>
+                <w:sz w:val="20"/>
+                <w:szCs w:val="20"/>
+              </w:rPr>
+              <w:tab/>
+            </w:r>
+            <w:r>
+              <w:rPr>
+                <w:rFonts w:ascii="Courier New" w:hAnsi="Courier New" w:cs="Courier New"/>
+                <w:sz w:val="20"/>
+                <w:szCs w:val="20"/>
+              </w:rPr>
+              <w:t xml:space="preserve">20,778,610 37.333 </w:t>
+            </w:r>
+          </w:p>
+          <w:p>
+            <w:pPr>
+              <w:rPr>
+                <w:rFonts w:ascii="Courier New" w:hAnsi="Courier New" w:cs="Courier New"/>
+                <w:sz w:val="20"/>
+                <w:szCs w:val="20"/>
+              </w:rPr>
+            </w:pPr>
+            <w:r>
+              <w:rPr>
+                <w:rFonts w:ascii="Courier New" w:hAnsi="Courier New" w:cs="Courier New"/>
+                <w:sz w:val="20"/>
+                <w:szCs w:val="20"/>
+              </w:rPr>
+              <w:t xml:space="preserve">Rural Health Clinic </w:t>
+            </w:r>
+            <w:r>
+              <w:rPr>
+                <w:rFonts w:ascii="Courier New" w:hAnsi="Courier New" w:cs="Courier New"/>
+                <w:sz w:val="20"/>
+                <w:szCs w:val="20"/>
+              </w:rPr>
+              <w:tab/>
+            </w:r>
+            <w:r>
+              <w:rPr>
+                <w:rFonts w:ascii="Courier New" w:hAnsi="Courier New" w:cs="Courier New"/>
+                <w:sz w:val="20"/>
+                <w:szCs w:val="20"/>
+              </w:rPr>
+              <w:tab/>
+            </w:r>
+            <w:r>
+              <w:rPr>
+                <w:rFonts w:ascii="Courier New" w:hAnsi="Courier New" w:cs="Courier New"/>
+                <w:sz w:val="20"/>
+                <w:szCs w:val="20"/>
+              </w:rPr>
+              <w:tab/>
+            </w:r>
+            <w:r>
+              <w:rPr>
+                <w:rFonts w:ascii="Courier New" w:hAnsi="Courier New" w:cs="Courier New"/>
+                <w:sz w:val="20"/>
+                <w:szCs w:val="20"/>
+              </w:rPr>
+              <w:t xml:space="preserve">2,193,843 3.94 </w:t>
+            </w:r>
+          </w:p>
+          <w:p>
+            <w:pPr>
+              <w:rPr>
+                <w:rFonts w:ascii="Courier New" w:hAnsi="Courier New" w:cs="Courier New"/>
+                <w:sz w:val="20"/>
+                <w:szCs w:val="20"/>
+              </w:rPr>
+            </w:pPr>
+            <w:r>
+              <w:rPr>
+                <w:rFonts w:ascii="Courier New" w:hAnsi="Courier New" w:cs="Courier New"/>
+                <w:sz w:val="20"/>
+                <w:szCs w:val="20"/>
+              </w:rPr>
+              <w:t xml:space="preserve">Non-Physician Practitioner - Group </w:t>
+            </w:r>
+            <w:r>
+              <w:rPr>
+                <w:rFonts w:ascii="Courier New" w:hAnsi="Courier New" w:cs="Courier New"/>
+                <w:sz w:val="20"/>
+                <w:szCs w:val="20"/>
+              </w:rPr>
+              <w:tab/>
+            </w:r>
+            <w:r>
+              <w:rPr>
+                <w:rFonts w:ascii="Courier New" w:hAnsi="Courier New" w:cs="Courier New"/>
+                <w:sz w:val="20"/>
+                <w:szCs w:val="20"/>
+              </w:rPr>
+              <w:t>1,345,622 2.4</w:t>
+            </w:r>
+            <w:r>
+              <w:rPr>
+                <w:rFonts w:ascii="Courier New" w:hAnsi="Courier New" w:cs="Courier New"/>
+                <w:sz w:val="20"/>
+                <w:szCs w:val="20"/>
+              </w:rPr>
+              <w:t>2</w:t>
+            </w:r>
+            <w:r>
+              <w:rPr>
+                <w:rFonts w:ascii="Courier New" w:hAnsi="Courier New" w:cs="Courier New"/>
+                <w:sz w:val="20"/>
+                <w:szCs w:val="20"/>
+              </w:rPr>
+              <w:t xml:space="preserve"> </w:t>
+            </w:r>
+          </w:p>
+          <w:p>
+            <w:pPr>
+              <w:rPr>
+                <w:rFonts w:ascii="Courier New" w:hAnsi="Courier New" w:cs="Courier New"/>
+                <w:sz w:val="20"/>
+                <w:szCs w:val="20"/>
+              </w:rPr>
+            </w:pPr>
+            <w:r>
+              <w:rPr>
+                <w:rFonts w:ascii="Courier New" w:hAnsi="Courier New" w:cs="Courier New"/>
+                <w:sz w:val="20"/>
+                <w:szCs w:val="20"/>
+              </w:rPr>
+              <w:t xml:space="preserve">Physician </w:t>
+            </w:r>
+            <w:r>
+              <w:rPr>
+                <w:rFonts w:ascii="Courier New" w:hAnsi="Courier New" w:cs="Courier New"/>
+                <w:sz w:val="20"/>
+                <w:szCs w:val="20"/>
+              </w:rPr>
+              <w:tab/>
+            </w:r>
+            <w:r>
+              <w:rPr>
+                <w:rFonts w:ascii="Courier New" w:hAnsi="Courier New" w:cs="Courier New"/>
+                <w:sz w:val="20"/>
+                <w:szCs w:val="20"/>
+              </w:rPr>
+              <w:tab/>
+            </w:r>
+            <w:r>
+              <w:rPr>
+                <w:rFonts w:ascii="Courier New" w:hAnsi="Courier New" w:cs="Courier New"/>
+                <w:sz w:val="20"/>
+                <w:szCs w:val="20"/>
+              </w:rPr>
+              <w:tab/>
+            </w:r>
+            <w:r>
+              <w:rPr>
+                <w:rFonts w:ascii="Courier New" w:hAnsi="Courier New" w:cs="Courier New"/>
+                <w:sz w:val="20"/>
+                <w:szCs w:val="20"/>
+              </w:rPr>
+              <w:tab/>
+            </w:r>
+            <w:r>
+              <w:rPr>
+                <w:rFonts w:ascii="Courier New" w:hAnsi="Courier New" w:cs="Courier New"/>
+                <w:sz w:val="20"/>
+                <w:szCs w:val="20"/>
+              </w:rPr>
+              <w:tab/>
+            </w:r>
+            <w:r>
+              <w:rPr>
+                <w:rFonts w:ascii="Courier New" w:hAnsi="Courier New" w:cs="Courier New"/>
+                <w:sz w:val="20"/>
+                <w:szCs w:val="20"/>
+              </w:rPr>
+              <w:t>344,260 0.6</w:t>
+            </w:r>
+            <w:r>
+              <w:rPr>
+                <w:rFonts w:ascii="Courier New" w:hAnsi="Courier New" w:cs="Courier New"/>
+                <w:sz w:val="20"/>
+                <w:szCs w:val="20"/>
+              </w:rPr>
+              <w:t>2</w:t>
+            </w:r>
+          </w:p>
+          <w:p>
+            <w:pPr>
+              <w:rPr>
+                <w:rFonts w:ascii="Courier New" w:hAnsi="Courier New" w:cs="Courier New"/>
+                <w:sz w:val="20"/>
+                <w:szCs w:val="20"/>
+              </w:rPr>
+            </w:pPr>
+            <w:r>
+              <w:rPr>
+                <w:rFonts w:ascii="Courier New" w:hAnsi="Courier New" w:cs="Courier New"/>
+                <w:sz w:val="20"/>
+                <w:szCs w:val="20"/>
+              </w:rPr>
+              <w:t xml:space="preserve">Indian Health Services - FQHC </w:t>
+            </w:r>
+            <w:r>
+              <w:rPr>
+                <w:rFonts w:ascii="Courier New" w:hAnsi="Courier New" w:cs="Courier New"/>
+                <w:sz w:val="20"/>
+                <w:szCs w:val="20"/>
+              </w:rPr>
+              <w:tab/>
+            </w:r>
+            <w:r>
+              <w:rPr>
+                <w:rFonts w:ascii="Courier New" w:hAnsi="Courier New" w:cs="Courier New"/>
+                <w:sz w:val="20"/>
+                <w:szCs w:val="20"/>
+              </w:rPr>
+              <w:t xml:space="preserve">61,847 0.11 </w:t>
+            </w:r>
+          </w:p>
+          <w:p>
+            <w:pPr>
+              <w:rPr>
+                <w:rFonts w:ascii="Courier New" w:hAnsi="Courier New" w:cs="Courier New"/>
+                <w:sz w:val="20"/>
+                <w:szCs w:val="20"/>
+              </w:rPr>
+            </w:pPr>
+            <w:r>
+              <w:rPr>
+                <w:rFonts w:ascii="Courier New" w:hAnsi="Courier New" w:cs="Courier New"/>
+                <w:sz w:val="20"/>
+                <w:szCs w:val="20"/>
+              </w:rPr>
+              <w:t xml:space="preserve">Hospital - General </w:t>
+            </w:r>
+            <w:r>
+              <w:rPr>
+                <w:rFonts w:ascii="Courier New" w:hAnsi="Courier New" w:cs="Courier New"/>
+                <w:sz w:val="20"/>
+                <w:szCs w:val="20"/>
+              </w:rPr>
+              <w:tab/>
+            </w:r>
+            <w:r>
+              <w:rPr>
+                <w:rFonts w:ascii="Courier New" w:hAnsi="Courier New" w:cs="Courier New"/>
+                <w:sz w:val="20"/>
+                <w:szCs w:val="20"/>
+              </w:rPr>
+              <w:tab/>
+            </w:r>
+            <w:r>
+              <w:rPr>
+                <w:rFonts w:ascii="Courier New" w:hAnsi="Courier New" w:cs="Courier New"/>
+                <w:sz w:val="20"/>
+                <w:szCs w:val="20"/>
+              </w:rPr>
+              <w:tab/>
+            </w:r>
+            <w:r>
+              <w:rPr>
+                <w:rFonts w:ascii="Courier New" w:hAnsi="Courier New" w:cs="Courier New"/>
+                <w:sz w:val="20"/>
+                <w:szCs w:val="20"/>
+              </w:rPr>
+              <w:t xml:space="preserve">4,232 0.0076 </w:t>
+            </w:r>
+          </w:p>
+          <w:p>
+            <w:pPr>
+              <w:rPr>
+                <w:rFonts w:ascii="Courier New" w:hAnsi="Courier New" w:cs="Courier New"/>
+                <w:sz w:val="20"/>
+                <w:szCs w:val="20"/>
+              </w:rPr>
+            </w:pPr>
+            <w:r>
+              <w:rPr>
+                <w:rFonts w:ascii="Courier New" w:hAnsi="Courier New" w:cs="Courier New"/>
+                <w:sz w:val="20"/>
+                <w:szCs w:val="20"/>
+              </w:rPr>
+              <w:t xml:space="preserve">Clinic - Dental </w:t>
+            </w:r>
+            <w:r>
+              <w:rPr>
+                <w:rFonts w:ascii="Courier New" w:hAnsi="Courier New" w:cs="Courier New"/>
+                <w:sz w:val="20"/>
+                <w:szCs w:val="20"/>
+              </w:rPr>
+              <w:tab/>
+            </w:r>
+            <w:r>
+              <w:rPr>
+                <w:rFonts w:ascii="Courier New" w:hAnsi="Courier New" w:cs="Courier New"/>
+                <w:sz w:val="20"/>
+                <w:szCs w:val="20"/>
+              </w:rPr>
+              <w:tab/>
+            </w:r>
+            <w:r>
+              <w:rPr>
+                <w:rFonts w:ascii="Courier New" w:hAnsi="Courier New" w:cs="Courier New"/>
+                <w:sz w:val="20"/>
+                <w:szCs w:val="20"/>
+              </w:rPr>
+              <w:tab/>
+            </w:r>
+            <w:r>
+              <w:rPr>
+                <w:rFonts w:ascii="Courier New" w:hAnsi="Courier New" w:cs="Courier New"/>
+                <w:sz w:val="20"/>
+                <w:szCs w:val="20"/>
+              </w:rPr>
+              <w:tab/>
+            </w:r>
+            <w:r>
+              <w:rPr>
+                <w:rFonts w:ascii="Courier New" w:hAnsi="Courier New" w:cs="Courier New"/>
+                <w:sz w:val="20"/>
+                <w:szCs w:val="20"/>
+              </w:rPr>
+              <w:t xml:space="preserve">3,450 0.006 </w:t>
+            </w:r>
+          </w:p>
+          <w:p>
+            <w:pPr>
+              <w:rPr>
+                <w:rFonts w:ascii="Courier New" w:hAnsi="Courier New" w:cs="Courier New"/>
+                <w:sz w:val="20"/>
+                <w:szCs w:val="20"/>
+              </w:rPr>
+            </w:pPr>
+            <w:r>
+              <w:rPr>
+                <w:rFonts w:ascii="Courier New" w:hAnsi="Courier New" w:cs="Courier New"/>
+                <w:sz w:val="20"/>
+                <w:szCs w:val="20"/>
+              </w:rPr>
+              <w:t xml:space="preserve">Nurse Practitioner </w:t>
+            </w:r>
+            <w:r>
+              <w:rPr>
+                <w:rFonts w:ascii="Courier New" w:hAnsi="Courier New" w:cs="Courier New"/>
+                <w:sz w:val="20"/>
+                <w:szCs w:val="20"/>
+              </w:rPr>
+              <w:tab/>
+            </w:r>
+            <w:r>
+              <w:rPr>
+                <w:rFonts w:ascii="Courier New" w:hAnsi="Courier New" w:cs="Courier New"/>
+                <w:sz w:val="20"/>
+                <w:szCs w:val="20"/>
+              </w:rPr>
+              <w:tab/>
+            </w:r>
+            <w:r>
+              <w:rPr>
+                <w:rFonts w:ascii="Courier New" w:hAnsi="Courier New" w:cs="Courier New"/>
+                <w:sz w:val="20"/>
+                <w:szCs w:val="20"/>
+              </w:rPr>
+              <w:tab/>
+            </w:r>
+            <w:r>
+              <w:rPr>
+                <w:rFonts w:ascii="Courier New" w:hAnsi="Courier New" w:cs="Courier New"/>
+                <w:sz w:val="20"/>
+                <w:szCs w:val="20"/>
+              </w:rPr>
+              <w:t>9 0.0000</w:t>
+            </w:r>
+            <w:r>
+              <w:rPr>
+                <w:rFonts w:ascii="Courier New" w:hAnsi="Courier New" w:cs="Courier New"/>
+                <w:sz w:val="20"/>
+                <w:szCs w:val="20"/>
+              </w:rPr>
+              <w:t>2</w:t>
+            </w:r>
+            <w:r>
+              <w:rPr>
+                <w:rFonts w:ascii="Courier New" w:hAnsi="Courier New" w:cs="Courier New"/>
+                <w:sz w:val="20"/>
+                <w:szCs w:val="20"/>
+              </w:rPr>
+              <w:t xml:space="preserve">  </w:t>
+            </w:r>
+          </w:p>
+          <w:p>
+            <w:pPr>
+              <w:rPr>
+                <w:rFonts w:ascii="Courier New" w:hAnsi="Courier New" w:cs="Courier New"/>
+                <w:sz w:val="20"/>
+                <w:szCs w:val="20"/>
+              </w:rPr>
+            </w:pPr>
+          </w:p>
+          <w:p>
+            <w:pPr>
+              <w:rPr>
+                <w:rFonts w:ascii="Courier New" w:hAnsi="Courier New" w:cs="Courier New"/>
+                <w:sz w:val="20"/>
+                <w:szCs w:val="20"/>
+              </w:rPr>
+            </w:pPr>
           </w:p>
         </w:tc>
       </w:tr>
@@ -5601,32 +6983,216 @@
                 <w:sz w:val="20"/>
                 <w:szCs w:val="20"/>
               </w:rPr>
-              <w:t>FROM:</w:t>
-            </w:r>
-          </w:p>
-          <w:p>
-            <w:pPr>
-              <w:rPr>
-                <w:rFonts w:ascii="Courier New" w:hAnsi="Courier New" w:cs="Courier New"/>
-                <w:sz w:val="20"/>
-                <w:szCs w:val="20"/>
-              </w:rPr>
-            </w:pPr>
-            <w:r>
-              <w:rPr>
-                <w:rFonts w:ascii="Courier New" w:hAnsi="Courier New" w:cs="Courier New"/>
-                <w:sz w:val="20"/>
-                <w:szCs w:val="20"/>
-              </w:rPr>
-              <w:t xml:space="preserve">meddemog1 </w:t>
-            </w:r>
-            <w:r>
-              <w:rPr>
-                <w:rFonts w:ascii="Courier New" w:hAnsi="Courier New" w:cs="Courier New"/>
-                <w:sz w:val="20"/>
-                <w:szCs w:val="20"/>
-              </w:rPr>
-              <w:t>(raw)</w:t>
+              <w:t>FROM</w:t>
+            </w:r>
+            <w:r>
+              <w:rPr>
+                <w:rFonts w:ascii="Courier New" w:hAnsi="Courier New" w:cs="Courier New"/>
+                <w:sz w:val="20"/>
+                <w:szCs w:val="20"/>
+              </w:rPr>
+              <w:t xml:space="preserve">/log original dataset: </w:t>
+            </w:r>
+          </w:p>
+          <w:p>
+            <w:pPr>
+              <w:autoSpaceDE w:val="0"/>
+              <w:autoSpaceDN w:val="0"/>
+              <w:adjustRightInd w:val="0"/>
+              <w:rPr>
+                <w:rFonts w:ascii="SAS Monospace" w:hAnsi="SAS Monospace" w:cs="SAS Monospace"/>
+                <w:sz w:val="16"/>
+                <w:szCs w:val="16"/>
+              </w:rPr>
+            </w:pPr>
+            <w:r>
+              <w:rPr>
+                <w:rFonts w:ascii="SAS Monospace" w:hAnsi="SAS Monospace" w:cs="SAS Monospace"/>
+                <w:sz w:val="16"/>
+                <w:szCs w:val="16"/>
+              </w:rPr>
+              <w:t xml:space="preserve">NOTE: There were </w:t>
+            </w:r>
+            <w:r>
+              <w:rPr>
+                <w:rFonts w:ascii="SAS Monospace" w:hAnsi="SAS Monospace" w:cs="SAS Monospace"/>
+                <w:b/>
+                <w:bCs/>
+                <w:sz w:val="16"/>
+                <w:szCs w:val="16"/>
+              </w:rPr>
+              <w:t>2991591 observations read from the data set WORK.MEDDEMOG1.</w:t>
+            </w:r>
+          </w:p>
+          <w:p>
+            <w:pPr>
+              <w:autoSpaceDE w:val="0"/>
+              <w:autoSpaceDN w:val="0"/>
+              <w:adjustRightInd w:val="0"/>
+              <w:rPr>
+                <w:rFonts w:ascii="SAS Monospace" w:hAnsi="SAS Monospace" w:cs="SAS Monospace"/>
+                <w:sz w:val="16"/>
+                <w:szCs w:val="16"/>
+              </w:rPr>
+            </w:pPr>
+            <w:r>
+              <w:rPr>
+                <w:rFonts w:ascii="SAS Monospace" w:hAnsi="SAS Monospace" w:cs="SAS Monospace"/>
+                <w:sz w:val="16"/>
+                <w:szCs w:val="16"/>
+              </w:rPr>
+              <w:t>NOTE: The data set WORK.MEDDEMOG2 has 2991591 observations and 5 variables.</w:t>
+            </w:r>
+          </w:p>
+          <w:p>
+            <w:pPr>
+              <w:autoSpaceDE w:val="0"/>
+              <w:autoSpaceDN w:val="0"/>
+              <w:adjustRightInd w:val="0"/>
+              <w:rPr>
+                <w:rFonts w:ascii="SAS Monospace" w:hAnsi="SAS Monospace" w:cs="SAS Monospace"/>
+                <w:sz w:val="16"/>
+                <w:szCs w:val="16"/>
+              </w:rPr>
+            </w:pPr>
+            <w:r>
+              <w:rPr>
+                <w:rFonts w:ascii="SAS Monospace" w:hAnsi="SAS Monospace" w:cs="SAS Monospace"/>
+                <w:sz w:val="16"/>
+                <w:szCs w:val="16"/>
+              </w:rPr>
+              <w:t>NOTE: DATA statement used (Total process time):</w:t>
+            </w:r>
+          </w:p>
+          <w:p>
+            <w:pPr>
+              <w:autoSpaceDE w:val="0"/>
+              <w:autoSpaceDN w:val="0"/>
+              <w:adjustRightInd w:val="0"/>
+              <w:rPr>
+                <w:rFonts w:ascii="SAS Monospace" w:hAnsi="SAS Monospace" w:cs="SAS Monospace"/>
+                <w:sz w:val="16"/>
+                <w:szCs w:val="16"/>
+              </w:rPr>
+            </w:pPr>
+            <w:r>
+              <w:rPr>
+                <w:rFonts w:ascii="SAS Monospace" w:hAnsi="SAS Monospace" w:cs="SAS Monospace"/>
+                <w:sz w:val="16"/>
+                <w:szCs w:val="16"/>
+              </w:rPr>
+              <w:t xml:space="preserve">      real time           0.77 seconds</w:t>
+            </w:r>
+          </w:p>
+          <w:p>
+            <w:pPr>
+              <w:rPr>
+                <w:rFonts w:ascii="Courier New" w:hAnsi="Courier New" w:cs="Courier New"/>
+                <w:sz w:val="20"/>
+                <w:szCs w:val="20"/>
+              </w:rPr>
+            </w:pPr>
+            <w:r>
+              <w:rPr>
+                <w:rFonts w:ascii="SAS Monospace" w:hAnsi="SAS Monospace" w:cs="SAS Monospace"/>
+                <w:sz w:val="16"/>
+                <w:szCs w:val="16"/>
+              </w:rPr>
+              <w:t xml:space="preserve">      cpu time            0.76 seconds</w:t>
+            </w:r>
+          </w:p>
+          <w:p>
+            <w:pPr>
+              <w:rPr>
+                <w:rFonts w:ascii="Courier New" w:hAnsi="Courier New" w:cs="Courier New"/>
+                <w:sz w:val="20"/>
+                <w:szCs w:val="20"/>
+              </w:rPr>
+            </w:pPr>
+            <w:r>
+              <w:rPr>
+                <w:rFonts w:ascii="Courier New" w:hAnsi="Courier New" w:cs="Courier New"/>
+                <w:sz w:val="20"/>
+                <w:szCs w:val="20"/>
+              </w:rPr>
+              <w:t>proc contents</w:t>
+            </w:r>
+            <w:r>
+              <w:rPr>
+                <w:rFonts w:ascii="Courier New" w:hAnsi="Courier New" w:cs="Courier New"/>
+                <w:sz w:val="20"/>
+                <w:szCs w:val="20"/>
+              </w:rPr>
+              <w:t>:</w:t>
+            </w:r>
+          </w:p>
+          <w:p>
+            <w:pPr>
+              <w:rPr>
+                <w:rFonts w:ascii="Courier New" w:hAnsi="Courier New" w:cs="Courier New"/>
+                <w:sz w:val="20"/>
+                <w:szCs w:val="20"/>
+              </w:rPr>
+            </w:pPr>
+            <w:r>
+              <w:rPr>
+                <w:rFonts w:ascii="Courier New" w:hAnsi="Courier New" w:cs="Courier New"/>
+                <w:sz w:val="20"/>
+                <w:szCs w:val="20"/>
+              </w:rPr>
+              <w:lastRenderedPageBreak/>
+              <w:t xml:space="preserve"># Variable Type Len Format Informat Label </w:t>
+            </w:r>
+          </w:p>
+          <w:p>
+            <w:pPr>
+              <w:rPr>
+                <w:rFonts w:ascii="Courier New" w:hAnsi="Courier New" w:cs="Courier New"/>
+                <w:sz w:val="20"/>
+                <w:szCs w:val="20"/>
+              </w:rPr>
+            </w:pPr>
+            <w:r>
+              <w:rPr>
+                <w:rFonts w:ascii="Courier New" w:hAnsi="Courier New" w:cs="Courier New"/>
+                <w:color w:val="70AD47" w:themeColor="accent6"/>
+                <w:sz w:val="20"/>
+                <w:szCs w:val="20"/>
+              </w:rPr>
+              <w:t xml:space="preserve">1 clnt_id </w:t>
+            </w:r>
+            <w:r>
+              <w:rPr>
+                <w:rFonts w:ascii="Courier New" w:hAnsi="Courier New" w:cs="Courier New"/>
+                <w:sz w:val="20"/>
+                <w:szCs w:val="20"/>
+              </w:rPr>
+              <w:tab/>
+            </w:r>
+            <w:r>
+              <w:rPr>
+                <w:rFonts w:ascii="Courier New" w:hAnsi="Courier New" w:cs="Courier New"/>
+                <w:sz w:val="20"/>
+                <w:szCs w:val="20"/>
+              </w:rPr>
+              <w:t xml:space="preserve">Char 11 $255. $255. MCAID_ID </w:t>
+            </w:r>
+          </w:p>
+          <w:p>
+            <w:pPr>
+              <w:rPr>
+                <w:rFonts w:ascii="Courier New" w:hAnsi="Courier New" w:cs="Courier New"/>
+                <w:sz w:val="20"/>
+                <w:szCs w:val="20"/>
+              </w:rPr>
+            </w:pPr>
+            <w:r>
+              <w:rPr>
+                <w:rFonts w:ascii="Courier New" w:hAnsi="Courier New" w:cs="Courier New"/>
+                <w:sz w:val="20"/>
+                <w:szCs w:val="20"/>
+              </w:rPr>
+              <w:t xml:space="preserve">6 county </w:t>
             </w:r>
             <w:r>
               <w:rPr>
@@ -5642,204 +7208,32 @@
                 <w:sz w:val="20"/>
                 <w:szCs w:val="20"/>
               </w:rPr>
-              <w:t>a/o 09/06/22</w:t>
-            </w:r>
-            <w:r>
-              <w:rPr>
-                <w:rFonts w:ascii="Courier New" w:hAnsi="Courier New" w:cs="Courier New"/>
-                <w:sz w:val="20"/>
-                <w:szCs w:val="20"/>
-              </w:rPr>
-              <w:t>:</w:t>
-            </w:r>
-          </w:p>
-          <w:p>
-            <w:pPr>
-              <w:rPr>
-                <w:rFonts w:ascii="Courier New" w:hAnsi="Courier New" w:cs="Courier New"/>
-                <w:sz w:val="20"/>
-                <w:szCs w:val="20"/>
-              </w:rPr>
-            </w:pPr>
-          </w:p>
-          <w:p>
-            <w:pPr>
-              <w:rPr>
-                <w:rFonts w:ascii="Courier New" w:hAnsi="Courier New" w:cs="Courier New"/>
-                <w:sz w:val="20"/>
-                <w:szCs w:val="20"/>
-              </w:rPr>
-            </w:pPr>
-            <w:r>
-              <w:rPr>
-                <w:rFonts w:ascii="Courier New" w:hAnsi="Courier New" w:cs="Courier New"/>
-                <w:sz w:val="20"/>
-                <w:szCs w:val="20"/>
-              </w:rPr>
-              <w:t>records:</w:t>
-            </w:r>
-          </w:p>
-          <w:p>
-            <w:pPr>
+              <w:tab/>
+            </w:r>
+            <w:r>
+              <w:rPr>
+                <w:rFonts w:ascii="Courier New" w:hAnsi="Courier New" w:cs="Courier New"/>
+                <w:sz w:val="20"/>
+                <w:szCs w:val="20"/>
+              </w:rPr>
+              <w:t xml:space="preserve">Char 7 $255. $255. RSDNC_CNTY_CD </w:t>
+            </w:r>
+          </w:p>
+          <w:p>
+            <w:pPr>
+              <w:rPr>
+                <w:rFonts w:ascii="Courier New" w:hAnsi="Courier New" w:cs="Courier New"/>
+                <w:sz w:val="20"/>
+                <w:szCs w:val="20"/>
+              </w:rPr>
+            </w:pPr>
+            <w:r>
               <w:rPr>
                 <w:rFonts w:ascii="Courier New" w:hAnsi="Courier New" w:cs="Courier New"/>
                 <w:color w:val="70AD47" w:themeColor="accent6"/>
                 <w:sz w:val="20"/>
                 <w:szCs w:val="20"/>
               </w:rPr>
-            </w:pPr>
-            <w:r>
-              <w:rPr>
-                <w:rFonts w:ascii="Courier New" w:hAnsi="Courier New" w:cs="Courier New"/>
-                <w:color w:val="70AD47" w:themeColor="accent6"/>
-                <w:sz w:val="20"/>
-                <w:szCs w:val="20"/>
-              </w:rPr>
-              <w:t>obs 2991591, var 7</w:t>
-            </w:r>
-          </w:p>
-          <w:p>
-            <w:pPr>
-              <w:rPr>
-                <w:rFonts w:ascii="Courier New" w:hAnsi="Courier New" w:cs="Courier New"/>
-                <w:sz w:val="20"/>
-                <w:szCs w:val="20"/>
-              </w:rPr>
-            </w:pPr>
-          </w:p>
-          <w:p>
-            <w:pPr>
-              <w:rPr>
-                <w:rFonts w:ascii="Courier New" w:hAnsi="Courier New" w:cs="Courier New"/>
-                <w:sz w:val="20"/>
-                <w:szCs w:val="20"/>
-              </w:rPr>
-            </w:pPr>
-            <w:r>
-              <w:rPr>
-                <w:rFonts w:ascii="Courier New" w:hAnsi="Courier New" w:cs="Courier New"/>
-                <w:sz w:val="20"/>
-                <w:szCs w:val="20"/>
-              </w:rPr>
-              <w:t>proc contents</w:t>
-            </w:r>
-            <w:r>
-              <w:rPr>
-                <w:rFonts w:ascii="Courier New" w:hAnsi="Courier New" w:cs="Courier New"/>
-                <w:sz w:val="20"/>
-                <w:szCs w:val="20"/>
-              </w:rPr>
-              <w:t>:</w:t>
-            </w:r>
-          </w:p>
-          <w:p>
-            <w:pPr>
-              <w:rPr>
-                <w:rFonts w:ascii="Courier New" w:hAnsi="Courier New" w:cs="Courier New"/>
-                <w:sz w:val="20"/>
-                <w:szCs w:val="20"/>
-              </w:rPr>
-            </w:pPr>
-            <w:r>
-              <w:rPr>
-                <w:rFonts w:ascii="Courier New" w:hAnsi="Courier New" w:cs="Courier New"/>
-                <w:sz w:val="20"/>
-                <w:szCs w:val="20"/>
-              </w:rPr>
-              <w:t xml:space="preserve"># Variable Type Len Format Informat Label </w:t>
-            </w:r>
-          </w:p>
-          <w:p>
-            <w:pPr>
-              <w:rPr>
-                <w:rFonts w:ascii="Courier New" w:hAnsi="Courier New" w:cs="Courier New"/>
-                <w:sz w:val="20"/>
-                <w:szCs w:val="20"/>
-              </w:rPr>
-            </w:pPr>
-            <w:r>
-              <w:rPr>
-                <w:rFonts w:ascii="Courier New" w:hAnsi="Courier New" w:cs="Courier New"/>
-                <w:color w:val="70AD47" w:themeColor="accent6"/>
-                <w:sz w:val="20"/>
-                <w:szCs w:val="20"/>
-              </w:rPr>
-              <w:t xml:space="preserve">1 clnt_id </w:t>
-            </w:r>
-            <w:r>
-              <w:rPr>
-                <w:rFonts w:ascii="Courier New" w:hAnsi="Courier New" w:cs="Courier New"/>
-                <w:sz w:val="20"/>
-                <w:szCs w:val="20"/>
-              </w:rPr>
-              <w:tab/>
-            </w:r>
-            <w:r>
-              <w:rPr>
-                <w:rFonts w:ascii="Courier New" w:hAnsi="Courier New" w:cs="Courier New"/>
-                <w:sz w:val="20"/>
-                <w:szCs w:val="20"/>
-              </w:rPr>
-              <w:t xml:space="preserve">Char 11 $255. $255. MCAID_ID </w:t>
-            </w:r>
-          </w:p>
-          <w:p>
-            <w:pPr>
-              <w:rPr>
-                <w:rFonts w:ascii="Courier New" w:hAnsi="Courier New" w:cs="Courier New"/>
-                <w:sz w:val="20"/>
-                <w:szCs w:val="20"/>
-              </w:rPr>
-            </w:pPr>
-            <w:r>
-              <w:rPr>
-                <w:rFonts w:ascii="Courier New" w:hAnsi="Courier New" w:cs="Courier New"/>
-                <w:sz w:val="20"/>
-                <w:szCs w:val="20"/>
-              </w:rPr>
-              <w:t xml:space="preserve">6 county </w:t>
-            </w:r>
-            <w:r>
-              <w:rPr>
-                <w:rFonts w:ascii="Courier New" w:hAnsi="Courier New" w:cs="Courier New"/>
-                <w:sz w:val="20"/>
-                <w:szCs w:val="20"/>
-              </w:rPr>
-              <w:t xml:space="preserve"> </w:t>
-            </w:r>
-            <w:r>
-              <w:rPr>
-                <w:rFonts w:ascii="Courier New" w:hAnsi="Courier New" w:cs="Courier New"/>
-                <w:sz w:val="20"/>
-                <w:szCs w:val="20"/>
-              </w:rPr>
-              <w:tab/>
-            </w:r>
-            <w:r>
-              <w:rPr>
-                <w:rFonts w:ascii="Courier New" w:hAnsi="Courier New" w:cs="Courier New"/>
-                <w:sz w:val="20"/>
-                <w:szCs w:val="20"/>
-              </w:rPr>
-              <w:t xml:space="preserve">Char 7 $255. $255. RSDNC_CNTY_CD </w:t>
-            </w:r>
-          </w:p>
-          <w:p>
-            <w:pPr>
-              <w:rPr>
-                <w:rFonts w:ascii="Courier New" w:hAnsi="Courier New" w:cs="Courier New"/>
-                <w:sz w:val="20"/>
-                <w:szCs w:val="20"/>
-              </w:rPr>
-            </w:pPr>
-            <w:r>
-              <w:rPr>
-                <w:rFonts w:ascii="Courier New" w:hAnsi="Courier New" w:cs="Courier New"/>
-                <w:color w:val="70AD47" w:themeColor="accent6"/>
-                <w:sz w:val="20"/>
-                <w:szCs w:val="20"/>
-              </w:rPr>
-              <w:lastRenderedPageBreak/>
               <w:t xml:space="preserve">2 dob </w:t>
             </w:r>
             <w:r>
@@ -6084,6 +7478,45 @@
 </w:document>
 </file>
 
+<file path=word/comments.xml><?xml version="1.0" encoding="utf-8"?>
+<w:comments xmlns:wpc="http://schemas.microsoft.com/office/word/2010/wordprocessingCanvas" xmlns:cx="http://schemas.microsoft.com/office/drawing/2014/chartex" xmlns:cx1="http://schemas.microsoft.com/office/drawing/2015/9/8/chartex" xmlns:cx2="http://schemas.microsoft.com/office/drawing/2015/10/21/chartex" xmlns:cx3="http://schemas.microsoft.com/office/drawing/2016/5/9/chartex" xmlns:cx4="http://schemas.microsoft.com/office/drawing/2016/5/10/chartex" xmlns:cx5="http://schemas.microsoft.com/office/drawing/2016/5/11/chartex" xmlns:cx6="http://schemas.microsoft.com/office/drawing/2016/5/12/chartex" xmlns:cx7="http://schemas.microsoft.com/office/drawing/2016/5/13/chartex" xmlns:cx8="http://schemas.microsoft.com/office/drawing/2016/5/14/chartex" xmlns:mc="http://schemas.openxmlformats.org/markup-compatibility/2006" xmlns:aink="http://schemas.microsoft.com/office/drawing/2016/ink" xmlns:am3d="http://schemas.microsoft.com/office/drawing/2017/model3d" xmlns:o="urn:schemas-microsoft-com:office:office" xmlns:oel="http://schemas.microsoft.com/office/2019/extlst" xmlns:r="http://schemas.openxmlformats.org/officeDocument/2006/relationships" xmlns:m="http://schemas.openxmlformats.org/officeDocument/2006/math" xmlns:v="urn:schemas-microsoft-com:vml" xmlns:wp14="http://schemas.microsoft.com/office/word/2010/wordprocessingDrawing" xmlns:wp="http://schemas.openxmlformats.org/drawingml/2006/wordprocessingDrawing" xmlns:w10="urn:schemas-microsoft-com:office:word" xmlns:w="http://schemas.openxmlformats.org/wordprocessingml/2006/main" xmlns:w14="http://schemas.microsoft.com/office/word/2010/wordml" xmlns:w15="http://schemas.microsoft.com/office/word/2012/wordml" xmlns:w16cex="http://schemas.microsoft.com/office/word/2018/wordml/cex" xmlns:w16cid="http://schemas.microsoft.com/office/word/2016/wordml/cid" xmlns:w16="http://schemas.microsoft.com/office/word/2018/wordml" xmlns:w16sdtdh="http://schemas.microsoft.com/office/word/2020/wordml/sdtdatahash" xmlns:w16se="http://schemas.microsoft.com/office/word/2015/wordml/symex" xmlns:wpg="http://schemas.microsoft.com/office/word/2010/wordprocessingGroup" xmlns:wpi="http://schemas.microsoft.com/office/word/2010/wordprocessingInk" xmlns:wne="http://schemas.microsoft.com/office/word/2006/wordml" xmlns:wps="http://schemas.microsoft.com/office/word/2010/wordprocessingShape" mc:Ignorable="w14 w15 w16se w16cid w16 w16cex w16sdtdh wp14">
+  <w:comment w:id="0" w:author="Wiggins, Kimberly" w:date="2022-09-07T11:47:00Z" w:initials="WK">
+    <w:p>
+      <w:pPr>
+        <w:pStyle w:val="CommentText"/>
+      </w:pPr>
+      <w:r>
+        <w:rPr>
+          <w:rStyle w:val="CommentReference"/>
+        </w:rPr>
+        <w:annotationRef/>
+      </w:r>
+      <w:r>
+        <w:t>Asked what 'continuously' meant : MG said managedCare = 0 okay</w:t>
+      </w:r>
+    </w:p>
+  </w:comment>
+</w:comments>
+</file>
+
+<file path=word/commentsExtended.xml><?xml version="1.0" encoding="utf-8"?>
+<w15:commentsEx xmlns:wpc="http://schemas.microsoft.com/office/word/2010/wordprocessingCanvas" xmlns:cx="http://schemas.microsoft.com/office/drawing/2014/chartex" xmlns:cx1="http://schemas.microsoft.com/office/drawing/2015/9/8/chartex" xmlns:cx2="http://schemas.microsoft.com/office/drawing/2015/10/21/chartex" xmlns:cx3="http://schemas.microsoft.com/office/drawing/2016/5/9/chartex" xmlns:cx4="http://schemas.microsoft.com/office/drawing/2016/5/10/chartex" xmlns:cx5="http://schemas.microsoft.com/office/drawing/2016/5/11/chartex" xmlns:cx6="http://schemas.microsoft.com/office/drawing/2016/5/12/chartex" xmlns:cx7="http://schemas.microsoft.com/office/drawing/2016/5/13/chartex" xmlns:cx8="http://schemas.microsoft.com/office/drawing/2016/5/14/chartex" xmlns:mc="http://schemas.openxmlformats.org/markup-compatibility/2006" xmlns:aink="http://schemas.microsoft.com/office/drawing/2016/ink" xmlns:am3d="http://schemas.microsoft.com/office/drawing/2017/model3d" xmlns:o="urn:schemas-microsoft-com:office:office" xmlns:oel="http://schemas.microsoft.com/office/2019/extlst" xmlns:r="http://schemas.openxmlformats.org/officeDocument/2006/relationships" xmlns:m="http://schemas.openxmlformats.org/officeDocument/2006/math" xmlns:v="urn:schemas-microsoft-com:vml" xmlns:wp14="http://schemas.microsoft.com/office/word/2010/wordprocessingDrawing" xmlns:wp="http://schemas.openxmlformats.org/drawingml/2006/wordprocessingDrawing" xmlns:w10="urn:schemas-microsoft-com:office:word" xmlns:w="http://schemas.openxmlformats.org/wordprocessingml/2006/main" xmlns:w14="http://schemas.microsoft.com/office/word/2010/wordml" xmlns:w15="http://schemas.microsoft.com/office/word/2012/wordml" xmlns:w16cex="http://schemas.microsoft.com/office/word/2018/wordml/cex" xmlns:w16cid="http://schemas.microsoft.com/office/word/2016/wordml/cid" xmlns:w16="http://schemas.microsoft.com/office/word/2018/wordml" xmlns:w16sdtdh="http://schemas.microsoft.com/office/word/2020/wordml/sdtdatahash" xmlns:w16se="http://schemas.microsoft.com/office/word/2015/wordml/symex" xmlns:wpg="http://schemas.microsoft.com/office/word/2010/wordprocessingGroup" xmlns:wpi="http://schemas.microsoft.com/office/word/2010/wordprocessingInk" xmlns:wne="http://schemas.microsoft.com/office/word/2006/wordml" xmlns:wps="http://schemas.microsoft.com/office/word/2010/wordprocessingShape" mc:Ignorable="w14 w15 w16se w16cid w16 w16cex w16sdtdh wp14">
+  <w15:commentEx w15:paraId="4288E675" w15:done="0"/>
+</w15:commentsEx>
+</file>
+
+<file path=word/commentsExtensible.xml><?xml version="1.0" encoding="utf-8"?>
+<w16cex:commentsExtensible xmlns:wpc="http://schemas.microsoft.com/office/word/2010/wordprocessingCanvas" xmlns:cx="http://schemas.microsoft.com/office/drawing/2014/chartex" xmlns:cx1="http://schemas.microsoft.com/office/drawing/2015/9/8/chartex" xmlns:cx2="http://schemas.microsoft.com/office/drawing/2015/10/21/chartex" xmlns:cx3="http://schemas.microsoft.com/office/drawing/2016/5/9/chartex" xmlns:cx4="http://schemas.microsoft.com/office/drawing/2016/5/10/chartex" xmlns:cx5="http://schemas.microsoft.com/office/drawing/2016/5/11/chartex" xmlns:cx6="http://schemas.microsoft.com/office/drawing/2016/5/12/chartex" xmlns:cx7="http://schemas.microsoft.com/office/drawing/2016/5/13/chartex" xmlns:cx8="http://schemas.microsoft.com/office/drawing/2016/5/14/chartex" xmlns:mc="http://schemas.openxmlformats.org/markup-compatibility/2006" xmlns:aink="http://schemas.microsoft.com/office/drawing/2016/ink" xmlns:am3d="http://schemas.microsoft.com/office/drawing/2017/model3d" xmlns:o="urn:schemas-microsoft-com:office:office" xmlns:oel="http://schemas.microsoft.com/office/2019/extlst" xmlns:r="http://schemas.openxmlformats.org/officeDocument/2006/relationships" xmlns:m="http://schemas.openxmlformats.org/officeDocument/2006/math" xmlns:v="urn:schemas-microsoft-com:vml" xmlns:wp14="http://schemas.microsoft.com/office/word/2010/wordprocessingDrawing" xmlns:wp="http://schemas.openxmlformats.org/drawingml/2006/wordprocessingDrawing" xmlns:w10="urn:schemas-microsoft-com:office:word" xmlns:w="http://schemas.openxmlformats.org/wordprocessingml/2006/main" xmlns:w14="http://schemas.microsoft.com/office/word/2010/wordml" xmlns:w15="http://schemas.microsoft.com/office/word/2012/wordml" xmlns:w16cex="http://schemas.microsoft.com/office/word/2018/wordml/cex" xmlns:w16cid="http://schemas.microsoft.com/office/word/2016/wordml/cid" xmlns:w16="http://schemas.microsoft.com/office/word/2018/wordml" xmlns:w16sdtdh="http://schemas.microsoft.com/office/word/2020/wordml/sdtdatahash" xmlns:w16se="http://schemas.microsoft.com/office/word/2015/wordml/symex" xmlns:wpg="http://schemas.microsoft.com/office/word/2010/wordprocessingGroup" xmlns:wpi="http://schemas.microsoft.com/office/word/2010/wordprocessingInk" xmlns:wne="http://schemas.microsoft.com/office/word/2006/wordml" xmlns:wps="http://schemas.microsoft.com/office/word/2010/wordprocessingShape" mc:Ignorable="w14 w15 w16se w16cid w16 w16cex w16sdtdh wp14">
+  <w16cex:commentExtensible w16cex:durableId="26C30364" w16cex:dateUtc="2022-09-07T17:47:00Z"/>
+</w16cex:commentsExtensible>
+</file>
+
+<file path=word/commentsIds.xml><?xml version="1.0" encoding="utf-8"?>
+<w16cid:commentsIds xmlns:wpc="http://schemas.microsoft.com/office/word/2010/wordprocessingCanvas" xmlns:cx="http://schemas.microsoft.com/office/drawing/2014/chartex" xmlns:cx1="http://schemas.microsoft.com/office/drawing/2015/9/8/chartex" xmlns:cx2="http://schemas.microsoft.com/office/drawing/2015/10/21/chartex" xmlns:cx3="http://schemas.microsoft.com/office/drawing/2016/5/9/chartex" xmlns:cx4="http://schemas.microsoft.com/office/drawing/2016/5/10/chartex" xmlns:cx5="http://schemas.microsoft.com/office/drawing/2016/5/11/chartex" xmlns:cx6="http://schemas.microsoft.com/office/drawing/2016/5/12/chartex" xmlns:cx7="http://schemas.microsoft.com/office/drawing/2016/5/13/chartex" xmlns:cx8="http://schemas.microsoft.com/office/drawing/2016/5/14/chartex" xmlns:mc="http://schemas.openxmlformats.org/markup-compatibility/2006" xmlns:aink="http://schemas.microsoft.com/office/drawing/2016/ink" xmlns:am3d="http://schemas.microsoft.com/office/drawing/2017/model3d" xmlns:o="urn:schemas-microsoft-com:office:office" xmlns:oel="http://schemas.microsoft.com/office/2019/extlst" xmlns:r="http://schemas.openxmlformats.org/officeDocument/2006/relationships" xmlns:m="http://schemas.openxmlformats.org/officeDocument/2006/math" xmlns:v="urn:schemas-microsoft-com:vml" xmlns:wp14="http://schemas.microsoft.com/office/word/2010/wordprocessingDrawing" xmlns:wp="http://schemas.openxmlformats.org/drawingml/2006/wordprocessingDrawing" xmlns:w10="urn:schemas-microsoft-com:office:word" xmlns:w="http://schemas.openxmlformats.org/wordprocessingml/2006/main" xmlns:w14="http://schemas.microsoft.com/office/word/2010/wordml" xmlns:w15="http://schemas.microsoft.com/office/word/2012/wordml" xmlns:w16cex="http://schemas.microsoft.com/office/word/2018/wordml/cex" xmlns:w16cid="http://schemas.microsoft.com/office/word/2016/wordml/cid" xmlns:w16="http://schemas.microsoft.com/office/word/2018/wordml" xmlns:w16sdtdh="http://schemas.microsoft.com/office/word/2020/wordml/sdtdatahash" xmlns:w16se="http://schemas.microsoft.com/office/word/2015/wordml/symex" xmlns:wpg="http://schemas.microsoft.com/office/word/2010/wordprocessingGroup" xmlns:wpi="http://schemas.microsoft.com/office/word/2010/wordprocessingInk" xmlns:wne="http://schemas.microsoft.com/office/word/2006/wordml" xmlns:wps="http://schemas.microsoft.com/office/word/2010/wordprocessingShape" mc:Ignorable="w14 w15 w16se w16cid w16 w16cex w16sdtdh wp14">
+  <w16cid:commentId w16cid:paraId="4288E675" w16cid:durableId="26C30364"/>
+</w16cid:commentsIds>
+</file>
+
 <file path=word/endnotes.xml><?xml version="1.0" encoding="utf-8"?>
 <w:endnotes xmlns:wpc="http://schemas.microsoft.com/office/word/2010/wordprocessingCanvas" xmlns:cx="http://schemas.microsoft.com/office/drawing/2014/chartex" xmlns:cx1="http://schemas.microsoft.com/office/drawing/2015/9/8/chartex" xmlns:cx2="http://schemas.microsoft.com/office/drawing/2015/10/21/chartex" xmlns:cx3="http://schemas.microsoft.com/office/drawing/2016/5/9/chartex" xmlns:cx4="http://schemas.microsoft.com/office/drawing/2016/5/10/chartex" xmlns:cx5="http://schemas.microsoft.com/office/drawing/2016/5/11/chartex" xmlns:cx6="http://schemas.microsoft.com/office/drawing/2016/5/12/chartex" xmlns:cx7="http://schemas.microsoft.com/office/drawing/2016/5/13/chartex" xmlns:cx8="http://schemas.microsoft.com/office/drawing/2016/5/14/chartex" xmlns:mc="http://schemas.openxmlformats.org/markup-compatibility/2006" xmlns:aink="http://schemas.microsoft.com/office/drawing/2016/ink" xmlns:am3d="http://schemas.microsoft.com/office/drawing/2017/model3d" xmlns:o="urn:schemas-microsoft-com:office:office" xmlns:oel="http://schemas.microsoft.com/office/2019/extlst" xmlns:r="http://schemas.openxmlformats.org/officeDocument/2006/relationships" xmlns:m="http://schemas.openxmlformats.org/officeDocument/2006/math" xmlns:v="urn:schemas-microsoft-com:vml" xmlns:wp14="http://schemas.microsoft.com/office/word/2010/wordprocessingDrawing" xmlns:wp="http://schemas.openxmlformats.org/drawingml/2006/wordprocessingDrawing" xmlns:w10="urn:schemas-microsoft-com:office:word" xmlns:w="http://schemas.openxmlformats.org/wordprocessingml/2006/main" xmlns:w14="http://schemas.microsoft.com/office/word/2010/wordml" xmlns:w15="http://schemas.microsoft.com/office/word/2012/wordml" xmlns:w16cex="http://schemas.microsoft.com/office/word/2018/wordml/cex" xmlns:w16cid="http://schemas.microsoft.com/office/word/2016/wordml/cid" xmlns:w16="http://schemas.microsoft.com/office/word/2018/wordml" xmlns:w16sdtdh="http://schemas.microsoft.com/office/word/2020/wordml/sdtdatahash" xmlns:w16se="http://schemas.microsoft.com/office/word/2015/wordml/symex" xmlns:wpg="http://schemas.microsoft.com/office/word/2010/wordprocessingGroup" xmlns:wpi="http://schemas.microsoft.com/office/word/2010/wordprocessingInk" xmlns:wne="http://schemas.microsoft.com/office/word/2006/wordml" xmlns:wps="http://schemas.microsoft.com/office/word/2010/wordprocessingShape" mc:Ignorable="w14 w15 w16se w16cid w16 w16cex w16sdtdh wp14">
   <w:endnote w:type="separator" w:id="-1">
@@ -6160,28 +7593,6 @@
       </w:r>
       <w:r>
         <w:t>/01 background/Analysis_Specifications</w:t>
-      </w:r>
-    </w:p>
-  </w:footnote>
-  <w:footnote w:id="3">
-    <w:p>
-      <w:pPr>
-        <w:pStyle w:val="FootnoteText"/>
-      </w:pPr>
-      <w:r>
-        <w:rPr>
-          <w:rStyle w:val="FootnoteReference"/>
-        </w:rPr>
-        <w:footnoteRef/>
-      </w:r>
-      <w:r>
-        <w:rPr>
-          <w:rStyle w:val="FootnoteReference"/>
-        </w:rPr>
-        <w:footnoteRef/>
-      </w:r>
-      <w:r>
-        <w:t xml:space="preserve"> See appendix code / steps</w:t>
       </w:r>
     </w:p>
   </w:footnote>
@@ -8067,6 +9478,14 @@
     <w:abstractNumId w:val="2"/>
   </w:num>
 </w:numbering>
+</file>
+
+<file path=word/people.xml><?xml version="1.0" encoding="utf-8"?>
+<w15:people xmlns:wpc="http://schemas.microsoft.com/office/word/2010/wordprocessingCanvas" xmlns:cx="http://schemas.microsoft.com/office/drawing/2014/chartex" xmlns:cx1="http://schemas.microsoft.com/office/drawing/2015/9/8/chartex" xmlns:cx2="http://schemas.microsoft.com/office/drawing/2015/10/21/chartex" xmlns:cx3="http://schemas.microsoft.com/office/drawing/2016/5/9/chartex" xmlns:cx4="http://schemas.microsoft.com/office/drawing/2016/5/10/chartex" xmlns:cx5="http://schemas.microsoft.com/office/drawing/2016/5/11/chartex" xmlns:cx6="http://schemas.microsoft.com/office/drawing/2016/5/12/chartex" xmlns:cx7="http://schemas.microsoft.com/office/drawing/2016/5/13/chartex" xmlns:cx8="http://schemas.microsoft.com/office/drawing/2016/5/14/chartex" xmlns:mc="http://schemas.openxmlformats.org/markup-compatibility/2006" xmlns:aink="http://schemas.microsoft.com/office/drawing/2016/ink" xmlns:am3d="http://schemas.microsoft.com/office/drawing/2017/model3d" xmlns:o="urn:schemas-microsoft-com:office:office" xmlns:oel="http://schemas.microsoft.com/office/2019/extlst" xmlns:r="http://schemas.openxmlformats.org/officeDocument/2006/relationships" xmlns:m="http://schemas.openxmlformats.org/officeDocument/2006/math" xmlns:v="urn:schemas-microsoft-com:vml" xmlns:wp14="http://schemas.microsoft.com/office/word/2010/wordprocessingDrawing" xmlns:wp="http://schemas.openxmlformats.org/drawingml/2006/wordprocessingDrawing" xmlns:w10="urn:schemas-microsoft-com:office:word" xmlns:w="http://schemas.openxmlformats.org/wordprocessingml/2006/main" xmlns:w14="http://schemas.microsoft.com/office/word/2010/wordml" xmlns:w15="http://schemas.microsoft.com/office/word/2012/wordml" xmlns:w16cex="http://schemas.microsoft.com/office/word/2018/wordml/cex" xmlns:w16cid="http://schemas.microsoft.com/office/word/2016/wordml/cid" xmlns:w16="http://schemas.microsoft.com/office/word/2018/wordml" xmlns:w16sdtdh="http://schemas.microsoft.com/office/word/2020/wordml/sdtdatahash" xmlns:w16se="http://schemas.microsoft.com/office/word/2015/wordml/symex" xmlns:wpg="http://schemas.microsoft.com/office/word/2010/wordprocessingGroup" xmlns:wpi="http://schemas.microsoft.com/office/word/2010/wordprocessingInk" xmlns:wne="http://schemas.microsoft.com/office/word/2006/wordml" xmlns:wps="http://schemas.microsoft.com/office/word/2010/wordprocessingShape" mc:Ignorable="w14 w15 w16se w16cid w16 w16cex w16sdtdh wp14">
+  <w15:person w15:author="Wiggins, Kimberly">
+    <w15:presenceInfo w15:providerId="AD" w15:userId="S::kimberly.wiggins@cuanschutz.edu::23e41ff0-8327-47b3-bfa5-f65afc7e2c9d"/>
+  </w15:person>
+</w15:people>
 </file>
 
 <file path=word/styles.xml><?xml version="1.0" encoding="utf-8"?>
@@ -8773,6 +10192,71 @@
       <w:vertAlign w:val="superscript"/>
     </w:rPr>
   </w:style>
+  <w:style w:type="character" w:styleId="CommentReference">
+    <w:name w:val="annotation reference"/>
+    <w:basedOn w:val="DefaultParagraphFont"/>
+    <w:uiPriority w:val="99"/>
+    <w:semiHidden/>
+    <w:unhideWhenUsed/>
+    <w:rsid w:val="005661AC"/>
+    <w:rPr>
+      <w:sz w:val="16"/>
+      <w:szCs w:val="16"/>
+    </w:rPr>
+  </w:style>
+  <w:style w:type="paragraph" w:styleId="CommentText">
+    <w:name w:val="annotation text"/>
+    <w:basedOn w:val="Normal"/>
+    <w:link w:val="CommentTextChar"/>
+    <w:uiPriority w:val="99"/>
+    <w:unhideWhenUsed/>
+    <w:rsid w:val="005661AC"/>
+    <w:rPr>
+      <w:sz w:val="20"/>
+      <w:szCs w:val="20"/>
+    </w:rPr>
+  </w:style>
+  <w:style w:type="character" w:customStyle="1" w:styleId="CommentTextChar">
+    <w:name w:val="Comment Text Char"/>
+    <w:basedOn w:val="DefaultParagraphFont"/>
+    <w:link w:val="CommentText"/>
+    <w:uiPriority w:val="99"/>
+    <w:rsid w:val="005661AC"/>
+    <w:rPr>
+      <w:rFonts w:ascii="Arial" w:hAnsi="Arial" w:cs="Arial"/>
+      <w:sz w:val="20"/>
+      <w:szCs w:val="20"/>
+    </w:rPr>
+  </w:style>
+  <w:style w:type="paragraph" w:styleId="CommentSubject">
+    <w:name w:val="annotation subject"/>
+    <w:basedOn w:val="CommentText"/>
+    <w:next w:val="CommentText"/>
+    <w:link w:val="CommentSubjectChar"/>
+    <w:uiPriority w:val="99"/>
+    <w:semiHidden/>
+    <w:unhideWhenUsed/>
+    <w:rsid w:val="005661AC"/>
+    <w:rPr>
+      <w:b/>
+      <w:bCs/>
+    </w:rPr>
+  </w:style>
+  <w:style w:type="character" w:customStyle="1" w:styleId="CommentSubjectChar">
+    <w:name w:val="Comment Subject Char"/>
+    <w:basedOn w:val="CommentTextChar"/>
+    <w:link w:val="CommentSubject"/>
+    <w:uiPriority w:val="99"/>
+    <w:semiHidden/>
+    <w:rsid w:val="005661AC"/>
+    <w:rPr>
+      <w:rFonts w:ascii="Arial" w:hAnsi="Arial" w:cs="Arial"/>
+      <w:b/>
+      <w:bCs/>
+      <w:sz w:val="20"/>
+      <w:szCs w:val="20"/>
+    </w:rPr>
+  </w:style>
 </w:styles>
 </file>
 

--- a/01 background/Analytic Plan 20220901.docx
+++ b/01 background/Analytic Plan 20220901.docx
@@ -5068,14 +5068,18 @@
               <w:rPr>
                 <w:rFonts w:ascii="Courier New" w:hAnsi="Courier New" w:cs="Courier New"/>
                 <w:bCs/>
-                <w:sz w:val="20"/>
-                <w:szCs w:val="20"/>
-              </w:rPr>
-            </w:pPr>
-            <w:r>
-              <w:rPr>
-                <w:rFonts w:ascii="Courier New" w:hAnsi="Courier New" w:cs="Courier New"/>
-                <w:bCs/>
+                <w:i/>
+                <w:iCs/>
+                <w:sz w:val="20"/>
+                <w:szCs w:val="20"/>
+              </w:rPr>
+            </w:pPr>
+            <w:r>
+              <w:rPr>
+                <w:rFonts w:ascii="Courier New" w:hAnsi="Courier New" w:cs="Courier New"/>
+                <w:bCs/>
+                <w:i/>
+                <w:iCs/>
                 <w:sz w:val="20"/>
                 <w:szCs w:val="20"/>
               </w:rPr>
@@ -6076,75 +6080,6 @@
           <w:tcPr>
             <w:tcW w:w="6745" w:type="dxa"/>
           </w:tcPr>
-          <w:p>
-            <w:pPr>
-              <w:rPr>
-                <w:rFonts w:ascii="SAS Monospace" w:hAnsi="SAS Monospace" w:cs="SAS Monospace"/>
-                <w:sz w:val="16"/>
-                <w:szCs w:val="16"/>
-              </w:rPr>
-            </w:pPr>
-            <w:r>
-              <w:rPr>
-                <w:rFonts w:ascii="SAS Monospace" w:hAnsi="SAS Monospace" w:cs="SAS Monospace"/>
-                <w:sz w:val="16"/>
-                <w:szCs w:val="16"/>
-              </w:rPr>
-              <w:t xml:space="preserve">NOTE: There were </w:t>
-            </w:r>
-            <w:r>
-              <w:rPr>
-                <w:rFonts w:ascii="SAS Monospace" w:hAnsi="SAS Monospace" w:cs="SAS Monospace"/>
-                <w:b/>
-                <w:bCs/>
-                <w:sz w:val="16"/>
-                <w:szCs w:val="16"/>
-              </w:rPr>
-              <w:t>55657231</w:t>
-            </w:r>
-            <w:r>
-              <w:rPr>
-                <w:rFonts w:ascii="SAS Monospace" w:hAnsi="SAS Monospace" w:cs="SAS Monospace"/>
-                <w:sz w:val="16"/>
-                <w:szCs w:val="16"/>
-              </w:rPr>
-              <w:t xml:space="preserve"> observations read from the data set WORK.MEDLONG1.</w:t>
-            </w:r>
-          </w:p>
-          <w:p>
-            <w:pPr>
-              <w:rPr>
-                <w:rFonts w:ascii="SAS Monospace" w:hAnsi="SAS Monospace" w:cs="SAS Monospace"/>
-                <w:sz w:val="16"/>
-                <w:szCs w:val="16"/>
-              </w:rPr>
-            </w:pPr>
-            <w:r>
-              <w:rPr>
-                <w:rFonts w:ascii="SAS Monospace" w:hAnsi="SAS Monospace" w:cs="SAS Monospace"/>
-                <w:sz w:val="16"/>
-                <w:szCs w:val="16"/>
-              </w:rPr>
-              <w:t xml:space="preserve">      WHERE (month&gt;='01JUL2018'D and month&lt;='30JUN2022'D) and (pcmp_loc_ID not = ' ');</w:t>
-            </w:r>
-          </w:p>
-          <w:p>
-            <w:pPr>
-              <w:rPr>
-                <w:rFonts w:ascii="SAS Monospace" w:hAnsi="SAS Monospace" w:cs="SAS Monospace"/>
-                <w:sz w:val="16"/>
-                <w:szCs w:val="16"/>
-              </w:rPr>
-            </w:pPr>
-            <w:r>
-              <w:rPr>
-                <w:rFonts w:ascii="SAS Monospace" w:hAnsi="SAS Monospace" w:cs="SAS Monospace"/>
-                <w:sz w:val="16"/>
-                <w:szCs w:val="16"/>
-              </w:rPr>
-              <w:t>NOTE: The data set WORK.MEDLONG2 has 55657231 observations and 11 variables.</w:t>
-            </w:r>
-          </w:p>
           <w:p>
             <w:pPr>
               <w:rPr>
@@ -6843,38 +6778,6 @@
           <w:tcPr>
             <w:tcW w:w="2880" w:type="dxa"/>
           </w:tcPr>
-          <w:p/>
-        </w:tc>
-        <w:tc>
-          <w:tcPr>
-            <w:tcW w:w="6745" w:type="dxa"/>
-          </w:tcPr>
-          <w:p>
-            <w:pPr>
-              <w:rPr>
-                <w:rFonts w:ascii="Courier New" w:hAnsi="Courier New" w:cs="Courier New"/>
-                <w:sz w:val="20"/>
-                <w:szCs w:val="20"/>
-              </w:rPr>
-            </w:pPr>
-          </w:p>
-        </w:tc>
-      </w:tr>
-      <w:tr>
-        <w:tc>
-          <w:tcPr>
-            <w:tcW w:w="445" w:type="dxa"/>
-          </w:tcPr>
-          <w:p>
-            <w:r>
-              <w:t>3</w:t>
-            </w:r>
-          </w:p>
-        </w:tc>
-        <w:tc>
-          <w:tcPr>
-            <w:tcW w:w="2880" w:type="dxa"/>
-          </w:tcPr>
           <w:p>
             <w:r>
               <w:t>Subset members:</w:t>
@@ -6892,6 +6795,210 @@
               <w:t>0-64 a/o June 30 for each SFY 18/19, 19/20, 20/21, 21/22</w:t>
             </w:r>
           </w:p>
+          <w:p/>
+        </w:tc>
+        <w:tc>
+          <w:tcPr>
+            <w:tcW w:w="6745" w:type="dxa"/>
+          </w:tcPr>
+          <w:p>
+            <w:pPr>
+              <w:autoSpaceDE w:val="0"/>
+              <w:autoSpaceDN w:val="0"/>
+              <w:adjustRightInd w:val="0"/>
+              <w:rPr>
+                <w:rFonts w:ascii="SAS Monospace" w:hAnsi="SAS Monospace" w:cs="SAS Monospace"/>
+                <w:sz w:val="16"/>
+                <w:szCs w:val="16"/>
+              </w:rPr>
+            </w:pPr>
+            <w:r>
+              <w:rPr>
+                <w:rFonts w:ascii="SAS Monospace" w:hAnsi="SAS Monospace" w:cs="SAS Monospace"/>
+                <w:sz w:val="16"/>
+                <w:szCs w:val="16"/>
+              </w:rPr>
+              <w:t>original meddemog = 2991591 obs;</w:t>
+            </w:r>
+          </w:p>
+          <w:p>
+            <w:pPr>
+              <w:autoSpaceDE w:val="0"/>
+              <w:autoSpaceDN w:val="0"/>
+              <w:adjustRightInd w:val="0"/>
+              <w:rPr>
+                <w:rFonts w:ascii="SAS Monospace" w:hAnsi="SAS Monospace" w:cs="SAS Monospace"/>
+                <w:sz w:val="16"/>
+                <w:szCs w:val="16"/>
+              </w:rPr>
+            </w:pPr>
+          </w:p>
+          <w:p>
+            <w:pPr>
+              <w:autoSpaceDE w:val="0"/>
+              <w:autoSpaceDN w:val="0"/>
+              <w:adjustRightInd w:val="0"/>
+              <w:rPr>
+                <w:rFonts w:ascii="SAS Monospace" w:hAnsi="SAS Monospace" w:cs="SAS Monospace"/>
+                <w:sz w:val="16"/>
+                <w:szCs w:val="16"/>
+              </w:rPr>
+            </w:pPr>
+            <w:r>
+              <w:rPr>
+                <w:rFonts w:ascii="SAS Monospace" w:hAnsi="SAS Monospace" w:cs="SAS Monospace"/>
+                <w:sz w:val="16"/>
+                <w:szCs w:val="16"/>
+              </w:rPr>
+              <w:t>data out.meddemog;</w:t>
+            </w:r>
+          </w:p>
+          <w:p>
+            <w:pPr>
+              <w:autoSpaceDE w:val="0"/>
+              <w:autoSpaceDN w:val="0"/>
+              <w:adjustRightInd w:val="0"/>
+              <w:rPr>
+                <w:rFonts w:ascii="SAS Monospace" w:hAnsi="SAS Monospace" w:cs="SAS Monospace"/>
+                <w:sz w:val="16"/>
+                <w:szCs w:val="16"/>
+              </w:rPr>
+            </w:pPr>
+            <w:r>
+              <w:rPr>
+                <w:rFonts w:ascii="SAS Monospace" w:hAnsi="SAS Monospace" w:cs="SAS Monospace"/>
+                <w:sz w:val="16"/>
+                <w:szCs w:val="16"/>
+              </w:rPr>
+              <w:t>set  meddemog3;</w:t>
+            </w:r>
+          </w:p>
+          <w:p>
+            <w:pPr>
+              <w:autoSpaceDE w:val="0"/>
+              <w:autoSpaceDN w:val="0"/>
+              <w:adjustRightInd w:val="0"/>
+              <w:rPr>
+                <w:rFonts w:ascii="SAS Monospace" w:hAnsi="SAS Monospace" w:cs="SAS Monospace"/>
+                <w:sz w:val="16"/>
+                <w:szCs w:val="16"/>
+              </w:rPr>
+            </w:pPr>
+            <w:r>
+              <w:rPr>
+                <w:rFonts w:ascii="SAS Monospace" w:hAnsi="SAS Monospace" w:cs="SAS Monospace"/>
+                <w:sz w:val="16"/>
+                <w:szCs w:val="16"/>
+              </w:rPr>
+              <w:t>where keep_sfy1819 = 1 OR keep_sfy1920 = 1 OR keep_sfy2021 = 1 OR keep_sfy2122 = 1;</w:t>
+            </w:r>
+          </w:p>
+          <w:p>
+            <w:pPr>
+              <w:autoSpaceDE w:val="0"/>
+              <w:autoSpaceDN w:val="0"/>
+              <w:adjustRightInd w:val="0"/>
+              <w:rPr>
+                <w:rFonts w:ascii="SAS Monospace" w:hAnsi="SAS Monospace" w:cs="SAS Monospace"/>
+                <w:sz w:val="16"/>
+                <w:szCs w:val="16"/>
+              </w:rPr>
+            </w:pPr>
+            <w:r>
+              <w:rPr>
+                <w:rFonts w:ascii="SAS Monospace" w:hAnsi="SAS Monospace" w:cs="SAS Monospace"/>
+                <w:sz w:val="16"/>
+                <w:szCs w:val="16"/>
+              </w:rPr>
+              <w:t>run;</w:t>
+            </w:r>
+          </w:p>
+          <w:p>
+            <w:pPr>
+              <w:autoSpaceDE w:val="0"/>
+              <w:autoSpaceDN w:val="0"/>
+              <w:adjustRightInd w:val="0"/>
+              <w:rPr>
+                <w:rFonts w:ascii="SAS Monospace" w:hAnsi="SAS Monospace" w:cs="SAS Monospace"/>
+                <w:sz w:val="16"/>
+                <w:szCs w:val="16"/>
+              </w:rPr>
+            </w:pPr>
+          </w:p>
+          <w:p>
+            <w:pPr>
+              <w:autoSpaceDE w:val="0"/>
+              <w:autoSpaceDN w:val="0"/>
+              <w:adjustRightInd w:val="0"/>
+              <w:rPr>
+                <w:rFonts w:ascii="SAS Monospace" w:hAnsi="SAS Monospace" w:cs="SAS Monospace"/>
+                <w:sz w:val="16"/>
+                <w:szCs w:val="16"/>
+              </w:rPr>
+            </w:pPr>
+            <w:r>
+              <w:rPr>
+                <w:rFonts w:ascii="SAS Monospace" w:hAnsi="SAS Monospace" w:cs="SAS Monospace"/>
+                <w:sz w:val="16"/>
+                <w:szCs w:val="16"/>
+              </w:rPr>
+              <w:t>NOTE: There were 2759362 observations read from the data set WORK.MEDDEMOG3.</w:t>
+            </w:r>
+          </w:p>
+          <w:p>
+            <w:pPr>
+              <w:autoSpaceDE w:val="0"/>
+              <w:autoSpaceDN w:val="0"/>
+              <w:adjustRightInd w:val="0"/>
+              <w:rPr>
+                <w:rFonts w:ascii="SAS Monospace" w:hAnsi="SAS Monospace" w:cs="SAS Monospace"/>
+                <w:sz w:val="16"/>
+                <w:szCs w:val="16"/>
+              </w:rPr>
+            </w:pPr>
+            <w:r>
+              <w:rPr>
+                <w:rFonts w:ascii="SAS Monospace" w:hAnsi="SAS Monospace" w:cs="SAS Monospace"/>
+                <w:sz w:val="16"/>
+                <w:szCs w:val="16"/>
+              </w:rPr>
+              <w:t xml:space="preserve">      WHERE (keep_sfy1819=1) or (keep_sfy1920=1) or (keep_sfy2021=1) or (keep_sfy2122=1);</w:t>
+            </w:r>
+          </w:p>
+          <w:p>
+            <w:pPr>
+              <w:rPr>
+                <w:rFonts w:ascii="Courier New" w:hAnsi="Courier New" w:cs="Courier New"/>
+                <w:sz w:val="20"/>
+                <w:szCs w:val="20"/>
+              </w:rPr>
+            </w:pPr>
+            <w:r>
+              <w:rPr>
+                <w:rFonts w:ascii="SAS Monospace" w:hAnsi="SAS Monospace" w:cs="SAS Monospace"/>
+                <w:sz w:val="16"/>
+                <w:szCs w:val="16"/>
+              </w:rPr>
+              <w:t>NOTE: The data set OUT.MEDDEMOG has 2759362 observations and 13 variables.</w:t>
+            </w:r>
+          </w:p>
+        </w:tc>
+      </w:tr>
+      <w:tr>
+        <w:tc>
+          <w:tcPr>
+            <w:tcW w:w="445" w:type="dxa"/>
+          </w:tcPr>
+          <w:p>
+            <w:r>
+              <w:t>3</w:t>
+            </w:r>
+          </w:p>
+        </w:tc>
+        <w:tc>
+          <w:tcPr>
+            <w:tcW w:w="2880" w:type="dxa"/>
+          </w:tcPr>
           <w:p>
             <w:pPr>
               <w:pStyle w:val="ListParagraph"/>
@@ -6913,7 +7020,11 @@
               </w:numPr>
             </w:pPr>
             <w:r>
-              <w:t>not continuously enrolled in a physical health managed care plan</w:t>
+              <w:t xml:space="preserve">not continuously enrolled in a physical </w:t>
+            </w:r>
+            <w:r>
+              <w:lastRenderedPageBreak/>
+              <w:t>health managed care plan</w:t>
             </w:r>
           </w:p>
         </w:tc>
@@ -6935,186 +7046,7 @@
                 <w:sz w:val="20"/>
                 <w:szCs w:val="20"/>
               </w:rPr>
-              <w:t>sas file: 01_getClients</w:t>
-            </w:r>
-          </w:p>
-          <w:p>
-            <w:pPr>
-              <w:rPr>
-                <w:rFonts w:ascii="Courier New" w:hAnsi="Courier New" w:cs="Courier New"/>
-                <w:sz w:val="20"/>
-                <w:szCs w:val="20"/>
-              </w:rPr>
-            </w:pPr>
-          </w:p>
-          <w:p>
-            <w:pPr>
-              <w:pStyle w:val="ListParagraph"/>
-              <w:numPr>
-                <w:ilvl w:val="0"/>
-                <w:numId w:val="17"/>
-              </w:numPr>
-              <w:rPr>
-                <w:rFonts w:ascii="Courier New" w:hAnsi="Courier New" w:cs="Courier New"/>
-                <w:sz w:val="20"/>
-                <w:szCs w:val="20"/>
-              </w:rPr>
-            </w:pPr>
-            <w:r>
-              <w:rPr>
-                <w:rFonts w:ascii="Courier New" w:hAnsi="Courier New" w:cs="Courier New"/>
-                <w:sz w:val="20"/>
-                <w:szCs w:val="20"/>
-              </w:rPr>
-              <w:t>Get client’s ages, subset</w:t>
-            </w:r>
-          </w:p>
-          <w:p>
-            <w:pPr>
-              <w:rPr>
-                <w:rFonts w:ascii="Courier New" w:hAnsi="Courier New" w:cs="Courier New"/>
-                <w:sz w:val="20"/>
-                <w:szCs w:val="20"/>
-              </w:rPr>
-            </w:pPr>
-            <w:r>
-              <w:rPr>
-                <w:rFonts w:ascii="Courier New" w:hAnsi="Courier New" w:cs="Courier New"/>
-                <w:sz w:val="20"/>
-                <w:szCs w:val="20"/>
-              </w:rPr>
-              <w:t>FROM</w:t>
-            </w:r>
-            <w:r>
-              <w:rPr>
-                <w:rFonts w:ascii="Courier New" w:hAnsi="Courier New" w:cs="Courier New"/>
-                <w:sz w:val="20"/>
-                <w:szCs w:val="20"/>
-              </w:rPr>
-              <w:t xml:space="preserve">/log original dataset: </w:t>
-            </w:r>
-          </w:p>
-          <w:p>
-            <w:pPr>
-              <w:autoSpaceDE w:val="0"/>
-              <w:autoSpaceDN w:val="0"/>
-              <w:adjustRightInd w:val="0"/>
-              <w:rPr>
-                <w:rFonts w:ascii="SAS Monospace" w:hAnsi="SAS Monospace" w:cs="SAS Monospace"/>
-                <w:sz w:val="16"/>
-                <w:szCs w:val="16"/>
-              </w:rPr>
-            </w:pPr>
-            <w:r>
-              <w:rPr>
-                <w:rFonts w:ascii="SAS Monospace" w:hAnsi="SAS Monospace" w:cs="SAS Monospace"/>
-                <w:sz w:val="16"/>
-                <w:szCs w:val="16"/>
-              </w:rPr>
-              <w:t xml:space="preserve">NOTE: There were </w:t>
-            </w:r>
-            <w:r>
-              <w:rPr>
-                <w:rFonts w:ascii="SAS Monospace" w:hAnsi="SAS Monospace" w:cs="SAS Monospace"/>
-                <w:b/>
-                <w:bCs/>
-                <w:sz w:val="16"/>
-                <w:szCs w:val="16"/>
-              </w:rPr>
-              <w:t>2991591 observations read from the data set WORK.MEDDEMOG1.</w:t>
-            </w:r>
-          </w:p>
-          <w:p>
-            <w:pPr>
-              <w:autoSpaceDE w:val="0"/>
-              <w:autoSpaceDN w:val="0"/>
-              <w:adjustRightInd w:val="0"/>
-              <w:rPr>
-                <w:rFonts w:ascii="SAS Monospace" w:hAnsi="SAS Monospace" w:cs="SAS Monospace"/>
-                <w:sz w:val="16"/>
-                <w:szCs w:val="16"/>
-              </w:rPr>
-            </w:pPr>
-            <w:r>
-              <w:rPr>
-                <w:rFonts w:ascii="SAS Monospace" w:hAnsi="SAS Monospace" w:cs="SAS Monospace"/>
-                <w:sz w:val="16"/>
-                <w:szCs w:val="16"/>
-              </w:rPr>
-              <w:t>NOTE: The data set WORK.MEDDEMOG2 has 2991591 observations and 5 variables.</w:t>
-            </w:r>
-          </w:p>
-          <w:p>
-            <w:pPr>
-              <w:autoSpaceDE w:val="0"/>
-              <w:autoSpaceDN w:val="0"/>
-              <w:adjustRightInd w:val="0"/>
-              <w:rPr>
-                <w:rFonts w:ascii="SAS Monospace" w:hAnsi="SAS Monospace" w:cs="SAS Monospace"/>
-                <w:sz w:val="16"/>
-                <w:szCs w:val="16"/>
-              </w:rPr>
-            </w:pPr>
-            <w:r>
-              <w:rPr>
-                <w:rFonts w:ascii="SAS Monospace" w:hAnsi="SAS Monospace" w:cs="SAS Monospace"/>
-                <w:sz w:val="16"/>
-                <w:szCs w:val="16"/>
-              </w:rPr>
-              <w:t>NOTE: DATA statement used (Total process time):</w:t>
-            </w:r>
-          </w:p>
-          <w:p>
-            <w:pPr>
-              <w:autoSpaceDE w:val="0"/>
-              <w:autoSpaceDN w:val="0"/>
-              <w:adjustRightInd w:val="0"/>
-              <w:rPr>
-                <w:rFonts w:ascii="SAS Monospace" w:hAnsi="SAS Monospace" w:cs="SAS Monospace"/>
-                <w:sz w:val="16"/>
-                <w:szCs w:val="16"/>
-              </w:rPr>
-            </w:pPr>
-            <w:r>
-              <w:rPr>
-                <w:rFonts w:ascii="SAS Monospace" w:hAnsi="SAS Monospace" w:cs="SAS Monospace"/>
-                <w:sz w:val="16"/>
-                <w:szCs w:val="16"/>
-              </w:rPr>
-              <w:t xml:space="preserve">      real time           0.77 seconds</w:t>
-            </w:r>
-          </w:p>
-          <w:p>
-            <w:pPr>
-              <w:rPr>
-                <w:rFonts w:ascii="Courier New" w:hAnsi="Courier New" w:cs="Courier New"/>
-                <w:sz w:val="20"/>
-                <w:szCs w:val="20"/>
-              </w:rPr>
-            </w:pPr>
-            <w:r>
-              <w:rPr>
-                <w:rFonts w:ascii="SAS Monospace" w:hAnsi="SAS Monospace" w:cs="SAS Monospace"/>
-                <w:sz w:val="16"/>
-                <w:szCs w:val="16"/>
-              </w:rPr>
-              <w:t xml:space="preserve">      cpu time            0.76 seconds</w:t>
-            </w:r>
-          </w:p>
-          <w:p>
-            <w:pPr>
-              <w:rPr>
-                <w:rFonts w:ascii="Courier New" w:hAnsi="Courier New" w:cs="Courier New"/>
-                <w:sz w:val="20"/>
-                <w:szCs w:val="20"/>
-              </w:rPr>
-            </w:pPr>
-            <w:r>
-              <w:rPr>
-                <w:rFonts w:ascii="Courier New" w:hAnsi="Courier New" w:cs="Courier New"/>
-                <w:sz w:val="20"/>
-                <w:szCs w:val="20"/>
-              </w:rPr>
+              <w:lastRenderedPageBreak/>
               <w:t>proc contents</w:t>
             </w:r>
             <w:r>
@@ -7123,6 +7055,14 @@
                 <w:sz w:val="20"/>
                 <w:szCs w:val="20"/>
               </w:rPr>
+              <w:t xml:space="preserve"> out.meddemog</w:t>
+            </w:r>
+            <w:r>
+              <w:rPr>
+                <w:rFonts w:ascii="Courier New" w:hAnsi="Courier New" w:cs="Courier New"/>
+                <w:sz w:val="20"/>
+                <w:szCs w:val="20"/>
+              </w:rPr>
               <w:t>:</w:t>
             </w:r>
           </w:p>
@@ -7140,92 +7080,243 @@
                 <w:sz w:val="20"/>
                 <w:szCs w:val="20"/>
               </w:rPr>
+              <w:t xml:space="preserve"># Variable Type Len Format Informat Label </w:t>
+            </w:r>
+          </w:p>
+          <w:p>
+            <w:pPr>
+              <w:rPr>
+                <w:rFonts w:ascii="Courier New" w:hAnsi="Courier New" w:cs="Courier New"/>
+                <w:sz w:val="20"/>
+                <w:szCs w:val="20"/>
+              </w:rPr>
+            </w:pPr>
+            <w:r>
+              <w:rPr>
+                <w:rFonts w:ascii="Courier New" w:hAnsi="Courier New" w:cs="Courier New"/>
+                <w:color w:val="70AD47" w:themeColor="accent6"/>
+                <w:sz w:val="20"/>
+                <w:szCs w:val="20"/>
+              </w:rPr>
+              <w:t xml:space="preserve">1 clnt_id </w:t>
+            </w:r>
+            <w:r>
+              <w:rPr>
+                <w:rFonts w:ascii="Courier New" w:hAnsi="Courier New" w:cs="Courier New"/>
+                <w:sz w:val="20"/>
+                <w:szCs w:val="20"/>
+              </w:rPr>
+              <w:tab/>
+            </w:r>
+            <w:r>
+              <w:rPr>
+                <w:rFonts w:ascii="Courier New" w:hAnsi="Courier New" w:cs="Courier New"/>
+                <w:sz w:val="20"/>
+                <w:szCs w:val="20"/>
+              </w:rPr>
+              <w:t xml:space="preserve">Char 11 $255. $255. MCAID_ID </w:t>
+            </w:r>
+          </w:p>
+          <w:p>
+            <w:pPr>
+              <w:rPr>
+                <w:rFonts w:ascii="Courier New" w:hAnsi="Courier New" w:cs="Courier New"/>
+                <w:color w:val="70AD47" w:themeColor="accent6"/>
+                <w:sz w:val="20"/>
+                <w:szCs w:val="20"/>
+              </w:rPr>
+            </w:pPr>
+            <w:r>
+              <w:rPr>
+                <w:rFonts w:ascii="Courier New" w:hAnsi="Courier New" w:cs="Courier New"/>
+                <w:color w:val="70AD47" w:themeColor="accent6"/>
+                <w:sz w:val="20"/>
+                <w:szCs w:val="20"/>
+              </w:rPr>
+              <w:t xml:space="preserve">6 county </w:t>
+            </w:r>
+            <w:r>
+              <w:rPr>
+                <w:rFonts w:ascii="Courier New" w:hAnsi="Courier New" w:cs="Courier New"/>
+                <w:color w:val="70AD47" w:themeColor="accent6"/>
+                <w:sz w:val="20"/>
+                <w:szCs w:val="20"/>
+              </w:rPr>
+              <w:t xml:space="preserve"> </w:t>
+            </w:r>
+            <w:r>
+              <w:rPr>
+                <w:rFonts w:ascii="Courier New" w:hAnsi="Courier New" w:cs="Courier New"/>
+                <w:color w:val="70AD47" w:themeColor="accent6"/>
+                <w:sz w:val="20"/>
+                <w:szCs w:val="20"/>
+              </w:rPr>
+              <w:tab/>
+            </w:r>
+            <w:r>
+              <w:rPr>
+                <w:rFonts w:ascii="Courier New" w:hAnsi="Courier New" w:cs="Courier New"/>
+                <w:color w:val="70AD47" w:themeColor="accent6"/>
+                <w:sz w:val="20"/>
+                <w:szCs w:val="20"/>
+              </w:rPr>
+              <w:t xml:space="preserve">Char 7 $255. $255. RSDNC_CNTY_CD </w:t>
+            </w:r>
+          </w:p>
+          <w:p>
+            <w:pPr>
+              <w:rPr>
+                <w:rFonts w:ascii="Courier New" w:hAnsi="Courier New" w:cs="Courier New"/>
+                <w:sz w:val="20"/>
+                <w:szCs w:val="20"/>
+              </w:rPr>
+            </w:pPr>
+            <w:r>
+              <w:rPr>
+                <w:rFonts w:ascii="Courier New" w:hAnsi="Courier New" w:cs="Courier New"/>
+                <w:color w:val="70AD47" w:themeColor="accent6"/>
+                <w:sz w:val="20"/>
+                <w:szCs w:val="20"/>
+              </w:rPr>
+              <w:t xml:space="preserve">2 dob </w:t>
+            </w:r>
+            <w:r>
+              <w:rPr>
+                <w:rFonts w:ascii="Courier New" w:hAnsi="Courier New" w:cs="Courier New"/>
+                <w:sz w:val="20"/>
+                <w:szCs w:val="20"/>
+              </w:rPr>
+              <w:tab/>
+            </w:r>
+            <w:r>
+              <w:rPr>
+                <w:rFonts w:ascii="Courier New" w:hAnsi="Courier New" w:cs="Courier New"/>
+                <w:sz w:val="20"/>
+                <w:szCs w:val="20"/>
+              </w:rPr>
+              <w:t xml:space="preserve">Num 8 DATE9.     </w:t>
+            </w:r>
+          </w:p>
+          <w:p>
+            <w:pPr>
+              <w:rPr>
+                <w:rFonts w:ascii="Courier New" w:hAnsi="Courier New" w:cs="Courier New"/>
+                <w:color w:val="D0CECE" w:themeColor="background2" w:themeShade="E6"/>
+                <w:sz w:val="20"/>
+                <w:szCs w:val="20"/>
+              </w:rPr>
+            </w:pPr>
+            <w:r>
+              <w:rPr>
+                <w:rFonts w:ascii="Courier New" w:hAnsi="Courier New" w:cs="Courier New"/>
+                <w:color w:val="D0CECE" w:themeColor="background2" w:themeShade="E6"/>
+                <w:sz w:val="20"/>
+                <w:szCs w:val="20"/>
+              </w:rPr>
               <w:lastRenderedPageBreak/>
-              <w:t xml:space="preserve"># Variable Type Len Format Informat Label </w:t>
-            </w:r>
-          </w:p>
-          <w:p>
-            <w:pPr>
-              <w:rPr>
-                <w:rFonts w:ascii="Courier New" w:hAnsi="Courier New" w:cs="Courier New"/>
-                <w:sz w:val="20"/>
-                <w:szCs w:val="20"/>
-              </w:rPr>
-            </w:pPr>
-            <w:r>
+              <w:t xml:space="preserve">5 ethnic </w:t>
+            </w:r>
+            <w:r>
+              <w:rPr>
+                <w:rFonts w:ascii="Courier New" w:hAnsi="Courier New" w:cs="Courier New"/>
+                <w:color w:val="D0CECE" w:themeColor="background2" w:themeShade="E6"/>
+                <w:sz w:val="20"/>
+                <w:szCs w:val="20"/>
+              </w:rPr>
+              <w:tab/>
+            </w:r>
+            <w:r>
+              <w:rPr>
+                <w:rFonts w:ascii="Courier New" w:hAnsi="Courier New" w:cs="Courier New"/>
+                <w:color w:val="D0CECE" w:themeColor="background2" w:themeShade="E6"/>
+                <w:sz w:val="20"/>
+                <w:szCs w:val="20"/>
+              </w:rPr>
+              <w:t xml:space="preserve">Char 3 $255. $255. ETHNC_CD </w:t>
+            </w:r>
+          </w:p>
+          <w:p>
+            <w:pPr>
+              <w:rPr>
+                <w:rFonts w:ascii="Courier New" w:hAnsi="Courier New" w:cs="Courier New"/>
+                <w:color w:val="D0CECE" w:themeColor="background2" w:themeShade="E6"/>
+                <w:sz w:val="20"/>
+                <w:szCs w:val="20"/>
+              </w:rPr>
+            </w:pPr>
+            <w:r>
+              <w:rPr>
+                <w:rFonts w:ascii="Courier New" w:hAnsi="Courier New" w:cs="Courier New"/>
+                <w:color w:val="D0CECE" w:themeColor="background2" w:themeShade="E6"/>
+                <w:sz w:val="20"/>
+                <w:szCs w:val="20"/>
+              </w:rPr>
+              <w:t xml:space="preserve">3 gender </w:t>
+            </w:r>
+            <w:r>
+              <w:rPr>
+                <w:rFonts w:ascii="Courier New" w:hAnsi="Courier New" w:cs="Courier New"/>
+                <w:color w:val="D0CECE" w:themeColor="background2" w:themeShade="E6"/>
+                <w:sz w:val="20"/>
+                <w:szCs w:val="20"/>
+              </w:rPr>
+              <w:tab/>
+            </w:r>
+            <w:r>
+              <w:rPr>
+                <w:rFonts w:ascii="Courier New" w:hAnsi="Courier New" w:cs="Courier New"/>
+                <w:color w:val="D0CECE" w:themeColor="background2" w:themeShade="E6"/>
+                <w:sz w:val="20"/>
+                <w:szCs w:val="20"/>
+              </w:rPr>
+              <w:t xml:space="preserve">Char 3 $255. $255. GNDR_CD </w:t>
+            </w:r>
+          </w:p>
+          <w:p>
+            <w:pPr>
+              <w:rPr>
+                <w:rFonts w:ascii="Courier New" w:hAnsi="Courier New" w:cs="Courier New"/>
+                <w:color w:val="D0CECE" w:themeColor="background2" w:themeShade="E6"/>
+                <w:sz w:val="20"/>
+                <w:szCs w:val="20"/>
+              </w:rPr>
+            </w:pPr>
+            <w:r>
+              <w:rPr>
+                <w:rFonts w:ascii="Courier New" w:hAnsi="Courier New" w:cs="Courier New"/>
+                <w:color w:val="D0CECE" w:themeColor="background2" w:themeShade="E6"/>
+                <w:sz w:val="20"/>
+                <w:szCs w:val="20"/>
+              </w:rPr>
+              <w:t xml:space="preserve">4 race </w:t>
+            </w:r>
+            <w:r>
+              <w:rPr>
+                <w:rFonts w:ascii="Courier New" w:hAnsi="Courier New" w:cs="Courier New"/>
+                <w:color w:val="D0CECE" w:themeColor="background2" w:themeShade="E6"/>
+                <w:sz w:val="20"/>
+                <w:szCs w:val="20"/>
+              </w:rPr>
+              <w:tab/>
+            </w:r>
+            <w:r>
+              <w:rPr>
+                <w:rFonts w:ascii="Courier New" w:hAnsi="Courier New" w:cs="Courier New"/>
+                <w:color w:val="D0CECE" w:themeColor="background2" w:themeShade="E6"/>
+                <w:sz w:val="20"/>
+                <w:szCs w:val="20"/>
+              </w:rPr>
+              <w:t xml:space="preserve">Char 7 $255. $255. RACE_CD </w:t>
+            </w:r>
+          </w:p>
+          <w:p>
+            <w:pPr>
               <w:rPr>
                 <w:rFonts w:ascii="Courier New" w:hAnsi="Courier New" w:cs="Courier New"/>
                 <w:color w:val="70AD47" w:themeColor="accent6"/>
                 <w:sz w:val="20"/>
                 <w:szCs w:val="20"/>
               </w:rPr>
-              <w:t xml:space="preserve">1 clnt_id </w:t>
-            </w:r>
-            <w:r>
-              <w:rPr>
-                <w:rFonts w:ascii="Courier New" w:hAnsi="Courier New" w:cs="Courier New"/>
-                <w:sz w:val="20"/>
-                <w:szCs w:val="20"/>
-              </w:rPr>
-              <w:tab/>
-            </w:r>
-            <w:r>
-              <w:rPr>
-                <w:rFonts w:ascii="Courier New" w:hAnsi="Courier New" w:cs="Courier New"/>
-                <w:sz w:val="20"/>
-                <w:szCs w:val="20"/>
-              </w:rPr>
-              <w:t xml:space="preserve">Char 11 $255. $255. MCAID_ID </w:t>
-            </w:r>
-          </w:p>
-          <w:p>
-            <w:pPr>
-              <w:rPr>
-                <w:rFonts w:ascii="Courier New" w:hAnsi="Courier New" w:cs="Courier New"/>
-                <w:sz w:val="20"/>
-                <w:szCs w:val="20"/>
-              </w:rPr>
-            </w:pPr>
-            <w:r>
-              <w:rPr>
-                <w:rFonts w:ascii="Courier New" w:hAnsi="Courier New" w:cs="Courier New"/>
-                <w:sz w:val="20"/>
-                <w:szCs w:val="20"/>
-              </w:rPr>
-              <w:t xml:space="preserve">6 county </w:t>
-            </w:r>
-            <w:r>
-              <w:rPr>
-                <w:rFonts w:ascii="Courier New" w:hAnsi="Courier New" w:cs="Courier New"/>
-                <w:sz w:val="20"/>
-                <w:szCs w:val="20"/>
-              </w:rPr>
-              <w:t xml:space="preserve"> </w:t>
-            </w:r>
-            <w:r>
-              <w:rPr>
-                <w:rFonts w:ascii="Courier New" w:hAnsi="Courier New" w:cs="Courier New"/>
-                <w:sz w:val="20"/>
-                <w:szCs w:val="20"/>
-              </w:rPr>
-              <w:tab/>
-            </w:r>
-            <w:r>
-              <w:rPr>
-                <w:rFonts w:ascii="Courier New" w:hAnsi="Courier New" w:cs="Courier New"/>
-                <w:sz w:val="20"/>
-                <w:szCs w:val="20"/>
-              </w:rPr>
-              <w:t xml:space="preserve">Char 7 $255. $255. RSDNC_CNTY_CD </w:t>
-            </w:r>
-          </w:p>
-          <w:p>
-            <w:pPr>
-              <w:rPr>
-                <w:rFonts w:ascii="Courier New" w:hAnsi="Courier New" w:cs="Courier New"/>
-                <w:sz w:val="20"/>
-                <w:szCs w:val="20"/>
-              </w:rPr>
             </w:pPr>
             <w:r>
               <w:rPr>
@@ -7234,140 +7325,6 @@
                 <w:sz w:val="20"/>
                 <w:szCs w:val="20"/>
               </w:rPr>
-              <w:t xml:space="preserve">2 dob </w:t>
-            </w:r>
-            <w:r>
-              <w:rPr>
-                <w:rFonts w:ascii="Courier New" w:hAnsi="Courier New" w:cs="Courier New"/>
-                <w:sz w:val="20"/>
-                <w:szCs w:val="20"/>
-              </w:rPr>
-              <w:tab/>
-            </w:r>
-            <w:r>
-              <w:rPr>
-                <w:rFonts w:ascii="Courier New" w:hAnsi="Courier New" w:cs="Courier New"/>
-                <w:sz w:val="20"/>
-                <w:szCs w:val="20"/>
-              </w:rPr>
-              <w:t xml:space="preserve">Num 8 DATE9.     </w:t>
-            </w:r>
-          </w:p>
-          <w:p>
-            <w:pPr>
-              <w:rPr>
-                <w:rFonts w:ascii="Courier New" w:hAnsi="Courier New" w:cs="Courier New"/>
-                <w:sz w:val="20"/>
-                <w:szCs w:val="20"/>
-              </w:rPr>
-            </w:pPr>
-            <w:r>
-              <w:rPr>
-                <w:rFonts w:ascii="Courier New" w:hAnsi="Courier New" w:cs="Courier New"/>
-                <w:sz w:val="20"/>
-                <w:szCs w:val="20"/>
-              </w:rPr>
-              <w:t xml:space="preserve">5 ethnic </w:t>
-            </w:r>
-            <w:r>
-              <w:rPr>
-                <w:rFonts w:ascii="Courier New" w:hAnsi="Courier New" w:cs="Courier New"/>
-                <w:sz w:val="20"/>
-                <w:szCs w:val="20"/>
-              </w:rPr>
-              <w:tab/>
-            </w:r>
-            <w:r>
-              <w:rPr>
-                <w:rFonts w:ascii="Courier New" w:hAnsi="Courier New" w:cs="Courier New"/>
-                <w:sz w:val="20"/>
-                <w:szCs w:val="20"/>
-              </w:rPr>
-              <w:t xml:space="preserve">Char 3 $255. $255. ETHNC_CD </w:t>
-            </w:r>
-          </w:p>
-          <w:p>
-            <w:pPr>
-              <w:rPr>
-                <w:rFonts w:ascii="Courier New" w:hAnsi="Courier New" w:cs="Courier New"/>
-                <w:sz w:val="20"/>
-                <w:szCs w:val="20"/>
-              </w:rPr>
-            </w:pPr>
-            <w:r>
-              <w:rPr>
-                <w:rFonts w:ascii="Courier New" w:hAnsi="Courier New" w:cs="Courier New"/>
-                <w:sz w:val="20"/>
-                <w:szCs w:val="20"/>
-              </w:rPr>
-              <w:t xml:space="preserve">3 gender </w:t>
-            </w:r>
-            <w:r>
-              <w:rPr>
-                <w:rFonts w:ascii="Courier New" w:hAnsi="Courier New" w:cs="Courier New"/>
-                <w:sz w:val="20"/>
-                <w:szCs w:val="20"/>
-              </w:rPr>
-              <w:tab/>
-            </w:r>
-            <w:r>
-              <w:rPr>
-                <w:rFonts w:ascii="Courier New" w:hAnsi="Courier New" w:cs="Courier New"/>
-                <w:sz w:val="20"/>
-                <w:szCs w:val="20"/>
-              </w:rPr>
-              <w:t xml:space="preserve">Char 3 $255. $255. GNDR_CD </w:t>
-            </w:r>
-          </w:p>
-          <w:p>
-            <w:pPr>
-              <w:rPr>
-                <w:rFonts w:ascii="Courier New" w:hAnsi="Courier New" w:cs="Courier New"/>
-                <w:sz w:val="20"/>
-                <w:szCs w:val="20"/>
-              </w:rPr>
-            </w:pPr>
-            <w:r>
-              <w:rPr>
-                <w:rFonts w:ascii="Courier New" w:hAnsi="Courier New" w:cs="Courier New"/>
-                <w:sz w:val="20"/>
-                <w:szCs w:val="20"/>
-              </w:rPr>
-              <w:t xml:space="preserve">4 race </w:t>
-            </w:r>
-            <w:r>
-              <w:rPr>
-                <w:rFonts w:ascii="Courier New" w:hAnsi="Courier New" w:cs="Courier New"/>
-                <w:sz w:val="20"/>
-                <w:szCs w:val="20"/>
-              </w:rPr>
-              <w:tab/>
-            </w:r>
-            <w:r>
-              <w:rPr>
-                <w:rFonts w:ascii="Courier New" w:hAnsi="Courier New" w:cs="Courier New"/>
-                <w:sz w:val="20"/>
-                <w:szCs w:val="20"/>
-              </w:rPr>
-              <w:t xml:space="preserve">Char 7 $255. $255. RACE_CD </w:t>
-            </w:r>
-          </w:p>
-          <w:p>
-            <w:pPr>
-              <w:rPr>
-                <w:rFonts w:ascii="Courier New" w:hAnsi="Courier New" w:cs="Courier New"/>
-                <w:color w:val="70AD47" w:themeColor="accent6"/>
-                <w:sz w:val="20"/>
-                <w:szCs w:val="20"/>
-              </w:rPr>
-            </w:pPr>
-            <w:r>
-              <w:rPr>
-                <w:rFonts w:ascii="Courier New" w:hAnsi="Courier New" w:cs="Courier New"/>
-                <w:color w:val="70AD47" w:themeColor="accent6"/>
-                <w:sz w:val="20"/>
-                <w:szCs w:val="20"/>
-              </w:rPr>
               <w:t xml:space="preserve">7 rethnic_hcpf Num 8    </w:t>
             </w:r>
           </w:p>
@@ -7379,6 +7336,142 @@
                 <w:szCs w:val="20"/>
               </w:rPr>
             </w:pPr>
+          </w:p>
+          <w:p>
+            <w:pPr>
+              <w:rPr>
+                <w:rFonts w:ascii="Courier New" w:hAnsi="Courier New" w:cs="Courier New"/>
+                <w:sz w:val="20"/>
+                <w:szCs w:val="20"/>
+              </w:rPr>
+            </w:pPr>
+            <w:r>
+              <w:rPr>
+                <w:rFonts w:ascii="Courier New" w:hAnsi="Courier New" w:cs="Courier New"/>
+                <w:sz w:val="20"/>
+                <w:szCs w:val="20"/>
+              </w:rPr>
+              <w:t>age_sfy1819</w:t>
+            </w:r>
+          </w:p>
+          <w:p>
+            <w:pPr>
+              <w:rPr>
+                <w:rFonts w:ascii="Courier New" w:hAnsi="Courier New" w:cs="Courier New"/>
+                <w:sz w:val="20"/>
+                <w:szCs w:val="20"/>
+              </w:rPr>
+            </w:pPr>
+            <w:r>
+              <w:rPr>
+                <w:rFonts w:ascii="Courier New" w:hAnsi="Courier New" w:cs="Courier New"/>
+                <w:sz w:val="20"/>
+                <w:szCs w:val="20"/>
+              </w:rPr>
+              <w:t>age_sfy1920</w:t>
+            </w:r>
+          </w:p>
+          <w:p>
+            <w:pPr>
+              <w:rPr>
+                <w:rFonts w:ascii="Courier New" w:hAnsi="Courier New" w:cs="Courier New"/>
+                <w:sz w:val="20"/>
+                <w:szCs w:val="20"/>
+              </w:rPr>
+            </w:pPr>
+            <w:r>
+              <w:rPr>
+                <w:rFonts w:ascii="Courier New" w:hAnsi="Courier New" w:cs="Courier New"/>
+                <w:sz w:val="20"/>
+                <w:szCs w:val="20"/>
+              </w:rPr>
+              <w:t>age_sfy2021</w:t>
+            </w:r>
+          </w:p>
+          <w:p>
+            <w:pPr>
+              <w:rPr>
+                <w:rFonts w:ascii="Courier New" w:hAnsi="Courier New" w:cs="Courier New"/>
+                <w:sz w:val="20"/>
+                <w:szCs w:val="20"/>
+              </w:rPr>
+            </w:pPr>
+            <w:r>
+              <w:rPr>
+                <w:rFonts w:ascii="Courier New" w:hAnsi="Courier New" w:cs="Courier New"/>
+                <w:sz w:val="20"/>
+                <w:szCs w:val="20"/>
+              </w:rPr>
+              <w:t>age_sfy2122</w:t>
+            </w:r>
+          </w:p>
+          <w:p>
+            <w:pPr>
+              <w:rPr>
+                <w:rFonts w:ascii="Courier New" w:hAnsi="Courier New" w:cs="Courier New"/>
+                <w:sz w:val="20"/>
+                <w:szCs w:val="20"/>
+              </w:rPr>
+            </w:pPr>
+            <w:r>
+              <w:rPr>
+                <w:rFonts w:ascii="Courier New" w:hAnsi="Courier New" w:cs="Courier New"/>
+                <w:sz w:val="20"/>
+                <w:szCs w:val="20"/>
+              </w:rPr>
+              <w:t>keep_sfy1819</w:t>
+            </w:r>
+          </w:p>
+          <w:p>
+            <w:pPr>
+              <w:rPr>
+                <w:rFonts w:ascii="Courier New" w:hAnsi="Courier New" w:cs="Courier New"/>
+                <w:sz w:val="20"/>
+                <w:szCs w:val="20"/>
+              </w:rPr>
+            </w:pPr>
+            <w:r>
+              <w:rPr>
+                <w:rFonts w:ascii="Courier New" w:hAnsi="Courier New" w:cs="Courier New"/>
+                <w:sz w:val="20"/>
+                <w:szCs w:val="20"/>
+              </w:rPr>
+              <w:t>keep_sfy1920</w:t>
+            </w:r>
+          </w:p>
+          <w:p>
+            <w:pPr>
+              <w:rPr>
+                <w:rFonts w:ascii="Courier New" w:hAnsi="Courier New" w:cs="Courier New"/>
+                <w:sz w:val="20"/>
+                <w:szCs w:val="20"/>
+              </w:rPr>
+            </w:pPr>
+            <w:r>
+              <w:rPr>
+                <w:rFonts w:ascii="Courier New" w:hAnsi="Courier New" w:cs="Courier New"/>
+                <w:sz w:val="20"/>
+                <w:szCs w:val="20"/>
+              </w:rPr>
+              <w:t>keep_sfy2021</w:t>
+            </w:r>
+          </w:p>
+          <w:p>
+            <w:pPr>
+              <w:rPr>
+                <w:rFonts w:ascii="Courier New" w:hAnsi="Courier New" w:cs="Courier New"/>
+                <w:sz w:val="20"/>
+                <w:szCs w:val="20"/>
+              </w:rPr>
+            </w:pPr>
+            <w:r>
+              <w:rPr>
+                <w:rFonts w:ascii="Courier New" w:hAnsi="Courier New" w:cs="Courier New"/>
+                <w:sz w:val="20"/>
+                <w:szCs w:val="20"/>
+              </w:rPr>
+              <w:t>keep_sfy2122;</w:t>
+            </w:r>
           </w:p>
           <w:p>
             <w:pPr>
